--- a/files/docs/condominium.docx
+++ b/files/docs/condominium.docx
@@ -1297,11 +1297,24 @@
     <w:p/>
     <w:p>
       <w:r>
-        <w:t xml:space="preserve">O Open Insurance é um conceito que visa criar uma arquitetura aberta para que seguradoras venham a trabalhar em conjunto para melhorar os produtos entregues aos seus clientes. Para tal, </w:t>
-      </w:r>
-      <w:r>
-        <w:t>Open Insurance</w:t>
-      </w:r>
+        <w:t xml:space="preserve">O Open </w:t>
+      </w:r>
+      <w:proofErr w:type="spellStart"/>
+      <w:r>
+        <w:t>Insurance</w:t>
+      </w:r>
+      <w:proofErr w:type="spellEnd"/>
+      <w:r>
+        <w:t xml:space="preserve"> é um conceito que visa criar uma arquitetura aberta para que seguradoras venham a trabalhar em conjunto para melhorar os produtos entregues aos seus clientes. Para tal, </w:t>
+      </w:r>
+      <w:r>
+        <w:t xml:space="preserve">Open </w:t>
+      </w:r>
+      <w:proofErr w:type="spellStart"/>
+      <w:r>
+        <w:t>Insurance</w:t>
+      </w:r>
+      <w:proofErr w:type="spellEnd"/>
       <w:r>
         <w:t xml:space="preserve"> se vale do conceito de compartilhamento de dados de seus </w:t>
       </w:r>
@@ -1358,8 +1371,13 @@
         <w:t xml:space="preserve"> participantes do </w:t>
       </w:r>
       <w:r>
-        <w:t>Open Insurance</w:t>
-      </w:r>
+        <w:t xml:space="preserve">Open </w:t>
+      </w:r>
+      <w:proofErr w:type="spellStart"/>
+      <w:r>
+        <w:t>Insurance</w:t>
+      </w:r>
+      <w:proofErr w:type="spellEnd"/>
       <w:r>
         <w:t xml:space="preserve">, disponibilizando ao público informações sobre </w:t>
       </w:r>
@@ -1375,7 +1393,23 @@
     </w:p>
     <w:p>
       <w:r>
-        <w:t>*Utilize ALT+left ou ALT+right para navegar entre o</w:t>
+        <w:t xml:space="preserve">*Utilize </w:t>
+      </w:r>
+      <w:proofErr w:type="spellStart"/>
+      <w:r>
+        <w:t>ALT+left</w:t>
+      </w:r>
+      <w:proofErr w:type="spellEnd"/>
+      <w:r>
+        <w:t xml:space="preserve"> ou </w:t>
+      </w:r>
+      <w:proofErr w:type="spellStart"/>
+      <w:r>
+        <w:t>ALT+right</w:t>
+      </w:r>
+      <w:proofErr w:type="spellEnd"/>
+      <w:r>
+        <w:t xml:space="preserve"> para navegar entre o</w:t>
       </w:r>
       <w:r>
         <w:t>s links</w:t>
@@ -1450,19 +1484,28 @@
         </w:rPr>
         <w:t>/</w:t>
       </w:r>
+      <w:proofErr w:type="spellStart"/>
       <w:r>
         <w:rPr>
           <w:highlight w:val="lightGray"/>
         </w:rPr>
-        <w:t>products-services/v1</w:t>
-      </w:r>
+        <w:t>products-services</w:t>
+      </w:r>
+      <w:proofErr w:type="spellEnd"/>
       <w:r>
         <w:rPr>
           <w:highlight w:val="lightGray"/>
         </w:rPr>
+        <w:t>/v1</w:t>
+      </w:r>
+      <w:r>
+        <w:rPr>
+          <w:highlight w:val="lightGray"/>
+        </w:rPr>
         <w:t>/</w:t>
       </w:r>
       <w:bookmarkEnd w:id="4"/>
+      <w:proofErr w:type="spellStart"/>
       <w:r>
         <w:rPr>
           <w:highlight w:val="lightGray"/>
@@ -1481,6 +1524,7 @@
         </w:rPr>
         <w:t>minium</w:t>
       </w:r>
+      <w:proofErr w:type="spellEnd"/>
     </w:p>
     <w:p/>
     <w:p>
@@ -1717,6 +1761,7 @@
             </w:pPr>
             <w:hyperlink w:anchor="ResponseLifeWelfareList" w:history="1">
               <w:bookmarkStart w:id="5" w:name="ResponseLifeWelfareList2"/>
+              <w:proofErr w:type="spellStart"/>
               <w:r>
                 <w:rPr>
                   <w:rStyle w:val="Hyperlink"/>
@@ -1746,6 +1791,7 @@
                 </w:rPr>
                 <w:t>List</w:t>
               </w:r>
+              <w:proofErr w:type="spellEnd"/>
             </w:hyperlink>
           </w:p>
         </w:tc>
@@ -2216,6 +2262,8 @@
                               </w:rPr>
                               <w:t> </w:t>
                             </w:r>
+                            <w:proofErr w:type="spellStart"/>
+                            <w:proofErr w:type="gramStart"/>
                             <w:r>
                               <w:rPr>
                                 <w:rFonts w:ascii="Consolas" w:eastAsia="Times New Roman" w:hAnsi="Consolas" w:cs="Times New Roman"/>
@@ -2226,6 +2274,7 @@
                               </w:rPr>
                               <w:t>XMLHttpRequest</w:t>
                             </w:r>
+                            <w:proofErr w:type="spellEnd"/>
                             <w:r>
                               <w:rPr>
                                 <w:rFonts w:ascii="Consolas" w:eastAsia="Times New Roman" w:hAnsi="Consolas" w:cs="Times New Roman"/>
@@ -2234,7 +2283,18 @@
                                 <w:szCs w:val="16"/>
                                 <w:lang w:val="en-US" w:eastAsia="pt-BR"/>
                               </w:rPr>
-                              <w:t>();</w:t>
+                              <w:t>(</w:t>
+                            </w:r>
+                            <w:proofErr w:type="gramEnd"/>
+                            <w:r>
+                              <w:rPr>
+                                <w:rFonts w:ascii="Consolas" w:eastAsia="Times New Roman" w:hAnsi="Consolas" w:cs="Times New Roman"/>
+                                <w:color w:val="D4D4D4"/>
+                                <w:sz w:val="16"/>
+                                <w:szCs w:val="16"/>
+                                <w:lang w:val="en-US" w:eastAsia="pt-BR"/>
+                              </w:rPr>
+                              <w:t>);</w:t>
                             </w:r>
                           </w:p>
                           <w:p>
@@ -2249,6 +2309,8 @@
                                 <w:lang w:val="en-US" w:eastAsia="pt-BR"/>
                               </w:rPr>
                             </w:pPr>
+                            <w:proofErr w:type="spellStart"/>
+                            <w:proofErr w:type="gramStart"/>
                             <w:r>
                               <w:rPr>
                                 <w:rFonts w:ascii="Consolas" w:eastAsia="Times New Roman" w:hAnsi="Consolas" w:cs="Times New Roman"/>
@@ -2279,6 +2341,8 @@
                               </w:rPr>
                               <w:t>setRequestHeader</w:t>
                             </w:r>
+                            <w:proofErr w:type="spellEnd"/>
+                            <w:proofErr w:type="gramEnd"/>
                             <w:r>
                               <w:rPr>
                                 <w:rFonts w:ascii="Consolas" w:eastAsia="Times New Roman" w:hAnsi="Consolas" w:cs="Times New Roman"/>
@@ -2342,6 +2406,8 @@
                                 <w:lang w:val="en-US" w:eastAsia="pt-BR"/>
                               </w:rPr>
                             </w:pPr>
+                            <w:proofErr w:type="spellStart"/>
+                            <w:proofErr w:type="gramStart"/>
                             <w:r>
                               <w:rPr>
                                 <w:rFonts w:ascii="Consolas" w:eastAsia="Times New Roman" w:hAnsi="Consolas" w:cs="Times New Roman"/>
@@ -2372,6 +2438,8 @@
                               </w:rPr>
                               <w:t>open</w:t>
                             </w:r>
+                            <w:proofErr w:type="spellEnd"/>
+                            <w:proofErr w:type="gramEnd"/>
                             <w:r>
                               <w:rPr>
                                 <w:rFonts w:ascii="Consolas" w:eastAsia="Times New Roman" w:hAnsi="Consolas" w:cs="Times New Roman"/>
@@ -2521,6 +2589,8 @@
                                 <w:lang w:val="en-US" w:eastAsia="pt-BR"/>
                               </w:rPr>
                             </w:pPr>
+                            <w:proofErr w:type="spellStart"/>
+                            <w:proofErr w:type="gramStart"/>
                             <w:r>
                               <w:rPr>
                                 <w:rFonts w:ascii="Consolas" w:eastAsia="Times New Roman" w:hAnsi="Consolas" w:cs="Times New Roman"/>
@@ -2551,6 +2621,8 @@
                               </w:rPr>
                               <w:t>send</w:t>
                             </w:r>
+                            <w:proofErr w:type="spellEnd"/>
+                            <w:proofErr w:type="gramEnd"/>
                             <w:r>
                               <w:rPr>
                                 <w:rFonts w:ascii="Consolas" w:eastAsia="Times New Roman" w:hAnsi="Consolas" w:cs="Times New Roman"/>
@@ -3388,6 +3460,7 @@
         </w:rPr>
         <w:t xml:space="preserve">xemplo de </w:t>
       </w:r>
+      <w:proofErr w:type="spellStart"/>
       <w:r>
         <w:rPr>
           <w:b/>
@@ -3395,7 +3468,17 @@
           <w:sz w:val="28"/>
           <w:szCs w:val="28"/>
         </w:rPr>
-        <w:t>request:</w:t>
+        <w:t>request</w:t>
+      </w:r>
+      <w:proofErr w:type="spellEnd"/>
+      <w:r>
+        <w:rPr>
+          <w:b/>
+          <w:bCs/>
+          <w:sz w:val="28"/>
+          <w:szCs w:val="28"/>
+        </w:rPr>
+        <w:t>:</w:t>
       </w:r>
     </w:p>
     <w:p>
@@ -3429,7 +3512,7 @@
           <w:color w:val="D4D4D4"/>
           <w:sz w:val="21"/>
           <w:szCs w:val="21"/>
-          <w:lang w:val="en-US" w:eastAsia="pt-BR"/>
+          <w:lang w:eastAsia="pt-BR"/>
         </w:rPr>
       </w:pPr>
       <w:bookmarkStart w:id="6" w:name="_Toc96346286"/>
@@ -3439,7 +3522,7 @@
           <w:color w:val="D4D4D4"/>
           <w:sz w:val="21"/>
           <w:szCs w:val="21"/>
-          <w:lang w:val="en-US" w:eastAsia="pt-BR"/>
+          <w:lang w:eastAsia="pt-BR"/>
         </w:rPr>
         <w:t>{</w:t>
       </w:r>
@@ -3453,7 +3536,7 @@
           <w:color w:val="D4D4D4"/>
           <w:sz w:val="21"/>
           <w:szCs w:val="21"/>
-          <w:lang w:val="en-US" w:eastAsia="pt-BR"/>
+          <w:lang w:eastAsia="pt-BR"/>
         </w:rPr>
       </w:pPr>
       <w:r>
@@ -3462,9 +3545,9 @@
           <w:color w:val="D4D4D4"/>
           <w:sz w:val="21"/>
           <w:szCs w:val="21"/>
-          <w:lang w:val="en-US" w:eastAsia="pt-BR"/>
-        </w:rPr>
-        <w:t xml:space="preserve">  </w:t>
+          <w:lang w:eastAsia="pt-BR"/>
+        </w:rPr>
+        <w:t xml:space="preserve">    </w:t>
       </w:r>
       <w:r>
         <w:rPr>
@@ -3472,7 +3555,7 @@
           <w:color w:val="9CDCFE"/>
           <w:sz w:val="21"/>
           <w:szCs w:val="21"/>
-          <w:lang w:val="en-US" w:eastAsia="pt-BR"/>
+          <w:lang w:eastAsia="pt-BR"/>
         </w:rPr>
         <w:t>"data"</w:t>
       </w:r>
@@ -3482,7 +3565,7 @@
           <w:color w:val="D4D4D4"/>
           <w:sz w:val="21"/>
           <w:szCs w:val="21"/>
-          <w:lang w:val="en-US" w:eastAsia="pt-BR"/>
+          <w:lang w:eastAsia="pt-BR"/>
         </w:rPr>
         <w:t>: {</w:t>
       </w:r>
@@ -3496,7 +3579,7 @@
           <w:color w:val="D4D4D4"/>
           <w:sz w:val="21"/>
           <w:szCs w:val="21"/>
-          <w:lang w:val="en-US" w:eastAsia="pt-BR"/>
+          <w:lang w:eastAsia="pt-BR"/>
         </w:rPr>
       </w:pPr>
       <w:r>
@@ -3505,9 +3588,9 @@
           <w:color w:val="D4D4D4"/>
           <w:sz w:val="21"/>
           <w:szCs w:val="21"/>
-          <w:lang w:val="en-US" w:eastAsia="pt-BR"/>
-        </w:rPr>
-        <w:t xml:space="preserve">    </w:t>
+          <w:lang w:eastAsia="pt-BR"/>
+        </w:rPr>
+        <w:t xml:space="preserve">      </w:t>
       </w:r>
       <w:r>
         <w:rPr>
@@ -3515,9 +3598,31 @@
           <w:color w:val="9CDCFE"/>
           <w:sz w:val="21"/>
           <w:szCs w:val="21"/>
-          <w:lang w:val="en-US" w:eastAsia="pt-BR"/>
-        </w:rPr>
-        <w:t>"brand"</w:t>
+          <w:lang w:eastAsia="pt-BR"/>
+        </w:rPr>
+        <w:t>"</w:t>
+      </w:r>
+      <w:proofErr w:type="spellStart"/>
+      <w:r>
+        <w:rPr>
+          <w:rFonts w:ascii="Consolas" w:eastAsia="Times New Roman" w:hAnsi="Consolas" w:cs="Times New Roman"/>
+          <w:color w:val="9CDCFE"/>
+          <w:sz w:val="21"/>
+          <w:szCs w:val="21"/>
+          <w:lang w:eastAsia="pt-BR"/>
+        </w:rPr>
+        <w:t>brand</w:t>
+      </w:r>
+      <w:proofErr w:type="spellEnd"/>
+      <w:r>
+        <w:rPr>
+          <w:rFonts w:ascii="Consolas" w:eastAsia="Times New Roman" w:hAnsi="Consolas" w:cs="Times New Roman"/>
+          <w:color w:val="9CDCFE"/>
+          <w:sz w:val="21"/>
+          <w:szCs w:val="21"/>
+          <w:lang w:eastAsia="pt-BR"/>
+        </w:rPr>
+        <w:t>"</w:t>
       </w:r>
       <w:r>
         <w:rPr>
@@ -3525,7 +3630,7 @@
           <w:color w:val="D4D4D4"/>
           <w:sz w:val="21"/>
           <w:szCs w:val="21"/>
-          <w:lang w:val="en-US" w:eastAsia="pt-BR"/>
+          <w:lang w:eastAsia="pt-BR"/>
         </w:rPr>
         <w:t>: {</w:t>
       </w:r>
@@ -3539,7 +3644,7 @@
           <w:color w:val="D4D4D4"/>
           <w:sz w:val="21"/>
           <w:szCs w:val="21"/>
-          <w:lang w:val="en-US" w:eastAsia="pt-BR"/>
+          <w:lang w:eastAsia="pt-BR"/>
         </w:rPr>
       </w:pPr>
       <w:r>
@@ -3548,9 +3653,9 @@
           <w:color w:val="D4D4D4"/>
           <w:sz w:val="21"/>
           <w:szCs w:val="21"/>
-          <w:lang w:val="en-US" w:eastAsia="pt-BR"/>
-        </w:rPr>
-        <w:t xml:space="preserve">      </w:t>
+          <w:lang w:eastAsia="pt-BR"/>
+        </w:rPr>
+        <w:t xml:space="preserve">        </w:t>
       </w:r>
       <w:r>
         <w:rPr>
@@ -3558,9 +3663,31 @@
           <w:color w:val="9CDCFE"/>
           <w:sz w:val="21"/>
           <w:szCs w:val="21"/>
-          <w:lang w:val="en-US" w:eastAsia="pt-BR"/>
-        </w:rPr>
-        <w:t>"name"</w:t>
+          <w:lang w:eastAsia="pt-BR"/>
+        </w:rPr>
+        <w:t>"</w:t>
+      </w:r>
+      <w:proofErr w:type="spellStart"/>
+      <w:r>
+        <w:rPr>
+          <w:rFonts w:ascii="Consolas" w:eastAsia="Times New Roman" w:hAnsi="Consolas" w:cs="Times New Roman"/>
+          <w:color w:val="9CDCFE"/>
+          <w:sz w:val="21"/>
+          <w:szCs w:val="21"/>
+          <w:lang w:eastAsia="pt-BR"/>
+        </w:rPr>
+        <w:t>name</w:t>
+      </w:r>
+      <w:proofErr w:type="spellEnd"/>
+      <w:r>
+        <w:rPr>
+          <w:rFonts w:ascii="Consolas" w:eastAsia="Times New Roman" w:hAnsi="Consolas" w:cs="Times New Roman"/>
+          <w:color w:val="9CDCFE"/>
+          <w:sz w:val="21"/>
+          <w:szCs w:val="21"/>
+          <w:lang w:eastAsia="pt-BR"/>
+        </w:rPr>
+        <w:t>"</w:t>
       </w:r>
       <w:r>
         <w:rPr>
@@ -3568,7 +3695,7 @@
           <w:color w:val="D4D4D4"/>
           <w:sz w:val="21"/>
           <w:szCs w:val="21"/>
-          <w:lang w:val="en-US" w:eastAsia="pt-BR"/>
+          <w:lang w:eastAsia="pt-BR"/>
         </w:rPr>
         <w:t xml:space="preserve">: </w:t>
       </w:r>
@@ -3578,9 +3705,31 @@
           <w:color w:val="CE9178"/>
           <w:sz w:val="21"/>
           <w:szCs w:val="21"/>
-          <w:lang w:val="en-US" w:eastAsia="pt-BR"/>
-        </w:rPr>
-        <w:t>"ACME Group Seguros"</w:t>
+          <w:lang w:eastAsia="pt-BR"/>
+        </w:rPr>
+        <w:t xml:space="preserve">"ACME </w:t>
+      </w:r>
+      <w:proofErr w:type="spellStart"/>
+      <w:r>
+        <w:rPr>
+          <w:rFonts w:ascii="Consolas" w:eastAsia="Times New Roman" w:hAnsi="Consolas" w:cs="Times New Roman"/>
+          <w:color w:val="CE9178"/>
+          <w:sz w:val="21"/>
+          <w:szCs w:val="21"/>
+          <w:lang w:eastAsia="pt-BR"/>
+        </w:rPr>
+        <w:t>Group</w:t>
+      </w:r>
+      <w:proofErr w:type="spellEnd"/>
+      <w:r>
+        <w:rPr>
+          <w:rFonts w:ascii="Consolas" w:eastAsia="Times New Roman" w:hAnsi="Consolas" w:cs="Times New Roman"/>
+          <w:color w:val="CE9178"/>
+          <w:sz w:val="21"/>
+          <w:szCs w:val="21"/>
+          <w:lang w:eastAsia="pt-BR"/>
+        </w:rPr>
+        <w:t xml:space="preserve"> Seguros"</w:t>
       </w:r>
       <w:r>
         <w:rPr>
@@ -3588,7 +3737,7 @@
           <w:color w:val="D4D4D4"/>
           <w:sz w:val="21"/>
           <w:szCs w:val="21"/>
-          <w:lang w:val="en-US" w:eastAsia="pt-BR"/>
+          <w:lang w:eastAsia="pt-BR"/>
         </w:rPr>
         <w:t>,</w:t>
       </w:r>
@@ -3602,7 +3751,7 @@
           <w:color w:val="D4D4D4"/>
           <w:sz w:val="21"/>
           <w:szCs w:val="21"/>
-          <w:lang w:val="en-US" w:eastAsia="pt-BR"/>
+          <w:lang w:eastAsia="pt-BR"/>
         </w:rPr>
       </w:pPr>
       <w:r>
@@ -3611,9 +3760,9 @@
           <w:color w:val="D4D4D4"/>
           <w:sz w:val="21"/>
           <w:szCs w:val="21"/>
-          <w:lang w:val="en-US" w:eastAsia="pt-BR"/>
-        </w:rPr>
-        <w:t xml:space="preserve">      </w:t>
+          <w:lang w:eastAsia="pt-BR"/>
+        </w:rPr>
+        <w:t xml:space="preserve">        </w:t>
       </w:r>
       <w:r>
         <w:rPr>
@@ -3621,9 +3770,31 @@
           <w:color w:val="9CDCFE"/>
           <w:sz w:val="21"/>
           <w:szCs w:val="21"/>
-          <w:lang w:val="en-US" w:eastAsia="pt-BR"/>
-        </w:rPr>
-        <w:t>"companies"</w:t>
+          <w:lang w:eastAsia="pt-BR"/>
+        </w:rPr>
+        <w:t>"</w:t>
+      </w:r>
+      <w:proofErr w:type="spellStart"/>
+      <w:r>
+        <w:rPr>
+          <w:rFonts w:ascii="Consolas" w:eastAsia="Times New Roman" w:hAnsi="Consolas" w:cs="Times New Roman"/>
+          <w:color w:val="9CDCFE"/>
+          <w:sz w:val="21"/>
+          <w:szCs w:val="21"/>
+          <w:lang w:eastAsia="pt-BR"/>
+        </w:rPr>
+        <w:t>companies</w:t>
+      </w:r>
+      <w:proofErr w:type="spellEnd"/>
+      <w:r>
+        <w:rPr>
+          <w:rFonts w:ascii="Consolas" w:eastAsia="Times New Roman" w:hAnsi="Consolas" w:cs="Times New Roman"/>
+          <w:color w:val="9CDCFE"/>
+          <w:sz w:val="21"/>
+          <w:szCs w:val="21"/>
+          <w:lang w:eastAsia="pt-BR"/>
+        </w:rPr>
+        <w:t>"</w:t>
       </w:r>
       <w:r>
         <w:rPr>
@@ -3631,7 +3802,7 @@
           <w:color w:val="D4D4D4"/>
           <w:sz w:val="21"/>
           <w:szCs w:val="21"/>
-          <w:lang w:val="en-US" w:eastAsia="pt-BR"/>
+          <w:lang w:eastAsia="pt-BR"/>
         </w:rPr>
         <w:t>: [</w:t>
       </w:r>
@@ -3645,7 +3816,7 @@
           <w:color w:val="D4D4D4"/>
           <w:sz w:val="21"/>
           <w:szCs w:val="21"/>
-          <w:lang w:val="en-US" w:eastAsia="pt-BR"/>
+          <w:lang w:eastAsia="pt-BR"/>
         </w:rPr>
       </w:pPr>
       <w:r>
@@ -3654,9 +3825,9 @@
           <w:color w:val="D4D4D4"/>
           <w:sz w:val="21"/>
           <w:szCs w:val="21"/>
-          <w:lang w:val="en-US" w:eastAsia="pt-BR"/>
-        </w:rPr>
-        <w:t>        {</w:t>
+          <w:lang w:eastAsia="pt-BR"/>
+        </w:rPr>
+        <w:t>          {</w:t>
       </w:r>
     </w:p>
     <w:p>
@@ -3668,7 +3839,7 @@
           <w:color w:val="D4D4D4"/>
           <w:sz w:val="21"/>
           <w:szCs w:val="21"/>
-          <w:lang w:val="en-US" w:eastAsia="pt-BR"/>
+          <w:lang w:eastAsia="pt-BR"/>
         </w:rPr>
       </w:pPr>
       <w:r>
@@ -3677,9 +3848,9 @@
           <w:color w:val="D4D4D4"/>
           <w:sz w:val="21"/>
           <w:szCs w:val="21"/>
-          <w:lang w:val="en-US" w:eastAsia="pt-BR"/>
-        </w:rPr>
-        <w:t xml:space="preserve">          </w:t>
+          <w:lang w:eastAsia="pt-BR"/>
+        </w:rPr>
+        <w:t xml:space="preserve">            </w:t>
       </w:r>
       <w:r>
         <w:rPr>
@@ -3687,9 +3858,31 @@
           <w:color w:val="9CDCFE"/>
           <w:sz w:val="21"/>
           <w:szCs w:val="21"/>
-          <w:lang w:val="en-US" w:eastAsia="pt-BR"/>
-        </w:rPr>
-        <w:t>"name"</w:t>
+          <w:lang w:eastAsia="pt-BR"/>
+        </w:rPr>
+        <w:t>"</w:t>
+      </w:r>
+      <w:proofErr w:type="spellStart"/>
+      <w:r>
+        <w:rPr>
+          <w:rFonts w:ascii="Consolas" w:eastAsia="Times New Roman" w:hAnsi="Consolas" w:cs="Times New Roman"/>
+          <w:color w:val="9CDCFE"/>
+          <w:sz w:val="21"/>
+          <w:szCs w:val="21"/>
+          <w:lang w:eastAsia="pt-BR"/>
+        </w:rPr>
+        <w:t>name</w:t>
+      </w:r>
+      <w:proofErr w:type="spellEnd"/>
+      <w:r>
+        <w:rPr>
+          <w:rFonts w:ascii="Consolas" w:eastAsia="Times New Roman" w:hAnsi="Consolas" w:cs="Times New Roman"/>
+          <w:color w:val="9CDCFE"/>
+          <w:sz w:val="21"/>
+          <w:szCs w:val="21"/>
+          <w:lang w:eastAsia="pt-BR"/>
+        </w:rPr>
+        <w:t>"</w:t>
       </w:r>
       <w:r>
         <w:rPr>
@@ -3697,7 +3890,7 @@
           <w:color w:val="D4D4D4"/>
           <w:sz w:val="21"/>
           <w:szCs w:val="21"/>
-          <w:lang w:val="en-US" w:eastAsia="pt-BR"/>
+          <w:lang w:eastAsia="pt-BR"/>
         </w:rPr>
         <w:t xml:space="preserve">: </w:t>
       </w:r>
@@ -3707,7 +3900,7 @@
           <w:color w:val="CE9178"/>
           <w:sz w:val="21"/>
           <w:szCs w:val="21"/>
-          <w:lang w:val="en-US" w:eastAsia="pt-BR"/>
+          <w:lang w:eastAsia="pt-BR"/>
         </w:rPr>
         <w:t>"ACME Seguros"</w:t>
       </w:r>
@@ -3717,7 +3910,7 @@
           <w:color w:val="D4D4D4"/>
           <w:sz w:val="21"/>
           <w:szCs w:val="21"/>
-          <w:lang w:val="en-US" w:eastAsia="pt-BR"/>
+          <w:lang w:eastAsia="pt-BR"/>
         </w:rPr>
         <w:t>,</w:t>
       </w:r>
@@ -3731,7 +3924,7 @@
           <w:color w:val="D4D4D4"/>
           <w:sz w:val="21"/>
           <w:szCs w:val="21"/>
-          <w:lang w:val="en-US" w:eastAsia="pt-BR"/>
+          <w:lang w:eastAsia="pt-BR"/>
         </w:rPr>
       </w:pPr>
       <w:r>
@@ -3740,9 +3933,9 @@
           <w:color w:val="D4D4D4"/>
           <w:sz w:val="21"/>
           <w:szCs w:val="21"/>
-          <w:lang w:val="en-US" w:eastAsia="pt-BR"/>
-        </w:rPr>
-        <w:t xml:space="preserve">          </w:t>
+          <w:lang w:eastAsia="pt-BR"/>
+        </w:rPr>
+        <w:t xml:space="preserve">            </w:t>
       </w:r>
       <w:r>
         <w:rPr>
@@ -3750,9 +3943,31 @@
           <w:color w:val="9CDCFE"/>
           <w:sz w:val="21"/>
           <w:szCs w:val="21"/>
-          <w:lang w:val="en-US" w:eastAsia="pt-BR"/>
-        </w:rPr>
-        <w:t>"cnpjNumber"</w:t>
+          <w:lang w:eastAsia="pt-BR"/>
+        </w:rPr>
+        <w:t>"</w:t>
+      </w:r>
+      <w:proofErr w:type="spellStart"/>
+      <w:r>
+        <w:rPr>
+          <w:rFonts w:ascii="Consolas" w:eastAsia="Times New Roman" w:hAnsi="Consolas" w:cs="Times New Roman"/>
+          <w:color w:val="9CDCFE"/>
+          <w:sz w:val="21"/>
+          <w:szCs w:val="21"/>
+          <w:lang w:eastAsia="pt-BR"/>
+        </w:rPr>
+        <w:t>cnpjNumber</w:t>
+      </w:r>
+      <w:proofErr w:type="spellEnd"/>
+      <w:r>
+        <w:rPr>
+          <w:rFonts w:ascii="Consolas" w:eastAsia="Times New Roman" w:hAnsi="Consolas" w:cs="Times New Roman"/>
+          <w:color w:val="9CDCFE"/>
+          <w:sz w:val="21"/>
+          <w:szCs w:val="21"/>
+          <w:lang w:eastAsia="pt-BR"/>
+        </w:rPr>
+        <w:t>"</w:t>
       </w:r>
       <w:r>
         <w:rPr>
@@ -3760,7 +3975,7 @@
           <w:color w:val="D4D4D4"/>
           <w:sz w:val="21"/>
           <w:szCs w:val="21"/>
-          <w:lang w:val="en-US" w:eastAsia="pt-BR"/>
+          <w:lang w:eastAsia="pt-BR"/>
         </w:rPr>
         <w:t xml:space="preserve">: </w:t>
       </w:r>
@@ -3770,7 +3985,7 @@
           <w:color w:val="CE9178"/>
           <w:sz w:val="21"/>
           <w:szCs w:val="21"/>
-          <w:lang w:val="en-US" w:eastAsia="pt-BR"/>
+          <w:lang w:eastAsia="pt-BR"/>
         </w:rPr>
         <w:t>"12345678901234"</w:t>
       </w:r>
@@ -3780,7 +3995,7 @@
           <w:color w:val="D4D4D4"/>
           <w:sz w:val="21"/>
           <w:szCs w:val="21"/>
-          <w:lang w:val="en-US" w:eastAsia="pt-BR"/>
+          <w:lang w:eastAsia="pt-BR"/>
         </w:rPr>
         <w:t>,</w:t>
       </w:r>
@@ -3803,9 +4018,9 @@
           <w:color w:val="D4D4D4"/>
           <w:sz w:val="21"/>
           <w:szCs w:val="21"/>
-          <w:lang w:val="en-US" w:eastAsia="pt-BR"/>
-        </w:rPr>
-        <w:t xml:space="preserve">          </w:t>
+          <w:lang w:eastAsia="pt-BR"/>
+        </w:rPr>
+        <w:t xml:space="preserve">            </w:t>
       </w:r>
       <w:r>
         <w:rPr>
@@ -3815,7 +4030,29 @@
           <w:szCs w:val="21"/>
           <w:lang w:eastAsia="pt-BR"/>
         </w:rPr>
-        <w:t>"products"</w:t>
+        <w:t>"</w:t>
+      </w:r>
+      <w:proofErr w:type="spellStart"/>
+      <w:r>
+        <w:rPr>
+          <w:rFonts w:ascii="Consolas" w:eastAsia="Times New Roman" w:hAnsi="Consolas" w:cs="Times New Roman"/>
+          <w:color w:val="9CDCFE"/>
+          <w:sz w:val="21"/>
+          <w:szCs w:val="21"/>
+          <w:lang w:eastAsia="pt-BR"/>
+        </w:rPr>
+        <w:t>products</w:t>
+      </w:r>
+      <w:proofErr w:type="spellEnd"/>
+      <w:r>
+        <w:rPr>
+          <w:rFonts w:ascii="Consolas" w:eastAsia="Times New Roman" w:hAnsi="Consolas" w:cs="Times New Roman"/>
+          <w:color w:val="9CDCFE"/>
+          <w:sz w:val="21"/>
+          <w:szCs w:val="21"/>
+          <w:lang w:eastAsia="pt-BR"/>
+        </w:rPr>
+        <w:t>"</w:t>
       </w:r>
       <w:r>
         <w:rPr>
@@ -3848,7 +4085,7 @@
           <w:szCs w:val="21"/>
           <w:lang w:eastAsia="pt-BR"/>
         </w:rPr>
-        <w:t>            {</w:t>
+        <w:t>              {</w:t>
       </w:r>
     </w:p>
     <w:p>
@@ -3871,7 +4108,7 @@
           <w:szCs w:val="21"/>
           <w:lang w:eastAsia="pt-BR"/>
         </w:rPr>
-        <w:t xml:space="preserve">              </w:t>
+        <w:t xml:space="preserve">                </w:t>
       </w:r>
       <w:r>
         <w:rPr>
@@ -3881,7 +4118,29 @@
           <w:szCs w:val="21"/>
           <w:lang w:eastAsia="pt-BR"/>
         </w:rPr>
-        <w:t>"name"</w:t>
+        <w:t>"</w:t>
+      </w:r>
+      <w:proofErr w:type="spellStart"/>
+      <w:r>
+        <w:rPr>
+          <w:rFonts w:ascii="Consolas" w:eastAsia="Times New Roman" w:hAnsi="Consolas" w:cs="Times New Roman"/>
+          <w:color w:val="9CDCFE"/>
+          <w:sz w:val="21"/>
+          <w:szCs w:val="21"/>
+          <w:lang w:eastAsia="pt-BR"/>
+        </w:rPr>
+        <w:t>name</w:t>
+      </w:r>
+      <w:proofErr w:type="spellEnd"/>
+      <w:r>
+        <w:rPr>
+          <w:rFonts w:ascii="Consolas" w:eastAsia="Times New Roman" w:hAnsi="Consolas" w:cs="Times New Roman"/>
+          <w:color w:val="9CDCFE"/>
+          <w:sz w:val="21"/>
+          <w:szCs w:val="21"/>
+          <w:lang w:eastAsia="pt-BR"/>
+        </w:rPr>
+        <w:t>"</w:t>
       </w:r>
       <w:r>
         <w:rPr>
@@ -3934,7 +4193,7 @@
           <w:szCs w:val="21"/>
           <w:lang w:eastAsia="pt-BR"/>
         </w:rPr>
-        <w:t xml:space="preserve">              </w:t>
+        <w:t xml:space="preserve">                </w:t>
       </w:r>
       <w:r>
         <w:rPr>
@@ -3944,7 +4203,29 @@
           <w:szCs w:val="21"/>
           <w:lang w:eastAsia="pt-BR"/>
         </w:rPr>
-        <w:t>"code"</w:t>
+        <w:t>"</w:t>
+      </w:r>
+      <w:proofErr w:type="spellStart"/>
+      <w:r>
+        <w:rPr>
+          <w:rFonts w:ascii="Consolas" w:eastAsia="Times New Roman" w:hAnsi="Consolas" w:cs="Times New Roman"/>
+          <w:color w:val="9CDCFE"/>
+          <w:sz w:val="21"/>
+          <w:szCs w:val="21"/>
+          <w:lang w:eastAsia="pt-BR"/>
+        </w:rPr>
+        <w:t>code</w:t>
+      </w:r>
+      <w:proofErr w:type="spellEnd"/>
+      <w:r>
+        <w:rPr>
+          <w:rFonts w:ascii="Consolas" w:eastAsia="Times New Roman" w:hAnsi="Consolas" w:cs="Times New Roman"/>
+          <w:color w:val="9CDCFE"/>
+          <w:sz w:val="21"/>
+          <w:szCs w:val="21"/>
+          <w:lang w:eastAsia="pt-BR"/>
+        </w:rPr>
+        <w:t>"</w:t>
       </w:r>
       <w:r>
         <w:rPr>
@@ -3997,7 +4278,7 @@
           <w:szCs w:val="21"/>
           <w:lang w:eastAsia="pt-BR"/>
         </w:rPr>
-        <w:t xml:space="preserve">              </w:t>
+        <w:t xml:space="preserve">                </w:t>
       </w:r>
       <w:r>
         <w:rPr>
@@ -4007,7 +4288,29 @@
           <w:szCs w:val="21"/>
           <w:lang w:eastAsia="pt-BR"/>
         </w:rPr>
-        <w:t>"coverages"</w:t>
+        <w:t>"</w:t>
+      </w:r>
+      <w:proofErr w:type="spellStart"/>
+      <w:r>
+        <w:rPr>
+          <w:rFonts w:ascii="Consolas" w:eastAsia="Times New Roman" w:hAnsi="Consolas" w:cs="Times New Roman"/>
+          <w:color w:val="9CDCFE"/>
+          <w:sz w:val="21"/>
+          <w:szCs w:val="21"/>
+          <w:lang w:eastAsia="pt-BR"/>
+        </w:rPr>
+        <w:t>coverages</w:t>
+      </w:r>
+      <w:proofErr w:type="spellEnd"/>
+      <w:r>
+        <w:rPr>
+          <w:rFonts w:ascii="Consolas" w:eastAsia="Times New Roman" w:hAnsi="Consolas" w:cs="Times New Roman"/>
+          <w:color w:val="9CDCFE"/>
+          <w:sz w:val="21"/>
+          <w:szCs w:val="21"/>
+          <w:lang w:eastAsia="pt-BR"/>
+        </w:rPr>
+        <w:t>"</w:t>
       </w:r>
       <w:r>
         <w:rPr>
@@ -4040,7 +4343,7 @@
           <w:szCs w:val="21"/>
           <w:lang w:eastAsia="pt-BR"/>
         </w:rPr>
-        <w:t>                {</w:t>
+        <w:t>                  {</w:t>
       </w:r>
     </w:p>
     <w:p>
@@ -4063,7 +4366,7 @@
           <w:szCs w:val="21"/>
           <w:lang w:eastAsia="pt-BR"/>
         </w:rPr>
-        <w:t xml:space="preserve">                  </w:t>
+        <w:t xml:space="preserve">                    </w:t>
       </w:r>
       <w:r>
         <w:rPr>
@@ -4073,7 +4376,29 @@
           <w:szCs w:val="21"/>
           <w:lang w:eastAsia="pt-BR"/>
         </w:rPr>
-        <w:t>"coverage"</w:t>
+        <w:t>"</w:t>
+      </w:r>
+      <w:proofErr w:type="spellStart"/>
+      <w:r>
+        <w:rPr>
+          <w:rFonts w:ascii="Consolas" w:eastAsia="Times New Roman" w:hAnsi="Consolas" w:cs="Times New Roman"/>
+          <w:color w:val="9CDCFE"/>
+          <w:sz w:val="21"/>
+          <w:szCs w:val="21"/>
+          <w:lang w:eastAsia="pt-BR"/>
+        </w:rPr>
+        <w:t>coverage</w:t>
+      </w:r>
+      <w:proofErr w:type="spellEnd"/>
+      <w:r>
+        <w:rPr>
+          <w:rFonts w:ascii="Consolas" w:eastAsia="Times New Roman" w:hAnsi="Consolas" w:cs="Times New Roman"/>
+          <w:color w:val="9CDCFE"/>
+          <w:sz w:val="21"/>
+          <w:szCs w:val="21"/>
+          <w:lang w:eastAsia="pt-BR"/>
+        </w:rPr>
+        <w:t>"</w:t>
       </w:r>
       <w:r>
         <w:rPr>
@@ -4126,7 +4451,7 @@
           <w:szCs w:val="21"/>
           <w:lang w:eastAsia="pt-BR"/>
         </w:rPr>
-        <w:t xml:space="preserve">                  </w:t>
+        <w:t xml:space="preserve">                    </w:t>
       </w:r>
       <w:r>
         <w:rPr>
@@ -4189,7 +4514,7 @@
           <w:szCs w:val="21"/>
           <w:lang w:val="en-US" w:eastAsia="pt-BR"/>
         </w:rPr>
-        <w:t xml:space="preserve">                  </w:t>
+        <w:t xml:space="preserve">                    </w:t>
       </w:r>
       <w:r>
         <w:rPr>
@@ -4232,7 +4557,7 @@
           <w:szCs w:val="21"/>
           <w:lang w:val="en-US" w:eastAsia="pt-BR"/>
         </w:rPr>
-        <w:t xml:space="preserve">                    </w:t>
+        <w:t xml:space="preserve">                      </w:t>
       </w:r>
       <w:r>
         <w:rPr>
@@ -4275,7 +4600,7 @@
           <w:szCs w:val="21"/>
           <w:lang w:val="en-US" w:eastAsia="pt-BR"/>
         </w:rPr>
-        <w:t xml:space="preserve">                      </w:t>
+        <w:t xml:space="preserve">                        </w:t>
       </w:r>
       <w:r>
         <w:rPr>
@@ -4338,7 +4663,7 @@
           <w:szCs w:val="21"/>
           <w:lang w:val="en-US" w:eastAsia="pt-BR"/>
         </w:rPr>
-        <w:t xml:space="preserve">                      </w:t>
+        <w:t xml:space="preserve">                        </w:t>
       </w:r>
       <w:r>
         <w:rPr>
@@ -4381,7 +4706,7 @@
           <w:szCs w:val="21"/>
           <w:lang w:val="en-US" w:eastAsia="pt-BR"/>
         </w:rPr>
-        <w:t xml:space="preserve">                        </w:t>
+        <w:t xml:space="preserve">                          </w:t>
       </w:r>
       <w:r>
         <w:rPr>
@@ -4444,7 +4769,7 @@
           <w:szCs w:val="21"/>
           <w:lang w:val="en-US" w:eastAsia="pt-BR"/>
         </w:rPr>
-        <w:t xml:space="preserve">                        </w:t>
+        <w:t xml:space="preserve">                          </w:t>
       </w:r>
       <w:r>
         <w:rPr>
@@ -4497,7 +4822,7 @@
           <w:szCs w:val="21"/>
           <w:lang w:val="en-US" w:eastAsia="pt-BR"/>
         </w:rPr>
-        <w:t>                      }</w:t>
+        <w:t>                        }</w:t>
       </w:r>
     </w:p>
     <w:p>
@@ -4520,7 +4845,7 @@
           <w:szCs w:val="21"/>
           <w:lang w:val="en-US" w:eastAsia="pt-BR"/>
         </w:rPr>
-        <w:t>                    },</w:t>
+        <w:t>                      },</w:t>
       </w:r>
     </w:p>
     <w:p>
@@ -4543,7 +4868,7 @@
           <w:szCs w:val="21"/>
           <w:lang w:val="en-US" w:eastAsia="pt-BR"/>
         </w:rPr>
-        <w:t xml:space="preserve">                    </w:t>
+        <w:t xml:space="preserve">                      </w:t>
       </w:r>
       <w:r>
         <w:rPr>
@@ -4586,7 +4911,7 @@
           <w:szCs w:val="21"/>
           <w:lang w:val="en-US" w:eastAsia="pt-BR"/>
         </w:rPr>
-        <w:t xml:space="preserve">                      </w:t>
+        <w:t xml:space="preserve">                        </w:t>
       </w:r>
       <w:r>
         <w:rPr>
@@ -4619,7 +4944,7 @@
           <w:szCs w:val="21"/>
           <w:lang w:val="en-US" w:eastAsia="pt-BR"/>
         </w:rPr>
-        <w:t>                    ]</w:t>
+        <w:t>                      ],</w:t>
       </w:r>
     </w:p>
     <w:p>
@@ -4642,7 +4967,37 @@
           <w:szCs w:val="21"/>
           <w:lang w:val="en-US" w:eastAsia="pt-BR"/>
         </w:rPr>
-        <w:t>                  }</w:t>
+        <w:t xml:space="preserve">                      </w:t>
+      </w:r>
+      <w:r>
+        <w:rPr>
+          <w:rFonts w:ascii="Consolas" w:eastAsia="Times New Roman" w:hAnsi="Consolas" w:cs="Times New Roman"/>
+          <w:color w:val="9CDCFE"/>
+          <w:sz w:val="21"/>
+          <w:szCs w:val="21"/>
+          <w:lang w:val="en-US" w:eastAsia="pt-BR"/>
+        </w:rPr>
+        <w:t>"insuredParticipationDescription"</w:t>
+      </w:r>
+      <w:r>
+        <w:rPr>
+          <w:rFonts w:ascii="Consolas" w:eastAsia="Times New Roman" w:hAnsi="Consolas" w:cs="Times New Roman"/>
+          <w:color w:val="D4D4D4"/>
+          <w:sz w:val="21"/>
+          <w:szCs w:val="21"/>
+          <w:lang w:val="en-US" w:eastAsia="pt-BR"/>
+        </w:rPr>
+        <w:t xml:space="preserve">: </w:t>
+      </w:r>
+      <w:r>
+        <w:rPr>
+          <w:rFonts w:ascii="Consolas" w:eastAsia="Times New Roman" w:hAnsi="Consolas" w:cs="Times New Roman"/>
+          <w:color w:val="CE9178"/>
+          <w:sz w:val="21"/>
+          <w:szCs w:val="21"/>
+          <w:lang w:val="en-US" w:eastAsia="pt-BR"/>
+        </w:rPr>
+        <w:t>"string"</w:t>
       </w:r>
     </w:p>
     <w:p>
@@ -4665,8 +5020,86 @@
           <w:szCs w:val="21"/>
           <w:lang w:val="en-US" w:eastAsia="pt-BR"/>
         </w:rPr>
-        <w:t>                }</w:t>
-      </w:r>
+        <w:t>                    }</w:t>
+      </w:r>
+      <w:r>
+        <w:rPr>
+          <w:rFonts w:ascii="Consolas" w:eastAsia="Times New Roman" w:hAnsi="Consolas" w:cs="Times New Roman"/>
+          <w:color w:val="D4D4D4"/>
+          <w:sz w:val="21"/>
+          <w:szCs w:val="21"/>
+          <w:lang w:val="en-US" w:eastAsia="pt-BR"/>
+        </w:rPr>
+        <w:t>,</w:t>
+      </w:r>
+    </w:p>
+    <w:p>
+      <w:pPr>
+        <w:shd w:val="clear" w:color="auto" w:fill="1E1E1E"/>
+        <w:spacing w:line="285" w:lineRule="atLeast"/>
+        <w:ind w:firstLine="708"/>
+        <w:rPr>
+          <w:rFonts w:ascii="Consolas" w:eastAsia="Times New Roman" w:hAnsi="Consolas" w:cs="Times New Roman"/>
+          <w:color w:val="D4D4D4"/>
+          <w:sz w:val="21"/>
+          <w:szCs w:val="21"/>
+          <w:lang w:eastAsia="pt-BR"/>
+        </w:rPr>
+      </w:pPr>
+      <w:r>
+        <w:rPr>
+          <w:rFonts w:ascii="Consolas" w:eastAsia="Times New Roman" w:hAnsi="Consolas" w:cs="Times New Roman"/>
+          <w:color w:val="9CDCFE"/>
+          <w:sz w:val="21"/>
+          <w:szCs w:val="21"/>
+          <w:lang w:eastAsia="pt-BR"/>
+        </w:rPr>
+        <w:t xml:space="preserve">              "</w:t>
+      </w:r>
+      <w:proofErr w:type="spellStart"/>
+      <w:r>
+        <w:rPr>
+          <w:rFonts w:ascii="Consolas" w:eastAsia="Times New Roman" w:hAnsi="Consolas" w:cs="Times New Roman"/>
+          <w:color w:val="9CDCFE"/>
+          <w:sz w:val="21"/>
+          <w:szCs w:val="21"/>
+          <w:lang w:eastAsia="pt-BR"/>
+        </w:rPr>
+        <w:t>allowApartPurchase</w:t>
+      </w:r>
+      <w:proofErr w:type="spellEnd"/>
+      <w:r>
+        <w:rPr>
+          <w:rFonts w:ascii="Consolas" w:eastAsia="Times New Roman" w:hAnsi="Consolas" w:cs="Times New Roman"/>
+          <w:color w:val="9CDCFE"/>
+          <w:sz w:val="21"/>
+          <w:szCs w:val="21"/>
+          <w:lang w:eastAsia="pt-BR"/>
+        </w:rPr>
+        <w:t>"</w:t>
+      </w:r>
+      <w:r>
+        <w:rPr>
+          <w:rFonts w:ascii="Consolas" w:eastAsia="Times New Roman" w:hAnsi="Consolas" w:cs="Times New Roman"/>
+          <w:color w:val="D4D4D4"/>
+          <w:sz w:val="21"/>
+          <w:szCs w:val="21"/>
+          <w:lang w:eastAsia="pt-BR"/>
+        </w:rPr>
+        <w:t xml:space="preserve">: </w:t>
+      </w:r>
+      <w:proofErr w:type="spellStart"/>
+      <w:r>
+        <w:rPr>
+          <w:rFonts w:ascii="Consolas" w:eastAsia="Times New Roman" w:hAnsi="Consolas" w:cs="Times New Roman"/>
+          <w:color w:val="569CD6"/>
+          <w:sz w:val="21"/>
+          <w:szCs w:val="21"/>
+          <w:lang w:eastAsia="pt-BR"/>
+        </w:rPr>
+        <w:t>true</w:t>
+      </w:r>
+      <w:proofErr w:type="spellEnd"/>
     </w:p>
     <w:p>
       <w:pPr>
@@ -4688,7 +5121,7 @@
           <w:szCs w:val="21"/>
           <w:lang w:val="en-US" w:eastAsia="pt-BR"/>
         </w:rPr>
-        <w:t>              ],</w:t>
+        <w:t>                  }</w:t>
       </w:r>
     </w:p>
     <w:p>
@@ -4711,47 +5144,7 @@
           <w:szCs w:val="21"/>
           <w:lang w:val="en-US" w:eastAsia="pt-BR"/>
         </w:rPr>
-        <w:t xml:space="preserve">              </w:t>
-      </w:r>
-      <w:r>
-        <w:rPr>
-          <w:rFonts w:ascii="Consolas" w:eastAsia="Times New Roman" w:hAnsi="Consolas" w:cs="Times New Roman"/>
-          <w:color w:val="9CDCFE"/>
-          <w:sz w:val="21"/>
-          <w:szCs w:val="21"/>
-          <w:lang w:val="en-US" w:eastAsia="pt-BR"/>
-        </w:rPr>
-        <w:t>"allowApartPurchase"</w:t>
-      </w:r>
-      <w:r>
-        <w:rPr>
-          <w:rFonts w:ascii="Consolas" w:eastAsia="Times New Roman" w:hAnsi="Consolas" w:cs="Times New Roman"/>
-          <w:color w:val="D4D4D4"/>
-          <w:sz w:val="21"/>
-          <w:szCs w:val="21"/>
-          <w:lang w:val="en-US" w:eastAsia="pt-BR"/>
-        </w:rPr>
-        <w:t xml:space="preserve">: </w:t>
-      </w:r>
-      <w:r>
-        <w:rPr>
-          <w:rFonts w:ascii="Consolas" w:eastAsia="Times New Roman" w:hAnsi="Consolas" w:cs="Times New Roman"/>
-          <w:color w:val="569CD6"/>
-          <w:sz w:val="21"/>
-          <w:szCs w:val="21"/>
-          <w:lang w:val="en-US" w:eastAsia="pt-BR"/>
-        </w:rPr>
-        <w:t>true</w:t>
-      </w:r>
-      <w:r>
-        <w:rPr>
-          <w:rFonts w:ascii="Consolas" w:eastAsia="Times New Roman" w:hAnsi="Consolas" w:cs="Times New Roman"/>
-          <w:color w:val="D4D4D4"/>
-          <w:sz w:val="21"/>
-          <w:szCs w:val="21"/>
-          <w:lang w:val="en-US" w:eastAsia="pt-BR"/>
-        </w:rPr>
-        <w:t>,</w:t>
+        <w:t>                ],</w:t>
       </w:r>
     </w:p>
     <w:p>
@@ -4774,7 +5167,7 @@
           <w:szCs w:val="21"/>
           <w:lang w:val="en-US" w:eastAsia="pt-BR"/>
         </w:rPr>
-        <w:t xml:space="preserve">              </w:t>
+        <w:t xml:space="preserve">                </w:t>
       </w:r>
       <w:r>
         <w:rPr>
@@ -4784,7 +5177,7 @@
           <w:szCs w:val="21"/>
           <w:lang w:val="en-US" w:eastAsia="pt-BR"/>
         </w:rPr>
-        <w:t>"commercializationArea"</w:t>
+        <w:t>"propertyType"</w:t>
       </w:r>
       <w:r>
         <w:rPr>
@@ -4794,27 +5187,7 @@
           <w:szCs w:val="21"/>
           <w:lang w:val="en-US" w:eastAsia="pt-BR"/>
         </w:rPr>
-        <w:t xml:space="preserve">: </w:t>
-      </w:r>
-      <w:r>
-        <w:rPr>
-          <w:rFonts w:ascii="Consolas" w:eastAsia="Times New Roman" w:hAnsi="Consolas" w:cs="Times New Roman"/>
-          <w:color w:val="B5CEA8"/>
-          <w:sz w:val="21"/>
-          <w:szCs w:val="21"/>
-          <w:lang w:val="en-US" w:eastAsia="pt-BR"/>
-        </w:rPr>
-        <w:t>0</w:t>
-      </w:r>
-      <w:r>
-        <w:rPr>
-          <w:rFonts w:ascii="Consolas" w:eastAsia="Times New Roman" w:hAnsi="Consolas" w:cs="Times New Roman"/>
-          <w:color w:val="D4D4D4"/>
-          <w:sz w:val="21"/>
-          <w:szCs w:val="21"/>
-          <w:lang w:val="en-US" w:eastAsia="pt-BR"/>
-        </w:rPr>
-        <w:t>,</w:t>
+        <w:t>: [</w:t>
       </w:r>
     </w:p>
     <w:p>
@@ -4837,27 +5210,8 @@
           <w:szCs w:val="21"/>
           <w:lang w:val="en-US" w:eastAsia="pt-BR"/>
         </w:rPr>
-        <w:t xml:space="preserve">              </w:t>
-      </w:r>
-      <w:r>
-        <w:rPr>
-          <w:rFonts w:ascii="Consolas" w:eastAsia="Times New Roman" w:hAnsi="Consolas" w:cs="Times New Roman"/>
-          <w:color w:val="9CDCFE"/>
-          <w:sz w:val="21"/>
-          <w:szCs w:val="21"/>
-          <w:lang w:val="en-US" w:eastAsia="pt-BR"/>
-        </w:rPr>
-        <w:t>"assistanceServices"</w:t>
-      </w:r>
-      <w:r>
-        <w:rPr>
-          <w:rFonts w:ascii="Consolas" w:eastAsia="Times New Roman" w:hAnsi="Consolas" w:cs="Times New Roman"/>
-          <w:color w:val="D4D4D4"/>
-          <w:sz w:val="21"/>
-          <w:szCs w:val="21"/>
-          <w:lang w:val="en-US" w:eastAsia="pt-BR"/>
-        </w:rPr>
-        <w:t>: [</w:t>
+        <w:lastRenderedPageBreak/>
+        <w:t>                  {</w:t>
       </w:r>
     </w:p>
     <w:p>
@@ -4880,7 +5234,47 @@
           <w:szCs w:val="21"/>
           <w:lang w:val="en-US" w:eastAsia="pt-BR"/>
         </w:rPr>
-        <w:t>                {</w:t>
+        <w:t xml:space="preserve">                    </w:t>
+      </w:r>
+      <w:r>
+        <w:rPr>
+          <w:rFonts w:ascii="Consolas" w:eastAsia="Times New Roman" w:hAnsi="Consolas" w:cs="Times New Roman"/>
+          <w:color w:val="9CDCFE"/>
+          <w:sz w:val="21"/>
+          <w:szCs w:val="21"/>
+          <w:lang w:val="en-US" w:eastAsia="pt-BR"/>
+        </w:rPr>
+        <w:t>"insuredPropertyType"</w:t>
+      </w:r>
+      <w:r>
+        <w:rPr>
+          <w:rFonts w:ascii="Consolas" w:eastAsia="Times New Roman" w:hAnsi="Consolas" w:cs="Times New Roman"/>
+          <w:color w:val="D4D4D4"/>
+          <w:sz w:val="21"/>
+          <w:szCs w:val="21"/>
+          <w:lang w:val="en-US" w:eastAsia="pt-BR"/>
+        </w:rPr>
+        <w:t xml:space="preserve">: </w:t>
+      </w:r>
+      <w:r>
+        <w:rPr>
+          <w:rFonts w:ascii="Consolas" w:eastAsia="Times New Roman" w:hAnsi="Consolas" w:cs="Times New Roman"/>
+          <w:color w:val="CE9178"/>
+          <w:sz w:val="21"/>
+          <w:szCs w:val="21"/>
+          <w:lang w:val="en-US" w:eastAsia="pt-BR"/>
+        </w:rPr>
+        <w:t>"CONDOMINIO_RESIDENCIAL"</w:t>
+      </w:r>
+      <w:r>
+        <w:rPr>
+          <w:rFonts w:ascii="Consolas" w:eastAsia="Times New Roman" w:hAnsi="Consolas" w:cs="Times New Roman"/>
+          <w:color w:val="D4D4D4"/>
+          <w:sz w:val="21"/>
+          <w:szCs w:val="21"/>
+          <w:lang w:val="en-US" w:eastAsia="pt-BR"/>
+        </w:rPr>
+        <w:t>,</w:t>
       </w:r>
     </w:p>
     <w:p>
@@ -4903,8 +5297,7 @@
           <w:szCs w:val="21"/>
           <w:lang w:val="en-US" w:eastAsia="pt-BR"/>
         </w:rPr>
-        <w:lastRenderedPageBreak/>
-        <w:t xml:space="preserve">                  </w:t>
+        <w:t xml:space="preserve">                    </w:t>
       </w:r>
       <w:r>
         <w:rPr>
@@ -4914,7 +5307,7 @@
           <w:szCs w:val="21"/>
           <w:lang w:val="en-US" w:eastAsia="pt-BR"/>
         </w:rPr>
-        <w:t>"assistanceServices"</w:t>
+        <w:t>"structuringType"</w:t>
       </w:r>
       <w:r>
         <w:rPr>
@@ -4929,22 +5322,12 @@
       <w:r>
         <w:rPr>
           <w:rFonts w:ascii="Consolas" w:eastAsia="Times New Roman" w:hAnsi="Consolas" w:cs="Times New Roman"/>
-          <w:color w:val="569CD6"/>
+          <w:color w:val="CE9178"/>
           <w:sz w:val="21"/>
           <w:szCs w:val="21"/>
           <w:lang w:val="en-US" w:eastAsia="pt-BR"/>
         </w:rPr>
-        <w:t>true</w:t>
-      </w:r>
-      <w:r>
-        <w:rPr>
-          <w:rFonts w:ascii="Consolas" w:eastAsia="Times New Roman" w:hAnsi="Consolas" w:cs="Times New Roman"/>
-          <w:color w:val="D4D4D4"/>
-          <w:sz w:val="21"/>
-          <w:szCs w:val="21"/>
-          <w:lang w:val="en-US" w:eastAsia="pt-BR"/>
-        </w:rPr>
-        <w:t>,</w:t>
+        <w:t>"CONDOMINIO_HORIZONTAL"</w:t>
       </w:r>
     </w:p>
     <w:p>
@@ -4967,27 +5350,7 @@
           <w:szCs w:val="21"/>
           <w:lang w:val="en-US" w:eastAsia="pt-BR"/>
         </w:rPr>
-        <w:t xml:space="preserve">                  </w:t>
-      </w:r>
-      <w:r>
-        <w:rPr>
-          <w:rFonts w:ascii="Consolas" w:eastAsia="Times New Roman" w:hAnsi="Consolas" w:cs="Times New Roman"/>
-          <w:color w:val="9CDCFE"/>
-          <w:sz w:val="21"/>
-          <w:szCs w:val="21"/>
-          <w:lang w:val="en-US" w:eastAsia="pt-BR"/>
-        </w:rPr>
-        <w:t>"assistanceServicesPackage"</w:t>
-      </w:r>
-      <w:r>
-        <w:rPr>
-          <w:rFonts w:ascii="Consolas" w:eastAsia="Times New Roman" w:hAnsi="Consolas" w:cs="Times New Roman"/>
-          <w:color w:val="D4D4D4"/>
-          <w:sz w:val="21"/>
-          <w:szCs w:val="21"/>
-          <w:lang w:val="en-US" w:eastAsia="pt-BR"/>
-        </w:rPr>
-        <w:t>: [</w:t>
+        <w:t>                  }</w:t>
       </w:r>
     </w:p>
     <w:p>
@@ -5010,17 +5373,7 @@
           <w:szCs w:val="21"/>
           <w:lang w:val="en-US" w:eastAsia="pt-BR"/>
         </w:rPr>
-        <w:t xml:space="preserve">                    </w:t>
-      </w:r>
-      <w:r>
-        <w:rPr>
-          <w:rFonts w:ascii="Consolas" w:eastAsia="Times New Roman" w:hAnsi="Consolas" w:cs="Times New Roman"/>
-          <w:color w:val="CE9178"/>
-          <w:sz w:val="21"/>
-          <w:szCs w:val="21"/>
-          <w:lang w:val="en-US" w:eastAsia="pt-BR"/>
-        </w:rPr>
-        <w:t>"ATE_10_SERVICOS"</w:t>
+        <w:t>                ],</w:t>
       </w:r>
     </w:p>
     <w:p>
@@ -5043,7 +5396,47 @@
           <w:szCs w:val="21"/>
           <w:lang w:val="en-US" w:eastAsia="pt-BR"/>
         </w:rPr>
-        <w:t>                  ],</w:t>
+        <w:t xml:space="preserve">                </w:t>
+      </w:r>
+      <w:r>
+        <w:rPr>
+          <w:rFonts w:ascii="Consolas" w:eastAsia="Times New Roman" w:hAnsi="Consolas" w:cs="Times New Roman"/>
+          <w:color w:val="9CDCFE"/>
+          <w:sz w:val="21"/>
+          <w:szCs w:val="21"/>
+          <w:lang w:val="en-US" w:eastAsia="pt-BR"/>
+        </w:rPr>
+        <w:t>"commercializationArea"</w:t>
+      </w:r>
+      <w:r>
+        <w:rPr>
+          <w:rFonts w:ascii="Consolas" w:eastAsia="Times New Roman" w:hAnsi="Consolas" w:cs="Times New Roman"/>
+          <w:color w:val="D4D4D4"/>
+          <w:sz w:val="21"/>
+          <w:szCs w:val="21"/>
+          <w:lang w:val="en-US" w:eastAsia="pt-BR"/>
+        </w:rPr>
+        <w:t xml:space="preserve">: </w:t>
+      </w:r>
+      <w:r>
+        <w:rPr>
+          <w:rFonts w:ascii="Consolas" w:eastAsia="Times New Roman" w:hAnsi="Consolas" w:cs="Times New Roman"/>
+          <w:color w:val="B5CEA8"/>
+          <w:sz w:val="21"/>
+          <w:szCs w:val="21"/>
+          <w:lang w:val="en-US" w:eastAsia="pt-BR"/>
+        </w:rPr>
+        <w:t>0</w:t>
+      </w:r>
+      <w:r>
+        <w:rPr>
+          <w:rFonts w:ascii="Consolas" w:eastAsia="Times New Roman" w:hAnsi="Consolas" w:cs="Times New Roman"/>
+          <w:color w:val="D4D4D4"/>
+          <w:sz w:val="21"/>
+          <w:szCs w:val="21"/>
+          <w:lang w:val="en-US" w:eastAsia="pt-BR"/>
+        </w:rPr>
+        <w:t>,</w:t>
       </w:r>
     </w:p>
     <w:p>
@@ -5066,7 +5459,7 @@
           <w:szCs w:val="21"/>
           <w:lang w:val="en-US" w:eastAsia="pt-BR"/>
         </w:rPr>
-        <w:t xml:space="preserve">                  </w:t>
+        <w:t xml:space="preserve">                </w:t>
       </w:r>
       <w:r>
         <w:rPr>
@@ -5076,7 +5469,7 @@
           <w:szCs w:val="21"/>
           <w:lang w:val="en-US" w:eastAsia="pt-BR"/>
         </w:rPr>
-        <w:t>"complementaryAssistanceServicesDetail"</w:t>
+        <w:t>"assistanceServices"</w:t>
       </w:r>
       <w:r>
         <w:rPr>
@@ -5086,27 +5479,7 @@
           <w:szCs w:val="21"/>
           <w:lang w:val="en-US" w:eastAsia="pt-BR"/>
         </w:rPr>
-        <w:t xml:space="preserve">: </w:t>
-      </w:r>
-      <w:r>
-        <w:rPr>
-          <w:rFonts w:ascii="Consolas" w:eastAsia="Times New Roman" w:hAnsi="Consolas" w:cs="Times New Roman"/>
-          <w:color w:val="CE9178"/>
-          <w:sz w:val="21"/>
-          <w:szCs w:val="21"/>
-          <w:lang w:val="en-US" w:eastAsia="pt-BR"/>
-        </w:rPr>
-        <w:t>"reboque pane seca"</w:t>
-      </w:r>
-      <w:r>
-        <w:rPr>
-          <w:rFonts w:ascii="Consolas" w:eastAsia="Times New Roman" w:hAnsi="Consolas" w:cs="Times New Roman"/>
-          <w:color w:val="D4D4D4"/>
-          <w:sz w:val="21"/>
-          <w:szCs w:val="21"/>
-          <w:lang w:val="en-US" w:eastAsia="pt-BR"/>
-        </w:rPr>
-        <w:t>,</w:t>
+        <w:t>: [</w:t>
       </w:r>
     </w:p>
     <w:p>
@@ -5129,27 +5502,7 @@
           <w:szCs w:val="21"/>
           <w:lang w:val="en-US" w:eastAsia="pt-BR"/>
         </w:rPr>
-        <w:t xml:space="preserve">                  </w:t>
-      </w:r>
-      <w:r>
-        <w:rPr>
-          <w:rFonts w:ascii="Consolas" w:eastAsia="Times New Roman" w:hAnsi="Consolas" w:cs="Times New Roman"/>
-          <w:color w:val="9CDCFE"/>
-          <w:sz w:val="21"/>
-          <w:szCs w:val="21"/>
-          <w:lang w:val="en-US" w:eastAsia="pt-BR"/>
-        </w:rPr>
-        <w:t>"chargeTypeSignaling"</w:t>
-      </w:r>
-      <w:r>
-        <w:rPr>
-          <w:rFonts w:ascii="Consolas" w:eastAsia="Times New Roman" w:hAnsi="Consolas" w:cs="Times New Roman"/>
-          <w:color w:val="D4D4D4"/>
-          <w:sz w:val="21"/>
-          <w:szCs w:val="21"/>
-          <w:lang w:val="en-US" w:eastAsia="pt-BR"/>
-        </w:rPr>
-        <w:t>: [</w:t>
+        <w:t>                  {</w:t>
       </w:r>
     </w:p>
     <w:p>
@@ -5177,12 +5530,42 @@
       <w:r>
         <w:rPr>
           <w:rFonts w:ascii="Consolas" w:eastAsia="Times New Roman" w:hAnsi="Consolas" w:cs="Times New Roman"/>
-          <w:color w:val="CE9178"/>
+          <w:color w:val="9CDCFE"/>
           <w:sz w:val="21"/>
           <w:szCs w:val="21"/>
           <w:lang w:val="en-US" w:eastAsia="pt-BR"/>
         </w:rPr>
-        <w:t>"GRATUITO"</w:t>
+        <w:t>"assistanceServices"</w:t>
+      </w:r>
+      <w:r>
+        <w:rPr>
+          <w:rFonts w:ascii="Consolas" w:eastAsia="Times New Roman" w:hAnsi="Consolas" w:cs="Times New Roman"/>
+          <w:color w:val="D4D4D4"/>
+          <w:sz w:val="21"/>
+          <w:szCs w:val="21"/>
+          <w:lang w:val="en-US" w:eastAsia="pt-BR"/>
+        </w:rPr>
+        <w:t xml:space="preserve">: </w:t>
+      </w:r>
+      <w:r>
+        <w:rPr>
+          <w:rFonts w:ascii="Consolas" w:eastAsia="Times New Roman" w:hAnsi="Consolas" w:cs="Times New Roman"/>
+          <w:color w:val="569CD6"/>
+          <w:sz w:val="21"/>
+          <w:szCs w:val="21"/>
+          <w:lang w:val="en-US" w:eastAsia="pt-BR"/>
+        </w:rPr>
+        <w:t>true</w:t>
+      </w:r>
+      <w:r>
+        <w:rPr>
+          <w:rFonts w:ascii="Consolas" w:eastAsia="Times New Roman" w:hAnsi="Consolas" w:cs="Times New Roman"/>
+          <w:color w:val="D4D4D4"/>
+          <w:sz w:val="21"/>
+          <w:szCs w:val="21"/>
+          <w:lang w:val="en-US" w:eastAsia="pt-BR"/>
+        </w:rPr>
+        <w:t>,</w:t>
       </w:r>
     </w:p>
     <w:p>
@@ -5205,7 +5588,27 @@
           <w:szCs w:val="21"/>
           <w:lang w:val="en-US" w:eastAsia="pt-BR"/>
         </w:rPr>
-        <w:t>                  ]</w:t>
+        <w:t xml:space="preserve">                    </w:t>
+      </w:r>
+      <w:r>
+        <w:rPr>
+          <w:rFonts w:ascii="Consolas" w:eastAsia="Times New Roman" w:hAnsi="Consolas" w:cs="Times New Roman"/>
+          <w:color w:val="9CDCFE"/>
+          <w:sz w:val="21"/>
+          <w:szCs w:val="21"/>
+          <w:lang w:val="en-US" w:eastAsia="pt-BR"/>
+        </w:rPr>
+        <w:t>"assistanceServicesPackage"</w:t>
+      </w:r>
+      <w:r>
+        <w:rPr>
+          <w:rFonts w:ascii="Consolas" w:eastAsia="Times New Roman" w:hAnsi="Consolas" w:cs="Times New Roman"/>
+          <w:color w:val="D4D4D4"/>
+          <w:sz w:val="21"/>
+          <w:szCs w:val="21"/>
+          <w:lang w:val="en-US" w:eastAsia="pt-BR"/>
+        </w:rPr>
+        <w:t>: [</w:t>
       </w:r>
     </w:p>
     <w:p>
@@ -5228,7 +5631,17 @@
           <w:szCs w:val="21"/>
           <w:lang w:val="en-US" w:eastAsia="pt-BR"/>
         </w:rPr>
-        <w:t>                }</w:t>
+        <w:t xml:space="preserve">                      </w:t>
+      </w:r>
+      <w:r>
+        <w:rPr>
+          <w:rFonts w:ascii="Consolas" w:eastAsia="Times New Roman" w:hAnsi="Consolas" w:cs="Times New Roman"/>
+          <w:color w:val="CE9178"/>
+          <w:sz w:val="21"/>
+          <w:szCs w:val="21"/>
+          <w:lang w:val="en-US" w:eastAsia="pt-BR"/>
+        </w:rPr>
+        <w:t>"ATE_10_SERVICOS"</w:t>
       </w:r>
     </w:p>
     <w:p>
@@ -5251,7 +5664,7 @@
           <w:szCs w:val="21"/>
           <w:lang w:val="en-US" w:eastAsia="pt-BR"/>
         </w:rPr>
-        <w:t>              ],</w:t>
+        <w:t>                    ],</w:t>
       </w:r>
     </w:p>
     <w:p>
@@ -5274,7 +5687,7 @@
           <w:szCs w:val="21"/>
           <w:lang w:val="en-US" w:eastAsia="pt-BR"/>
         </w:rPr>
-        <w:t xml:space="preserve">              </w:t>
+        <w:t xml:space="preserve">                    </w:t>
       </w:r>
       <w:r>
         <w:rPr>
@@ -5284,67 +5697,27 @@
           <w:szCs w:val="21"/>
           <w:lang w:val="en-US" w:eastAsia="pt-BR"/>
         </w:rPr>
-        <w:t>"</w:t>
-      </w:r>
-      <w:r>
-        <w:rPr>
-          <w:rFonts w:ascii="Consolas" w:eastAsia="Times New Roman" w:hAnsi="Consolas" w:cs="Times New Roman"/>
-          <w:color w:val="9CDCFE"/>
+        <w:t>"complementaryAssistanceServicesDetail"</w:t>
+      </w:r>
+      <w:r>
+        <w:rPr>
+          <w:rFonts w:ascii="Consolas" w:eastAsia="Times New Roman" w:hAnsi="Consolas" w:cs="Times New Roman"/>
+          <w:color w:val="D4D4D4"/>
           <w:sz w:val="21"/>
           <w:szCs w:val="21"/>
           <w:lang w:val="en-US" w:eastAsia="pt-BR"/>
         </w:rPr>
-        <w:t>micro</w:t>
-      </w:r>
-      <w:r>
-        <w:rPr>
-          <w:rFonts w:ascii="Consolas" w:eastAsia="Times New Roman" w:hAnsi="Consolas" w:cs="Times New Roman"/>
-          <w:color w:val="9CDCFE"/>
+        <w:t xml:space="preserve">: </w:t>
+      </w:r>
+      <w:r>
+        <w:rPr>
+          <w:rFonts w:ascii="Consolas" w:eastAsia="Times New Roman" w:hAnsi="Consolas" w:cs="Times New Roman"/>
+          <w:color w:val="CE9178"/>
           <w:sz w:val="21"/>
           <w:szCs w:val="21"/>
           <w:lang w:val="en-US" w:eastAsia="pt-BR"/>
         </w:rPr>
-        <w:t>I</w:t>
-      </w:r>
-      <w:r>
-        <w:rPr>
-          <w:rFonts w:ascii="Consolas" w:eastAsia="Times New Roman" w:hAnsi="Consolas" w:cs="Times New Roman"/>
-          <w:color w:val="9CDCFE"/>
-          <w:sz w:val="21"/>
-          <w:szCs w:val="21"/>
-          <w:lang w:val="en-US" w:eastAsia="pt-BR"/>
-        </w:rPr>
-        <w:t>nsurance</w:t>
-      </w:r>
-      <w:r>
-        <w:rPr>
-          <w:rFonts w:ascii="Consolas" w:eastAsia="Times New Roman" w:hAnsi="Consolas" w:cs="Times New Roman"/>
-          <w:color w:val="9CDCFE"/>
-          <w:sz w:val="21"/>
-          <w:szCs w:val="21"/>
-          <w:lang w:val="en-US" w:eastAsia="pt-BR"/>
-        </w:rPr>
-        <w:t>"</w:t>
-      </w:r>
-      <w:r>
-        <w:rPr>
-          <w:rFonts w:ascii="Consolas" w:eastAsia="Times New Roman" w:hAnsi="Consolas" w:cs="Times New Roman"/>
-          <w:color w:val="D4D4D4"/>
-          <w:sz w:val="21"/>
-          <w:szCs w:val="21"/>
-          <w:lang w:val="en-US" w:eastAsia="pt-BR"/>
-        </w:rPr>
-        <w:t xml:space="preserve">: </w:t>
-      </w:r>
-      <w:r>
-        <w:rPr>
-          <w:rFonts w:ascii="Consolas" w:eastAsia="Times New Roman" w:hAnsi="Consolas" w:cs="Times New Roman"/>
-          <w:color w:val="569CD6"/>
-          <w:sz w:val="21"/>
-          <w:szCs w:val="21"/>
-          <w:lang w:val="en-US" w:eastAsia="pt-BR"/>
-        </w:rPr>
-        <w:t>true</w:t>
+        <w:t>"reboque pane seca"</w:t>
       </w:r>
       <w:r>
         <w:rPr>
@@ -5377,7 +5750,7 @@
           <w:szCs w:val="21"/>
           <w:lang w:val="en-US" w:eastAsia="pt-BR"/>
         </w:rPr>
-        <w:t xml:space="preserve">              </w:t>
+        <w:t xml:space="preserve">                    </w:t>
       </w:r>
       <w:r>
         <w:rPr>
@@ -5387,7 +5760,7 @@
           <w:szCs w:val="21"/>
           <w:lang w:val="en-US" w:eastAsia="pt-BR"/>
         </w:rPr>
-        <w:t>"propertyType"</w:t>
+        <w:t>"chargeTypeSignaling"</w:t>
       </w:r>
       <w:r>
         <w:rPr>
@@ -5397,7 +5770,17 @@
           <w:szCs w:val="21"/>
           <w:lang w:val="en-US" w:eastAsia="pt-BR"/>
         </w:rPr>
-        <w:t>: [</w:t>
+        <w:t xml:space="preserve">: </w:t>
+      </w:r>
+      <w:r>
+        <w:rPr>
+          <w:rFonts w:ascii="Consolas" w:eastAsia="Times New Roman" w:hAnsi="Consolas" w:cs="Times New Roman"/>
+          <w:color w:val="CE9178"/>
+          <w:sz w:val="21"/>
+          <w:szCs w:val="21"/>
+          <w:lang w:val="en-US" w:eastAsia="pt-BR"/>
+        </w:rPr>
+        <w:t>"GRATUITO"</w:t>
       </w:r>
     </w:p>
     <w:p>
@@ -5420,7 +5803,7 @@
           <w:szCs w:val="21"/>
           <w:lang w:val="en-US" w:eastAsia="pt-BR"/>
         </w:rPr>
-        <w:t>                {</w:t>
+        <w:t>                  }</w:t>
       </w:r>
     </w:p>
     <w:p>
@@ -5443,47 +5826,7 @@
           <w:szCs w:val="21"/>
           <w:lang w:val="en-US" w:eastAsia="pt-BR"/>
         </w:rPr>
-        <w:t xml:space="preserve">                  </w:t>
-      </w:r>
-      <w:r>
-        <w:rPr>
-          <w:rFonts w:ascii="Consolas" w:eastAsia="Times New Roman" w:hAnsi="Consolas" w:cs="Times New Roman"/>
-          <w:color w:val="9CDCFE"/>
-          <w:sz w:val="21"/>
-          <w:szCs w:val="21"/>
-          <w:lang w:val="en-US" w:eastAsia="pt-BR"/>
-        </w:rPr>
-        <w:t>"insuredPropertyType"</w:t>
-      </w:r>
-      <w:r>
-        <w:rPr>
-          <w:rFonts w:ascii="Consolas" w:eastAsia="Times New Roman" w:hAnsi="Consolas" w:cs="Times New Roman"/>
-          <w:color w:val="D4D4D4"/>
-          <w:sz w:val="21"/>
-          <w:szCs w:val="21"/>
-          <w:lang w:val="en-US" w:eastAsia="pt-BR"/>
-        </w:rPr>
-        <w:t xml:space="preserve">: </w:t>
-      </w:r>
-      <w:r>
-        <w:rPr>
-          <w:rFonts w:ascii="Consolas" w:eastAsia="Times New Roman" w:hAnsi="Consolas" w:cs="Times New Roman"/>
-          <w:color w:val="CE9178"/>
-          <w:sz w:val="21"/>
-          <w:szCs w:val="21"/>
-          <w:lang w:val="en-US" w:eastAsia="pt-BR"/>
-        </w:rPr>
-        <w:t>"CONDOMINIO_RESIDENCIAL"</w:t>
-      </w:r>
-      <w:r>
-        <w:rPr>
-          <w:rFonts w:ascii="Consolas" w:eastAsia="Times New Roman" w:hAnsi="Consolas" w:cs="Times New Roman"/>
-          <w:color w:val="D4D4D4"/>
-          <w:sz w:val="21"/>
-          <w:szCs w:val="21"/>
-          <w:lang w:val="en-US" w:eastAsia="pt-BR"/>
-        </w:rPr>
-        <w:t>,</w:t>
+        <w:t>                ],</w:t>
       </w:r>
     </w:p>
     <w:p>
@@ -5506,7 +5849,7 @@
           <w:szCs w:val="21"/>
           <w:lang w:val="en-US" w:eastAsia="pt-BR"/>
         </w:rPr>
-        <w:t xml:space="preserve">                  </w:t>
+        <w:t xml:space="preserve">                </w:t>
       </w:r>
       <w:r>
         <w:rPr>
@@ -5516,7 +5859,7 @@
           <w:szCs w:val="21"/>
           <w:lang w:val="en-US" w:eastAsia="pt-BR"/>
         </w:rPr>
-        <w:t>"structuringType"</w:t>
+        <w:t>"microInsurance"</w:t>
       </w:r>
       <w:r>
         <w:rPr>
@@ -5531,12 +5874,22 @@
       <w:r>
         <w:rPr>
           <w:rFonts w:ascii="Consolas" w:eastAsia="Times New Roman" w:hAnsi="Consolas" w:cs="Times New Roman"/>
-          <w:color w:val="CE9178"/>
+          <w:color w:val="569CD6"/>
           <w:sz w:val="21"/>
           <w:szCs w:val="21"/>
           <w:lang w:val="en-US" w:eastAsia="pt-BR"/>
         </w:rPr>
-        <w:t>"CONDOMINIO_HORIZONTAL"</w:t>
+        <w:t>true</w:t>
+      </w:r>
+      <w:r>
+        <w:rPr>
+          <w:rFonts w:ascii="Consolas" w:eastAsia="Times New Roman" w:hAnsi="Consolas" w:cs="Times New Roman"/>
+          <w:color w:val="D4D4D4"/>
+          <w:sz w:val="21"/>
+          <w:szCs w:val="21"/>
+          <w:lang w:val="en-US" w:eastAsia="pt-BR"/>
+        </w:rPr>
+        <w:t>,</w:t>
       </w:r>
     </w:p>
     <w:p>
@@ -5559,7 +5912,47 @@
           <w:szCs w:val="21"/>
           <w:lang w:val="en-US" w:eastAsia="pt-BR"/>
         </w:rPr>
-        <w:t>                }</w:t>
+        <w:t xml:space="preserve">                </w:t>
+      </w:r>
+      <w:r>
+        <w:rPr>
+          <w:rFonts w:ascii="Consolas" w:eastAsia="Times New Roman" w:hAnsi="Consolas" w:cs="Times New Roman"/>
+          <w:color w:val="9CDCFE"/>
+          <w:sz w:val="21"/>
+          <w:szCs w:val="21"/>
+          <w:lang w:val="en-US" w:eastAsia="pt-BR"/>
+        </w:rPr>
+        <w:t>"traits"</w:t>
+      </w:r>
+      <w:r>
+        <w:rPr>
+          <w:rFonts w:ascii="Consolas" w:eastAsia="Times New Roman" w:hAnsi="Consolas" w:cs="Times New Roman"/>
+          <w:color w:val="D4D4D4"/>
+          <w:sz w:val="21"/>
+          <w:szCs w:val="21"/>
+          <w:lang w:val="en-US" w:eastAsia="pt-BR"/>
+        </w:rPr>
+        <w:t xml:space="preserve">: </w:t>
+      </w:r>
+      <w:r>
+        <w:rPr>
+          <w:rFonts w:ascii="Consolas" w:eastAsia="Times New Roman" w:hAnsi="Consolas" w:cs="Times New Roman"/>
+          <w:color w:val="569CD6"/>
+          <w:sz w:val="21"/>
+          <w:szCs w:val="21"/>
+          <w:lang w:val="en-US" w:eastAsia="pt-BR"/>
+        </w:rPr>
+        <w:t>true</w:t>
+      </w:r>
+      <w:r>
+        <w:rPr>
+          <w:rFonts w:ascii="Consolas" w:eastAsia="Times New Roman" w:hAnsi="Consolas" w:cs="Times New Roman"/>
+          <w:color w:val="D4D4D4"/>
+          <w:sz w:val="21"/>
+          <w:szCs w:val="21"/>
+          <w:lang w:val="en-US" w:eastAsia="pt-BR"/>
+        </w:rPr>
+        <w:t>,</w:t>
       </w:r>
     </w:p>
     <w:p>
@@ -5582,7 +5975,37 @@
           <w:szCs w:val="21"/>
           <w:lang w:val="en-US" w:eastAsia="pt-BR"/>
         </w:rPr>
-        <w:t>              ],</w:t>
+        <w:t xml:space="preserve">                </w:t>
+      </w:r>
+      <w:r>
+        <w:rPr>
+          <w:rFonts w:ascii="Consolas" w:eastAsia="Times New Roman" w:hAnsi="Consolas" w:cs="Times New Roman"/>
+          <w:color w:val="9CDCFE"/>
+          <w:sz w:val="21"/>
+          <w:szCs w:val="21"/>
+          <w:lang w:val="en-US" w:eastAsia="pt-BR"/>
+        </w:rPr>
+        <w:t>"validity"</w:t>
+      </w:r>
+      <w:r>
+        <w:rPr>
+          <w:rFonts w:ascii="Consolas" w:eastAsia="Times New Roman" w:hAnsi="Consolas" w:cs="Times New Roman"/>
+          <w:color w:val="D4D4D4"/>
+          <w:sz w:val="21"/>
+          <w:szCs w:val="21"/>
+          <w:lang w:val="en-US" w:eastAsia="pt-BR"/>
+        </w:rPr>
+        <w:t xml:space="preserve">: </w:t>
+      </w:r>
+      <w:r>
+        <w:rPr>
+          <w:rFonts w:ascii="Consolas" w:eastAsia="Times New Roman" w:hAnsi="Consolas" w:cs="Times New Roman"/>
+          <w:color w:val="D4D4D4"/>
+          <w:sz w:val="21"/>
+          <w:szCs w:val="21"/>
+          <w:lang w:val="en-US" w:eastAsia="pt-BR"/>
+        </w:rPr>
+        <w:t>[</w:t>
       </w:r>
     </w:p>
     <w:p>
@@ -5605,47 +6028,18 @@
           <w:szCs w:val="21"/>
           <w:lang w:val="en-US" w:eastAsia="pt-BR"/>
         </w:rPr>
-        <w:t xml:space="preserve">              </w:t>
-      </w:r>
-      <w:r>
-        <w:rPr>
-          <w:rFonts w:ascii="Consolas" w:eastAsia="Times New Roman" w:hAnsi="Consolas" w:cs="Times New Roman"/>
-          <w:color w:val="9CDCFE"/>
+        <w:t xml:space="preserve">                </w:t>
+      </w:r>
+      <w:r>
+        <w:rPr>
+          <w:rFonts w:ascii="Consolas" w:eastAsia="Times New Roman" w:hAnsi="Consolas" w:cs="Times New Roman"/>
+          <w:color w:val="D4D4D4"/>
           <w:sz w:val="21"/>
           <w:szCs w:val="21"/>
           <w:lang w:val="en-US" w:eastAsia="pt-BR"/>
         </w:rPr>
-        <w:t>"traits"</w:t>
-      </w:r>
-      <w:r>
-        <w:rPr>
-          <w:rFonts w:ascii="Consolas" w:eastAsia="Times New Roman" w:hAnsi="Consolas" w:cs="Times New Roman"/>
-          <w:color w:val="D4D4D4"/>
-          <w:sz w:val="21"/>
-          <w:szCs w:val="21"/>
-          <w:lang w:val="en-US" w:eastAsia="pt-BR"/>
-        </w:rPr>
-        <w:t xml:space="preserve">: </w:t>
-      </w:r>
-      <w:r>
-        <w:rPr>
-          <w:rFonts w:ascii="Consolas" w:eastAsia="Times New Roman" w:hAnsi="Consolas" w:cs="Times New Roman"/>
-          <w:color w:val="569CD6"/>
-          <w:sz w:val="21"/>
-          <w:szCs w:val="21"/>
-          <w:lang w:val="en-US" w:eastAsia="pt-BR"/>
-        </w:rPr>
-        <w:t>true</w:t>
-      </w:r>
-      <w:r>
-        <w:rPr>
-          <w:rFonts w:ascii="Consolas" w:eastAsia="Times New Roman" w:hAnsi="Consolas" w:cs="Times New Roman"/>
-          <w:color w:val="D4D4D4"/>
-          <w:sz w:val="21"/>
-          <w:szCs w:val="21"/>
-          <w:lang w:val="en-US" w:eastAsia="pt-BR"/>
-        </w:rPr>
-        <w:t>,</w:t>
+        <w:tab/>
+        <w:t>{</w:t>
       </w:r>
     </w:p>
     <w:p>
@@ -5668,7 +6062,7 @@
           <w:szCs w:val="21"/>
           <w:lang w:val="en-US" w:eastAsia="pt-BR"/>
         </w:rPr>
-        <w:t xml:space="preserve">              </w:t>
+        <w:t xml:space="preserve">                  </w:t>
       </w:r>
       <w:r>
         <w:rPr>
@@ -5678,7 +6072,7 @@
           <w:szCs w:val="21"/>
           <w:lang w:val="en-US" w:eastAsia="pt-BR"/>
         </w:rPr>
-        <w:t>"validity"</w:t>
+        <w:t>"term"</w:t>
       </w:r>
       <w:r>
         <w:rPr>
@@ -5688,7 +6082,7 @@
           <w:szCs w:val="21"/>
           <w:lang w:val="en-US" w:eastAsia="pt-BR"/>
         </w:rPr>
-        <w:t>: {</w:t>
+        <w:t>: [</w:t>
       </w:r>
     </w:p>
     <w:p>
@@ -5711,27 +6105,17 @@
           <w:szCs w:val="21"/>
           <w:lang w:val="en-US" w:eastAsia="pt-BR"/>
         </w:rPr>
-        <w:t xml:space="preserve">                </w:t>
-      </w:r>
-      <w:r>
-        <w:rPr>
-          <w:rFonts w:ascii="Consolas" w:eastAsia="Times New Roman" w:hAnsi="Consolas" w:cs="Times New Roman"/>
-          <w:color w:val="9CDCFE"/>
+        <w:t xml:space="preserve">                    </w:t>
+      </w:r>
+      <w:r>
+        <w:rPr>
+          <w:rFonts w:ascii="Consolas" w:eastAsia="Times New Roman" w:hAnsi="Consolas" w:cs="Times New Roman"/>
+          <w:color w:val="CE9178"/>
           <w:sz w:val="21"/>
           <w:szCs w:val="21"/>
           <w:lang w:val="en-US" w:eastAsia="pt-BR"/>
         </w:rPr>
-        <w:t>"term"</w:t>
-      </w:r>
-      <w:r>
-        <w:rPr>
-          <w:rFonts w:ascii="Consolas" w:eastAsia="Times New Roman" w:hAnsi="Consolas" w:cs="Times New Roman"/>
-          <w:color w:val="D4D4D4"/>
-          <w:sz w:val="21"/>
-          <w:szCs w:val="21"/>
-          <w:lang w:val="en-US" w:eastAsia="pt-BR"/>
-        </w:rPr>
-        <w:t>: [</w:t>
+        <w:t>"ANUAL"</w:t>
       </w:r>
     </w:p>
     <w:p>
@@ -5754,17 +6138,7 @@
           <w:szCs w:val="21"/>
           <w:lang w:val="en-US" w:eastAsia="pt-BR"/>
         </w:rPr>
-        <w:t xml:space="preserve">                  </w:t>
-      </w:r>
-      <w:r>
-        <w:rPr>
-          <w:rFonts w:ascii="Consolas" w:eastAsia="Times New Roman" w:hAnsi="Consolas" w:cs="Times New Roman"/>
-          <w:color w:val="CE9178"/>
-          <w:sz w:val="21"/>
-          <w:szCs w:val="21"/>
-          <w:lang w:val="en-US" w:eastAsia="pt-BR"/>
-        </w:rPr>
-        <w:t>"ANUAL"</w:t>
+        <w:t>                  ],</w:t>
       </w:r>
     </w:p>
     <w:p>
@@ -5787,7 +6161,59 @@
           <w:szCs w:val="21"/>
           <w:lang w:val="en-US" w:eastAsia="pt-BR"/>
         </w:rPr>
-        <w:t>                ],</w:t>
+        <w:t xml:space="preserve">                  </w:t>
+      </w:r>
+      <w:r>
+        <w:rPr>
+          <w:rFonts w:ascii="Consolas" w:eastAsia="Times New Roman" w:hAnsi="Consolas" w:cs="Times New Roman"/>
+          <w:color w:val="9CDCFE"/>
+          <w:sz w:val="21"/>
+          <w:szCs w:val="21"/>
+          <w:lang w:val="en-US" w:eastAsia="pt-BR"/>
+        </w:rPr>
+        <w:t>"</w:t>
+      </w:r>
+      <w:proofErr w:type="spellStart"/>
+      <w:r>
+        <w:rPr>
+          <w:rFonts w:ascii="Consolas" w:eastAsia="Times New Roman" w:hAnsi="Consolas" w:cs="Times New Roman"/>
+          <w:color w:val="9CDCFE"/>
+          <w:sz w:val="21"/>
+          <w:szCs w:val="21"/>
+          <w:lang w:val="en-US" w:eastAsia="pt-BR"/>
+        </w:rPr>
+        <w:t>termOthers</w:t>
+      </w:r>
+      <w:proofErr w:type="spellEnd"/>
+      <w:r>
+        <w:rPr>
+          <w:rFonts w:ascii="Consolas" w:eastAsia="Times New Roman" w:hAnsi="Consolas" w:cs="Times New Roman"/>
+          <w:color w:val="9CDCFE"/>
+          <w:sz w:val="21"/>
+          <w:szCs w:val="21"/>
+          <w:lang w:val="en-US" w:eastAsia="pt-BR"/>
+        </w:rPr>
+        <w:t>"</w:t>
+      </w:r>
+      <w:r>
+        <w:rPr>
+          <w:rFonts w:ascii="Consolas" w:eastAsia="Times New Roman" w:hAnsi="Consolas" w:cs="Times New Roman"/>
+          <w:color w:val="D4D4D4"/>
+          <w:sz w:val="21"/>
+          <w:szCs w:val="21"/>
+          <w:lang w:val="en-US" w:eastAsia="pt-BR"/>
+        </w:rPr>
+        <w:t xml:space="preserve">: </w:t>
+      </w:r>
+      <w:r>
+        <w:rPr>
+          <w:rFonts w:ascii="Consolas" w:eastAsia="Times New Roman" w:hAnsi="Consolas" w:cs="Times New Roman"/>
+          <w:color w:val="CE9178"/>
+          <w:sz w:val="21"/>
+          <w:szCs w:val="21"/>
+          <w:lang w:val="en-US" w:eastAsia="pt-BR"/>
+        </w:rPr>
+        <w:t>"string"</w:t>
       </w:r>
     </w:p>
     <w:p>
@@ -5815,32 +6241,13 @@
       <w:r>
         <w:rPr>
           <w:rFonts w:ascii="Consolas" w:eastAsia="Times New Roman" w:hAnsi="Consolas" w:cs="Times New Roman"/>
-          <w:color w:val="9CDCFE"/>
+          <w:color w:val="D4D4D4"/>
           <w:sz w:val="21"/>
           <w:szCs w:val="21"/>
           <w:lang w:val="en-US" w:eastAsia="pt-BR"/>
         </w:rPr>
-        <w:t>"termOthers"</w:t>
-      </w:r>
-      <w:r>
-        <w:rPr>
-          <w:rFonts w:ascii="Consolas" w:eastAsia="Times New Roman" w:hAnsi="Consolas" w:cs="Times New Roman"/>
-          <w:color w:val="D4D4D4"/>
-          <w:sz w:val="21"/>
-          <w:szCs w:val="21"/>
-          <w:lang w:val="en-US" w:eastAsia="pt-BR"/>
-        </w:rPr>
-        <w:t xml:space="preserve">: </w:t>
-      </w:r>
-      <w:r>
-        <w:rPr>
-          <w:rFonts w:ascii="Consolas" w:eastAsia="Times New Roman" w:hAnsi="Consolas" w:cs="Times New Roman"/>
-          <w:color w:val="CE9178"/>
-          <w:sz w:val="21"/>
-          <w:szCs w:val="21"/>
-          <w:lang w:val="en-US" w:eastAsia="pt-BR"/>
-        </w:rPr>
-        <w:t>"string"</w:t>
+        <w:tab/>
+        <w:t>}</w:t>
       </w:r>
     </w:p>
     <w:p>
@@ -5863,7 +6270,17 @@
           <w:szCs w:val="21"/>
           <w:lang w:val="en-US" w:eastAsia="pt-BR"/>
         </w:rPr>
-        <w:t>              },</w:t>
+        <w:t>                ]</w:t>
+      </w:r>
+      <w:r>
+        <w:rPr>
+          <w:rFonts w:ascii="Consolas" w:eastAsia="Times New Roman" w:hAnsi="Consolas" w:cs="Times New Roman"/>
+          <w:color w:val="D4D4D4"/>
+          <w:sz w:val="21"/>
+          <w:szCs w:val="21"/>
+          <w:lang w:val="en-US" w:eastAsia="pt-BR"/>
+        </w:rPr>
+        <w:t>,</w:t>
       </w:r>
     </w:p>
     <w:p>
@@ -5886,7 +6303,7 @@
           <w:szCs w:val="21"/>
           <w:lang w:val="en-US" w:eastAsia="pt-BR"/>
         </w:rPr>
-        <w:t xml:space="preserve">              </w:t>
+        <w:t xml:space="preserve">                </w:t>
       </w:r>
       <w:r>
         <w:rPr>
@@ -5929,7 +6346,7 @@
           <w:szCs w:val="21"/>
           <w:lang w:val="en-US" w:eastAsia="pt-BR"/>
         </w:rPr>
-        <w:t>                {</w:t>
+        <w:t>                  {</w:t>
       </w:r>
     </w:p>
     <w:p>
@@ -5952,7 +6369,7 @@
           <w:szCs w:val="21"/>
           <w:lang w:val="en-US" w:eastAsia="pt-BR"/>
         </w:rPr>
-        <w:t xml:space="preserve">                  </w:t>
+        <w:t xml:space="preserve">                    </w:t>
       </w:r>
       <w:r>
         <w:rPr>
@@ -6015,7 +6432,7 @@
           <w:szCs w:val="21"/>
           <w:lang w:val="en-US" w:eastAsia="pt-BR"/>
         </w:rPr>
-        <w:t xml:space="preserve">                  </w:t>
+        <w:t xml:space="preserve">                    </w:t>
       </w:r>
       <w:r>
         <w:rPr>
@@ -6078,7 +6495,7 @@
           <w:szCs w:val="21"/>
           <w:lang w:val="en-US" w:eastAsia="pt-BR"/>
         </w:rPr>
-        <w:t xml:space="preserve">                  </w:t>
+        <w:t xml:space="preserve">                    </w:t>
       </w:r>
       <w:r>
         <w:rPr>
@@ -6121,7 +6538,7 @@
           <w:szCs w:val="21"/>
           <w:lang w:val="en-US" w:eastAsia="pt-BR"/>
         </w:rPr>
-        <w:t xml:space="preserve">                    </w:t>
+        <w:t xml:space="preserve">                      </w:t>
       </w:r>
       <w:r>
         <w:rPr>
@@ -6154,7 +6571,7 @@
           <w:szCs w:val="21"/>
           <w:lang w:val="en-US" w:eastAsia="pt-BR"/>
         </w:rPr>
-        <w:t>                  ],</w:t>
+        <w:t>                    ],</w:t>
       </w:r>
     </w:p>
     <w:p>
@@ -6177,7 +6594,7 @@
           <w:szCs w:val="21"/>
           <w:lang w:val="en-US" w:eastAsia="pt-BR"/>
         </w:rPr>
-        <w:t xml:space="preserve">                  </w:t>
+        <w:t xml:space="preserve">                    </w:t>
       </w:r>
       <w:r>
         <w:rPr>
@@ -6230,7 +6647,7 @@
           <w:szCs w:val="21"/>
           <w:lang w:val="en-US" w:eastAsia="pt-BR"/>
         </w:rPr>
-        <w:t>                }</w:t>
+        <w:t>                  }</w:t>
       </w:r>
     </w:p>
     <w:p>
@@ -6253,7 +6670,7 @@
           <w:szCs w:val="21"/>
           <w:lang w:val="en-US" w:eastAsia="pt-BR"/>
         </w:rPr>
-        <w:t>              ],</w:t>
+        <w:t>                ],</w:t>
       </w:r>
     </w:p>
     <w:p>
@@ -6276,7 +6693,7 @@
           <w:szCs w:val="21"/>
           <w:lang w:val="en-US" w:eastAsia="pt-BR"/>
         </w:rPr>
-        <w:t xml:space="preserve">              </w:t>
+        <w:t xml:space="preserve">                </w:t>
       </w:r>
       <w:r>
         <w:rPr>
@@ -6319,7 +6736,7 @@
           <w:szCs w:val="21"/>
           <w:lang w:val="en-US" w:eastAsia="pt-BR"/>
         </w:rPr>
-        <w:t xml:space="preserve">                </w:t>
+        <w:t xml:space="preserve">                  </w:t>
       </w:r>
       <w:r>
         <w:rPr>
@@ -6382,7 +6799,7 @@
           <w:szCs w:val="21"/>
           <w:lang w:val="en-US" w:eastAsia="pt-BR"/>
         </w:rPr>
-        <w:t xml:space="preserve">                </w:t>
+        <w:t xml:space="preserve">                  </w:t>
       </w:r>
       <w:r>
         <w:rPr>
@@ -6435,17 +6852,7 @@
           <w:szCs w:val="21"/>
           <w:lang w:val="en-US" w:eastAsia="pt-BR"/>
         </w:rPr>
-        <w:t xml:space="preserve">              </w:t>
-      </w:r>
-      <w:r>
-        <w:rPr>
-          <w:rFonts w:ascii="Consolas" w:eastAsia="Times New Roman" w:hAnsi="Consolas" w:cs="Times New Roman"/>
-          <w:color w:val="D4D4D4"/>
-          <w:sz w:val="21"/>
-          <w:szCs w:val="21"/>
-          <w:lang w:val="en-US" w:eastAsia="pt-BR"/>
-        </w:rPr>
-        <w:t>},</w:t>
+        <w:t>                },</w:t>
       </w:r>
     </w:p>
     <w:p>
@@ -6468,7 +6875,7 @@
           <w:szCs w:val="21"/>
           <w:lang w:val="en-US" w:eastAsia="pt-BR"/>
         </w:rPr>
-        <w:t xml:space="preserve">              </w:t>
+        <w:t xml:space="preserve">                </w:t>
       </w:r>
       <w:r>
         <w:rPr>
@@ -6511,7 +6918,7 @@
           <w:szCs w:val="21"/>
           <w:lang w:val="en-US" w:eastAsia="pt-BR"/>
         </w:rPr>
-        <w:t xml:space="preserve">                </w:t>
+        <w:t xml:space="preserve">                  </w:t>
       </w:r>
       <w:r>
         <w:rPr>
@@ -6554,7 +6961,7 @@
           <w:szCs w:val="21"/>
           <w:lang w:val="en-US" w:eastAsia="pt-BR"/>
         </w:rPr>
-        <w:t xml:space="preserve">                  </w:t>
+        <w:t xml:space="preserve">                    </w:t>
       </w:r>
       <w:r>
         <w:rPr>
@@ -6587,7 +6994,7 @@
           <w:szCs w:val="21"/>
           <w:lang w:val="en-US" w:eastAsia="pt-BR"/>
         </w:rPr>
-        <w:t>                ],</w:t>
+        <w:t>                  ],</w:t>
       </w:r>
     </w:p>
     <w:p>
@@ -6610,7 +7017,7 @@
           <w:szCs w:val="21"/>
           <w:lang w:val="en-US" w:eastAsia="pt-BR"/>
         </w:rPr>
-        <w:t xml:space="preserve">                </w:t>
+        <w:t xml:space="preserve">                  </w:t>
       </w:r>
       <w:r>
         <w:rPr>
@@ -6673,7 +7080,7 @@
           <w:szCs w:val="21"/>
           <w:lang w:val="en-US" w:eastAsia="pt-BR"/>
         </w:rPr>
-        <w:t xml:space="preserve">                </w:t>
+        <w:t xml:space="preserve">                  </w:t>
       </w:r>
       <w:r>
         <w:rPr>
@@ -6683,7 +7090,29 @@
           <w:szCs w:val="21"/>
           <w:lang w:val="en-US" w:eastAsia="pt-BR"/>
         </w:rPr>
-        <w:t>"targetAudiences"</w:t>
+        <w:t>"</w:t>
+      </w:r>
+      <w:proofErr w:type="spellStart"/>
+      <w:r>
+        <w:rPr>
+          <w:rFonts w:ascii="Consolas" w:eastAsia="Times New Roman" w:hAnsi="Consolas" w:cs="Times New Roman"/>
+          <w:color w:val="9CDCFE"/>
+          <w:sz w:val="21"/>
+          <w:szCs w:val="21"/>
+          <w:lang w:val="en-US" w:eastAsia="pt-BR"/>
+        </w:rPr>
+        <w:t>targetAudiences</w:t>
+      </w:r>
+      <w:proofErr w:type="spellEnd"/>
+      <w:r>
+        <w:rPr>
+          <w:rFonts w:ascii="Consolas" w:eastAsia="Times New Roman" w:hAnsi="Consolas" w:cs="Times New Roman"/>
+          <w:color w:val="9CDCFE"/>
+          <w:sz w:val="21"/>
+          <w:szCs w:val="21"/>
+          <w:lang w:val="en-US" w:eastAsia="pt-BR"/>
+        </w:rPr>
+        <w:t>"</w:t>
       </w:r>
       <w:r>
         <w:rPr>
@@ -6716,7 +7145,8 @@
           <w:szCs w:val="21"/>
           <w:lang w:val="en-US" w:eastAsia="pt-BR"/>
         </w:rPr>
-        <w:t xml:space="preserve">                  </w:t>
+        <w:lastRenderedPageBreak/>
+        <w:t xml:space="preserve">                    </w:t>
       </w:r>
       <w:r>
         <w:rPr>
@@ -6749,7 +7179,7 @@
           <w:szCs w:val="21"/>
           <w:lang w:val="en-US" w:eastAsia="pt-BR"/>
         </w:rPr>
-        <w:t>                ]</w:t>
+        <w:t>                  ]</w:t>
       </w:r>
     </w:p>
     <w:p>
@@ -6772,8 +7202,7 @@
           <w:szCs w:val="21"/>
           <w:lang w:val="en-US" w:eastAsia="pt-BR"/>
         </w:rPr>
-        <w:lastRenderedPageBreak/>
-        <w:t>              }</w:t>
+        <w:t>                }</w:t>
       </w:r>
     </w:p>
     <w:p>
@@ -6796,7 +7225,17 @@
           <w:szCs w:val="21"/>
           <w:lang w:val="en-US" w:eastAsia="pt-BR"/>
         </w:rPr>
-        <w:t>            }</w:t>
+        <w:t xml:space="preserve">              </w:t>
+      </w:r>
+      <w:r>
+        <w:rPr>
+          <w:rFonts w:ascii="Consolas" w:eastAsia="Times New Roman" w:hAnsi="Consolas" w:cs="Times New Roman"/>
+          <w:color w:val="D4D4D4"/>
+          <w:sz w:val="21"/>
+          <w:szCs w:val="21"/>
+          <w:lang w:val="en-US" w:eastAsia="pt-BR"/>
+        </w:rPr>
+        <w:t>}</w:t>
       </w:r>
     </w:p>
     <w:p>
@@ -6819,7 +7258,7 @@
           <w:szCs w:val="21"/>
           <w:lang w:val="en-US" w:eastAsia="pt-BR"/>
         </w:rPr>
-        <w:t>          ]</w:t>
+        <w:t>            ]</w:t>
       </w:r>
     </w:p>
     <w:p>
@@ -6842,7 +7281,7 @@
           <w:szCs w:val="21"/>
           <w:lang w:val="en-US" w:eastAsia="pt-BR"/>
         </w:rPr>
-        <w:t>        }</w:t>
+        <w:t>          }</w:t>
       </w:r>
     </w:p>
     <w:p>
@@ -6865,7 +7304,7 @@
           <w:szCs w:val="21"/>
           <w:lang w:val="en-US" w:eastAsia="pt-BR"/>
         </w:rPr>
-        <w:t>      ]</w:t>
+        <w:t>        ]</w:t>
       </w:r>
     </w:p>
     <w:p>
@@ -6888,7 +7327,7 @@
           <w:szCs w:val="21"/>
           <w:lang w:val="en-US" w:eastAsia="pt-BR"/>
         </w:rPr>
-        <w:t>    }</w:t>
+        <w:t>      }</w:t>
       </w:r>
     </w:p>
     <w:p>
@@ -6911,17 +7350,7 @@
           <w:szCs w:val="21"/>
           <w:lang w:val="en-US" w:eastAsia="pt-BR"/>
         </w:rPr>
-        <w:t xml:space="preserve">  </w:t>
-      </w:r>
-      <w:r>
-        <w:rPr>
-          <w:rFonts w:ascii="Consolas" w:eastAsia="Times New Roman" w:hAnsi="Consolas" w:cs="Times New Roman"/>
-          <w:color w:val="D4D4D4"/>
-          <w:sz w:val="21"/>
-          <w:szCs w:val="21"/>
-          <w:lang w:val="en-US" w:eastAsia="pt-BR"/>
-        </w:rPr>
-        <w:t>},</w:t>
+        <w:t>    },</w:t>
       </w:r>
     </w:p>
     <w:p>
@@ -6944,7 +7373,7 @@
           <w:szCs w:val="21"/>
           <w:lang w:val="en-US" w:eastAsia="pt-BR"/>
         </w:rPr>
-        <w:t xml:space="preserve">  </w:t>
+        <w:t xml:space="preserve">    </w:t>
       </w:r>
       <w:r>
         <w:rPr>
@@ -6987,7 +7416,7 @@
           <w:szCs w:val="21"/>
           <w:lang w:val="en-US" w:eastAsia="pt-BR"/>
         </w:rPr>
-        <w:t xml:space="preserve">    </w:t>
+        <w:t xml:space="preserve">      </w:t>
       </w:r>
       <w:r>
         <w:rPr>
@@ -7050,7 +7479,7 @@
           <w:szCs w:val="21"/>
           <w:lang w:val="en-US" w:eastAsia="pt-BR"/>
         </w:rPr>
-        <w:t xml:space="preserve">    </w:t>
+        <w:t xml:space="preserve">      </w:t>
       </w:r>
       <w:r>
         <w:rPr>
@@ -7113,7 +7542,7 @@
           <w:szCs w:val="21"/>
           <w:lang w:val="en-US" w:eastAsia="pt-BR"/>
         </w:rPr>
-        <w:t xml:space="preserve">    </w:t>
+        <w:t xml:space="preserve">      </w:t>
       </w:r>
       <w:r>
         <w:rPr>
@@ -7176,7 +7605,7 @@
           <w:szCs w:val="21"/>
           <w:lang w:val="en-US" w:eastAsia="pt-BR"/>
         </w:rPr>
-        <w:t xml:space="preserve">    </w:t>
+        <w:t xml:space="preserve">      </w:t>
       </w:r>
       <w:r>
         <w:rPr>
@@ -7239,7 +7668,7 @@
           <w:szCs w:val="21"/>
           <w:lang w:val="en-US" w:eastAsia="pt-BR"/>
         </w:rPr>
-        <w:t xml:space="preserve">    </w:t>
+        <w:t xml:space="preserve">      </w:t>
       </w:r>
       <w:r>
         <w:rPr>
@@ -7292,7 +7721,7 @@
           <w:szCs w:val="21"/>
           <w:lang w:val="en-US" w:eastAsia="pt-BR"/>
         </w:rPr>
-        <w:t xml:space="preserve">  </w:t>
+        <w:t xml:space="preserve">    </w:t>
       </w:r>
       <w:r>
         <w:rPr>
@@ -7325,7 +7754,7 @@
           <w:szCs w:val="21"/>
           <w:lang w:eastAsia="pt-BR"/>
         </w:rPr>
-        <w:t xml:space="preserve">  </w:t>
+        <w:t xml:space="preserve">    </w:t>
       </w:r>
       <w:r>
         <w:rPr>
@@ -7368,7 +7797,7 @@
           <w:szCs w:val="21"/>
           <w:lang w:eastAsia="pt-BR"/>
         </w:rPr>
-        <w:t xml:space="preserve">    </w:t>
+        <w:t xml:space="preserve">      </w:t>
       </w:r>
       <w:r>
         <w:rPr>
@@ -7378,7 +7807,29 @@
           <w:szCs w:val="21"/>
           <w:lang w:eastAsia="pt-BR"/>
         </w:rPr>
-        <w:t>"totalRecords"</w:t>
+        <w:t>"</w:t>
+      </w:r>
+      <w:proofErr w:type="spellStart"/>
+      <w:r>
+        <w:rPr>
+          <w:rFonts w:ascii="Consolas" w:eastAsia="Times New Roman" w:hAnsi="Consolas" w:cs="Times New Roman"/>
+          <w:color w:val="9CDCFE"/>
+          <w:sz w:val="21"/>
+          <w:szCs w:val="21"/>
+          <w:lang w:eastAsia="pt-BR"/>
+        </w:rPr>
+        <w:t>totalRecords</w:t>
+      </w:r>
+      <w:proofErr w:type="spellEnd"/>
+      <w:r>
+        <w:rPr>
+          <w:rFonts w:ascii="Consolas" w:eastAsia="Times New Roman" w:hAnsi="Consolas" w:cs="Times New Roman"/>
+          <w:color w:val="9CDCFE"/>
+          <w:sz w:val="21"/>
+          <w:szCs w:val="21"/>
+          <w:lang w:eastAsia="pt-BR"/>
+        </w:rPr>
+        <w:t>"</w:t>
       </w:r>
       <w:r>
         <w:rPr>
@@ -7431,7 +7882,7 @@
           <w:szCs w:val="21"/>
           <w:lang w:eastAsia="pt-BR"/>
         </w:rPr>
-        <w:t xml:space="preserve">    </w:t>
+        <w:t xml:space="preserve">      </w:t>
       </w:r>
       <w:r>
         <w:rPr>
@@ -7441,7 +7892,29 @@
           <w:szCs w:val="21"/>
           <w:lang w:eastAsia="pt-BR"/>
         </w:rPr>
-        <w:t>"totalPages"</w:t>
+        <w:t>"</w:t>
+      </w:r>
+      <w:proofErr w:type="spellStart"/>
+      <w:r>
+        <w:rPr>
+          <w:rFonts w:ascii="Consolas" w:eastAsia="Times New Roman" w:hAnsi="Consolas" w:cs="Times New Roman"/>
+          <w:color w:val="9CDCFE"/>
+          <w:sz w:val="21"/>
+          <w:szCs w:val="21"/>
+          <w:lang w:eastAsia="pt-BR"/>
+        </w:rPr>
+        <w:t>totalPages</w:t>
+      </w:r>
+      <w:proofErr w:type="spellEnd"/>
+      <w:r>
+        <w:rPr>
+          <w:rFonts w:ascii="Consolas" w:eastAsia="Times New Roman" w:hAnsi="Consolas" w:cs="Times New Roman"/>
+          <w:color w:val="9CDCFE"/>
+          <w:sz w:val="21"/>
+          <w:szCs w:val="21"/>
+          <w:lang w:eastAsia="pt-BR"/>
+        </w:rPr>
+        <w:t>"</w:t>
       </w:r>
       <w:r>
         <w:rPr>
@@ -7484,7 +7957,7 @@
           <w:szCs w:val="21"/>
           <w:lang w:eastAsia="pt-BR"/>
         </w:rPr>
-        <w:t>  }</w:t>
+        <w:t>    }</w:t>
       </w:r>
     </w:p>
     <w:p>
@@ -7507,7 +7980,7 @@
           <w:szCs w:val="21"/>
           <w:lang w:eastAsia="pt-BR"/>
         </w:rPr>
-        <w:t>}</w:t>
+        <w:t>  }</w:t>
       </w:r>
     </w:p>
     <w:p>
@@ -7575,6 +8048,7 @@
         </w:rPr>
         <w:fldChar w:fldCharType="separate"/>
       </w:r>
+      <w:proofErr w:type="spellStart"/>
       <w:r>
         <w:rPr>
           <w:rStyle w:val="Hyperlink"/>
@@ -7631,6 +8105,7 @@
         </w:rPr>
         <w:t>List</w:t>
       </w:r>
+      <w:proofErr w:type="spellEnd"/>
       <w:r>
         <w:rPr>
           <w:b/>
@@ -7851,6 +8326,7 @@
                 <w:lang w:eastAsia="pt-BR"/>
               </w:rPr>
             </w:pPr>
+            <w:proofErr w:type="spellStart"/>
             <w:r>
               <w:rPr>
                 <w:rFonts w:ascii="Calibri" w:eastAsia="Times New Roman" w:hAnsi="Calibri" w:cs="Calibri"/>
@@ -7859,6 +8335,7 @@
               </w:rPr>
               <w:t>brand</w:t>
             </w:r>
+            <w:proofErr w:type="spellEnd"/>
           </w:p>
         </w:tc>
         <w:tc>
@@ -7879,6 +8356,7 @@
               <w:spacing w:after="0" w:line="240" w:lineRule="auto"/>
             </w:pPr>
             <w:hyperlink w:anchor="LifePensionIdentification" w:history="1">
+              <w:proofErr w:type="spellStart"/>
               <w:r>
                 <w:rPr>
                   <w:rStyle w:val="Hyperlink"/>
@@ -7908,6 +8386,7 @@
                 </w:rPr>
                 <w:t>Brand</w:t>
               </w:r>
+              <w:proofErr w:type="spellEnd"/>
             </w:hyperlink>
           </w:p>
         </w:tc>
@@ -8009,6 +8488,7 @@
                 <w:lang w:eastAsia="pt-BR"/>
               </w:rPr>
             </w:pPr>
+            <w:proofErr w:type="spellStart"/>
             <w:r>
               <w:rPr>
                 <w:rFonts w:ascii="Calibri" w:eastAsia="Times New Roman" w:hAnsi="Calibri" w:cs="Calibri"/>
@@ -8017,6 +8497,7 @@
               </w:rPr>
               <w:t>company</w:t>
             </w:r>
+            <w:proofErr w:type="spellEnd"/>
           </w:p>
         </w:tc>
         <w:tc>
@@ -8037,6 +8518,7 @@
               <w:spacing w:after="0" w:line="240" w:lineRule="auto"/>
             </w:pPr>
             <w:hyperlink w:anchor="LifePensionIdentification" w:history="1">
+              <w:proofErr w:type="spellStart"/>
               <w:r>
                 <w:rPr>
                   <w:rStyle w:val="Hyperlink"/>
@@ -8066,6 +8548,7 @@
                 </w:rPr>
                 <w:t>Company</w:t>
               </w:r>
+              <w:proofErr w:type="spellEnd"/>
             </w:hyperlink>
           </w:p>
         </w:tc>
@@ -8159,6 +8642,7 @@
                 <w:lang w:eastAsia="pt-BR"/>
               </w:rPr>
             </w:pPr>
+            <w:proofErr w:type="spellStart"/>
             <w:r>
               <w:rPr>
                 <w:rFonts w:ascii="Calibri" w:eastAsia="Times New Roman" w:hAnsi="Calibri" w:cs="Calibri"/>
@@ -8175,6 +8659,7 @@
               </w:rPr>
               <w:t>s</w:t>
             </w:r>
+            <w:proofErr w:type="spellEnd"/>
           </w:p>
         </w:tc>
         <w:tc>
@@ -8195,6 +8680,7 @@
               <w:spacing w:after="0" w:line="240" w:lineRule="auto"/>
             </w:pPr>
             <w:hyperlink w:anchor="LifePensionProduct" w:history="1">
+              <w:proofErr w:type="spellStart"/>
               <w:r>
                 <w:rPr>
                   <w:rStyle w:val="Hyperlink"/>
@@ -8213,6 +8699,7 @@
                 </w:rPr>
                 <w:t>Product</w:t>
               </w:r>
+              <w:proofErr w:type="spellEnd"/>
             </w:hyperlink>
           </w:p>
         </w:tc>
@@ -8360,6 +8847,7 @@
             <w:r>
               <w:fldChar w:fldCharType="separate"/>
             </w:r>
+            <w:proofErr w:type="spellStart"/>
             <w:r>
               <w:rPr>
                 <w:rStyle w:val="Hyperlink"/>
@@ -8368,6 +8856,7 @@
               </w:rPr>
               <w:t>LinksPaginated</w:t>
             </w:r>
+            <w:proofErr w:type="spellEnd"/>
             <w:r>
               <w:rPr>
                 <w:rStyle w:val="Hyperlink"/>
@@ -8526,6 +9015,7 @@
             <w:r>
               <w:fldChar w:fldCharType="separate"/>
             </w:r>
+            <w:proofErr w:type="spellStart"/>
             <w:r>
               <w:rPr>
                 <w:rStyle w:val="Hyperlink"/>
@@ -8534,6 +9024,7 @@
               </w:rPr>
               <w:t>MetaPaginated</w:t>
             </w:r>
+            <w:proofErr w:type="spellEnd"/>
             <w:r>
               <w:rPr>
                 <w:rStyle w:val="Hyperlink"/>
@@ -8635,6 +9126,7 @@
         <w:br/>
       </w:r>
       <w:hyperlink w:anchor="LinksPaginated2" w:history="1">
+        <w:proofErr w:type="spellStart"/>
         <w:r>
           <w:rPr>
             <w:rStyle w:val="Hyperlink"/>
@@ -8645,6 +9137,7 @@
           </w:rPr>
           <w:t>LinksPaginated</w:t>
         </w:r>
+        <w:proofErr w:type="spellEnd"/>
       </w:hyperlink>
     </w:p>
     <w:tbl>
@@ -8804,6 +9297,7 @@
                 <w:lang w:eastAsia="pt-BR"/>
               </w:rPr>
             </w:pPr>
+            <w:proofErr w:type="spellStart"/>
             <w:r>
               <w:rPr>
                 <w:rFonts w:ascii="Calibri" w:eastAsia="Times New Roman" w:hAnsi="Calibri" w:cs="Calibri"/>
@@ -8814,6 +9308,7 @@
               </w:rPr>
               <w:t>Mandatoriedade</w:t>
             </w:r>
+            <w:proofErr w:type="spellEnd"/>
           </w:p>
         </w:tc>
         <w:tc>
@@ -8887,6 +9382,7 @@
                 <w:color w:val="000000"/>
                 <w:lang w:eastAsia="pt-BR"/>
               </w:rPr>
+              <w:lastRenderedPageBreak/>
               <w:t>self</w:t>
             </w:r>
           </w:p>
@@ -8914,6 +9410,7 @@
                 <w:lang w:eastAsia="pt-BR"/>
               </w:rPr>
             </w:pPr>
+            <w:proofErr w:type="spellStart"/>
             <w:r>
               <w:rPr>
                 <w:rFonts w:ascii="Calibri" w:eastAsia="Times New Roman" w:hAnsi="Calibri" w:cs="Calibri"/>
@@ -8922,6 +9419,7 @@
               </w:rPr>
               <w:t>URIString</w:t>
             </w:r>
+            <w:proofErr w:type="spellEnd"/>
           </w:p>
         </w:tc>
         <w:tc>
@@ -9051,15 +9549,16 @@
                 <w:lang w:eastAsia="pt-BR"/>
               </w:rPr>
             </w:pPr>
-            <w:r>
-              <w:rPr>
-                <w:rFonts w:ascii="Calibri" w:eastAsia="Times New Roman" w:hAnsi="Calibri" w:cs="Calibri"/>
-                <w:color w:val="000000"/>
-                <w:lang w:eastAsia="pt-BR"/>
-              </w:rPr>
-              <w:lastRenderedPageBreak/>
+            <w:proofErr w:type="spellStart"/>
+            <w:r>
+              <w:rPr>
+                <w:rFonts w:ascii="Calibri" w:eastAsia="Times New Roman" w:hAnsi="Calibri" w:cs="Calibri"/>
+                <w:color w:val="000000"/>
+                <w:lang w:eastAsia="pt-BR"/>
+              </w:rPr>
               <w:t>first</w:t>
             </w:r>
+            <w:proofErr w:type="spellEnd"/>
           </w:p>
         </w:tc>
         <w:tc>
@@ -9085,6 +9584,7 @@
                 <w:lang w:eastAsia="pt-BR"/>
               </w:rPr>
             </w:pPr>
+            <w:proofErr w:type="spellStart"/>
             <w:r>
               <w:rPr>
                 <w:rFonts w:ascii="Calibri" w:eastAsia="Times New Roman" w:hAnsi="Calibri" w:cs="Calibri"/>
@@ -9093,6 +9593,7 @@
               </w:rPr>
               <w:t>URIString</w:t>
             </w:r>
+            <w:proofErr w:type="spellEnd"/>
           </w:p>
         </w:tc>
         <w:tc>
@@ -9222,6 +9723,7 @@
                 <w:lang w:eastAsia="pt-BR"/>
               </w:rPr>
             </w:pPr>
+            <w:proofErr w:type="spellStart"/>
             <w:r>
               <w:rPr>
                 <w:rFonts w:ascii="Calibri" w:eastAsia="Times New Roman" w:hAnsi="Calibri" w:cs="Calibri"/>
@@ -9230,6 +9732,7 @@
               </w:rPr>
               <w:t>prev</w:t>
             </w:r>
+            <w:proofErr w:type="spellEnd"/>
           </w:p>
         </w:tc>
         <w:tc>
@@ -9255,6 +9758,7 @@
                 <w:lang w:eastAsia="pt-BR"/>
               </w:rPr>
             </w:pPr>
+            <w:proofErr w:type="spellStart"/>
             <w:r>
               <w:rPr>
                 <w:rFonts w:ascii="Calibri" w:eastAsia="Times New Roman" w:hAnsi="Calibri" w:cs="Calibri"/>
@@ -9263,6 +9767,7 @@
               </w:rPr>
               <w:t>URIString</w:t>
             </w:r>
+            <w:proofErr w:type="spellEnd"/>
           </w:p>
         </w:tc>
         <w:tc>
@@ -9392,6 +9897,7 @@
                 <w:lang w:eastAsia="pt-BR"/>
               </w:rPr>
             </w:pPr>
+            <w:proofErr w:type="spellStart"/>
             <w:r>
               <w:rPr>
                 <w:rFonts w:ascii="Calibri" w:eastAsia="Times New Roman" w:hAnsi="Calibri" w:cs="Calibri"/>
@@ -9400,6 +9906,7 @@
               </w:rPr>
               <w:t>next</w:t>
             </w:r>
+            <w:proofErr w:type="spellEnd"/>
           </w:p>
         </w:tc>
         <w:tc>
@@ -9425,6 +9932,7 @@
                 <w:lang w:eastAsia="pt-BR"/>
               </w:rPr>
             </w:pPr>
+            <w:proofErr w:type="spellStart"/>
             <w:r>
               <w:rPr>
                 <w:rFonts w:ascii="Calibri" w:eastAsia="Times New Roman" w:hAnsi="Calibri" w:cs="Calibri"/>
@@ -9433,6 +9941,7 @@
               </w:rPr>
               <w:t>URIString</w:t>
             </w:r>
+            <w:proofErr w:type="spellEnd"/>
           </w:p>
         </w:tc>
         <w:tc>
@@ -9562,6 +10071,7 @@
                 <w:lang w:eastAsia="pt-BR"/>
               </w:rPr>
             </w:pPr>
+            <w:proofErr w:type="spellStart"/>
             <w:r>
               <w:rPr>
                 <w:rFonts w:ascii="Calibri" w:eastAsia="Times New Roman" w:hAnsi="Calibri" w:cs="Calibri"/>
@@ -9570,6 +10080,7 @@
               </w:rPr>
               <w:t>last</w:t>
             </w:r>
+            <w:proofErr w:type="spellEnd"/>
           </w:p>
         </w:tc>
         <w:tc>
@@ -9595,6 +10106,7 @@
                 <w:lang w:eastAsia="pt-BR"/>
               </w:rPr>
             </w:pPr>
+            <w:proofErr w:type="spellStart"/>
             <w:r>
               <w:rPr>
                 <w:rFonts w:ascii="Calibri" w:eastAsia="Times New Roman" w:hAnsi="Calibri" w:cs="Calibri"/>
@@ -9603,6 +10115,7 @@
               </w:rPr>
               <w:t>URIString</w:t>
             </w:r>
+            <w:proofErr w:type="spellEnd"/>
           </w:p>
         </w:tc>
         <w:tc>
@@ -9753,6 +10266,7 @@
         </w:rPr>
         <w:fldChar w:fldCharType="separate"/>
       </w:r>
+      <w:proofErr w:type="spellStart"/>
       <w:r>
         <w:rPr>
           <w:rStyle w:val="Hyperlink"/>
@@ -9764,6 +10278,7 @@
         <w:t>MetaPaginated</w:t>
       </w:r>
       <w:bookmarkEnd w:id="11"/>
+      <w:proofErr w:type="spellEnd"/>
       <w:r>
         <w:rPr>
           <w:b/>
@@ -9930,6 +10445,7 @@
                 <w:lang w:eastAsia="pt-BR"/>
               </w:rPr>
             </w:pPr>
+            <w:proofErr w:type="spellStart"/>
             <w:r>
               <w:rPr>
                 <w:rFonts w:ascii="Calibri" w:eastAsia="Times New Roman" w:hAnsi="Calibri" w:cs="Calibri"/>
@@ -9940,6 +10456,7 @@
               </w:rPr>
               <w:t>Mandatoriedade</w:t>
             </w:r>
+            <w:proofErr w:type="spellEnd"/>
           </w:p>
         </w:tc>
         <w:tc>
@@ -10007,6 +10524,7 @@
                 <w:lang w:eastAsia="pt-BR"/>
               </w:rPr>
             </w:pPr>
+            <w:proofErr w:type="spellStart"/>
             <w:r>
               <w:rPr>
                 <w:rFonts w:ascii="Calibri" w:eastAsia="Times New Roman" w:hAnsi="Calibri" w:cs="Calibri"/>
@@ -10015,6 +10533,7 @@
               </w:rPr>
               <w:t>totalRecords</w:t>
             </w:r>
+            <w:proofErr w:type="spellEnd"/>
           </w:p>
         </w:tc>
         <w:tc>
@@ -10040,6 +10559,7 @@
                 <w:lang w:eastAsia="pt-BR"/>
               </w:rPr>
             </w:pPr>
+            <w:proofErr w:type="spellStart"/>
             <w:r>
               <w:rPr>
                 <w:rFonts w:ascii="Calibri" w:eastAsia="Times New Roman" w:hAnsi="Calibri" w:cs="Calibri"/>
@@ -10048,6 +10568,7 @@
               </w:rPr>
               <w:t>integer</w:t>
             </w:r>
+            <w:proofErr w:type="spellEnd"/>
           </w:p>
         </w:tc>
         <w:tc>
@@ -10177,6 +10698,7 @@
                 <w:lang w:eastAsia="pt-BR"/>
               </w:rPr>
             </w:pPr>
+            <w:proofErr w:type="spellStart"/>
             <w:r>
               <w:rPr>
                 <w:rFonts w:ascii="Calibri" w:eastAsia="Times New Roman" w:hAnsi="Calibri" w:cs="Calibri"/>
@@ -10185,6 +10707,7 @@
               </w:rPr>
               <w:t>totalPages</w:t>
             </w:r>
+            <w:proofErr w:type="spellEnd"/>
           </w:p>
         </w:tc>
         <w:tc>
@@ -10210,6 +10733,7 @@
                 <w:lang w:eastAsia="pt-BR"/>
               </w:rPr>
             </w:pPr>
+            <w:proofErr w:type="spellStart"/>
             <w:r>
               <w:rPr>
                 <w:rFonts w:ascii="Calibri" w:eastAsia="Times New Roman" w:hAnsi="Calibri" w:cs="Calibri"/>
@@ -10218,6 +10742,7 @@
               </w:rPr>
               <w:t>integer</w:t>
             </w:r>
+            <w:proofErr w:type="spellEnd"/>
           </w:p>
         </w:tc>
         <w:tc>
@@ -10627,6 +11152,7 @@
                 <w:lang w:eastAsia="pt-BR"/>
               </w:rPr>
             </w:pPr>
+            <w:proofErr w:type="spellStart"/>
             <w:r>
               <w:rPr>
                 <w:rFonts w:ascii="Calibri" w:eastAsia="Times New Roman" w:hAnsi="Calibri" w:cs="Calibri"/>
@@ -10635,6 +11161,7 @@
               </w:rPr>
               <w:t>Content-Type</w:t>
             </w:r>
+            <w:proofErr w:type="spellEnd"/>
           </w:p>
         </w:tc>
         <w:tc>
@@ -10664,7 +11191,63 @@
                 <w:color w:val="000000"/>
                 <w:lang w:eastAsia="pt-BR"/>
               </w:rPr>
-              <w:t>Representa o formato do payload de requisição, por padrão/default definido como application/json;charset UTF-8. Obrigatório para chamadas PUT e POST. Os transmissores poderão implementar tratamento para outros padrões, sendo obrigatório apenas o suporte ao padrão.</w:t>
+              <w:t xml:space="preserve">Representa o formato do </w:t>
+            </w:r>
+            <w:proofErr w:type="spellStart"/>
+            <w:r>
+              <w:rPr>
+                <w:rFonts w:ascii="Calibri" w:eastAsia="Times New Roman" w:hAnsi="Calibri" w:cs="Calibri"/>
+                <w:color w:val="000000"/>
+                <w:lang w:eastAsia="pt-BR"/>
+              </w:rPr>
+              <w:t>payload</w:t>
+            </w:r>
+            <w:proofErr w:type="spellEnd"/>
+            <w:r>
+              <w:rPr>
+                <w:rFonts w:ascii="Calibri" w:eastAsia="Times New Roman" w:hAnsi="Calibri" w:cs="Calibri"/>
+                <w:color w:val="000000"/>
+                <w:lang w:eastAsia="pt-BR"/>
+              </w:rPr>
+              <w:t xml:space="preserve"> de requisição, por padrão/default definido como </w:t>
+            </w:r>
+            <w:proofErr w:type="spellStart"/>
+            <w:r>
+              <w:rPr>
+                <w:rFonts w:ascii="Calibri" w:eastAsia="Times New Roman" w:hAnsi="Calibri" w:cs="Calibri"/>
+                <w:color w:val="000000"/>
+                <w:lang w:eastAsia="pt-BR"/>
+              </w:rPr>
+              <w:t>application</w:t>
+            </w:r>
+            <w:proofErr w:type="spellEnd"/>
+            <w:r>
+              <w:rPr>
+                <w:rFonts w:ascii="Calibri" w:eastAsia="Times New Roman" w:hAnsi="Calibri" w:cs="Calibri"/>
+                <w:color w:val="000000"/>
+                <w:lang w:eastAsia="pt-BR"/>
+              </w:rPr>
+              <w:t>/</w:t>
+            </w:r>
+            <w:proofErr w:type="spellStart"/>
+            <w:proofErr w:type="gramStart"/>
+            <w:r>
+              <w:rPr>
+                <w:rFonts w:ascii="Calibri" w:eastAsia="Times New Roman" w:hAnsi="Calibri" w:cs="Calibri"/>
+                <w:color w:val="000000"/>
+                <w:lang w:eastAsia="pt-BR"/>
+              </w:rPr>
+              <w:t>json;charset</w:t>
+            </w:r>
+            <w:proofErr w:type="spellEnd"/>
+            <w:proofErr w:type="gramEnd"/>
+            <w:r>
+              <w:rPr>
+                <w:rFonts w:ascii="Calibri" w:eastAsia="Times New Roman" w:hAnsi="Calibri" w:cs="Calibri"/>
+                <w:color w:val="000000"/>
+                <w:lang w:eastAsia="pt-BR"/>
+              </w:rPr>
+              <w:t xml:space="preserve"> UTF-8. Obrigatório para chamadas PUT e POST. Os transmissores poderão implementar tratamento para outros padrões, sendo obrigatório apenas o suporte ao padrão.</w:t>
             </w:r>
           </w:p>
         </w:tc>
@@ -10725,6 +11308,7 @@
                 <w:lang w:eastAsia="pt-BR"/>
               </w:rPr>
             </w:pPr>
+            <w:proofErr w:type="spellStart"/>
             <w:r>
               <w:rPr>
                 <w:rFonts w:ascii="Calibri" w:eastAsia="Times New Roman" w:hAnsi="Calibri" w:cs="Calibri"/>
@@ -10733,6 +11317,7 @@
               </w:rPr>
               <w:t>Accept</w:t>
             </w:r>
+            <w:proofErr w:type="spellEnd"/>
           </w:p>
         </w:tc>
         <w:tc>
@@ -10762,7 +11347,115 @@
                 <w:color w:val="000000"/>
                 <w:lang w:eastAsia="pt-BR"/>
               </w:rPr>
-              <w:t>Especifica o tipo de resposta. Se especificado, deve ser definido como application/json, a menos que o endpoint explicitamente suporte outro formato. Se for definido um valor não suportado pelo endpoint, será retornado o código HTTP 406. Se não especificado, o padrão será application/json.</w:t>
+              <w:t>Especifica o tipo de resposta. Se especificado, deve ser definido como </w:t>
+            </w:r>
+            <w:proofErr w:type="spellStart"/>
+            <w:r>
+              <w:rPr>
+                <w:rFonts w:ascii="Calibri" w:eastAsia="Times New Roman" w:hAnsi="Calibri" w:cs="Calibri"/>
+                <w:color w:val="000000"/>
+                <w:lang w:eastAsia="pt-BR"/>
+              </w:rPr>
+              <w:t>application</w:t>
+            </w:r>
+            <w:proofErr w:type="spellEnd"/>
+            <w:r>
+              <w:rPr>
+                <w:rFonts w:ascii="Calibri" w:eastAsia="Times New Roman" w:hAnsi="Calibri" w:cs="Calibri"/>
+                <w:color w:val="000000"/>
+                <w:lang w:eastAsia="pt-BR"/>
+              </w:rPr>
+              <w:t>/</w:t>
+            </w:r>
+            <w:proofErr w:type="spellStart"/>
+            <w:r>
+              <w:rPr>
+                <w:rFonts w:ascii="Calibri" w:eastAsia="Times New Roman" w:hAnsi="Calibri" w:cs="Calibri"/>
+                <w:color w:val="000000"/>
+                <w:lang w:eastAsia="pt-BR"/>
+              </w:rPr>
+              <w:t>json</w:t>
+            </w:r>
+            <w:proofErr w:type="spellEnd"/>
+            <w:r>
+              <w:rPr>
+                <w:rFonts w:ascii="Calibri" w:eastAsia="Times New Roman" w:hAnsi="Calibri" w:cs="Calibri"/>
+                <w:color w:val="000000"/>
+                <w:lang w:eastAsia="pt-BR"/>
+              </w:rPr>
+              <w:t>, a menos que o </w:t>
+            </w:r>
+            <w:proofErr w:type="spellStart"/>
+            <w:r>
+              <w:rPr>
+                <w:rFonts w:ascii="Calibri" w:eastAsia="Times New Roman" w:hAnsi="Calibri" w:cs="Calibri"/>
+                <w:color w:val="000000"/>
+                <w:lang w:eastAsia="pt-BR"/>
+              </w:rPr>
+              <w:t>endpoint</w:t>
+            </w:r>
+            <w:proofErr w:type="spellEnd"/>
+            <w:r>
+              <w:rPr>
+                <w:rFonts w:ascii="Calibri" w:eastAsia="Times New Roman" w:hAnsi="Calibri" w:cs="Calibri"/>
+                <w:color w:val="000000"/>
+                <w:lang w:eastAsia="pt-BR"/>
+              </w:rPr>
+              <w:t> explicitamente suporte outro formato. Se for definido um valor não suportado pelo </w:t>
+            </w:r>
+            <w:proofErr w:type="spellStart"/>
+            <w:r>
+              <w:rPr>
+                <w:rFonts w:ascii="Calibri" w:eastAsia="Times New Roman" w:hAnsi="Calibri" w:cs="Calibri"/>
+                <w:color w:val="000000"/>
+                <w:lang w:eastAsia="pt-BR"/>
+              </w:rPr>
+              <w:t>endpoint</w:t>
+            </w:r>
+            <w:proofErr w:type="spellEnd"/>
+            <w:r>
+              <w:rPr>
+                <w:rFonts w:ascii="Calibri" w:eastAsia="Times New Roman" w:hAnsi="Calibri" w:cs="Calibri"/>
+                <w:color w:val="000000"/>
+                <w:lang w:eastAsia="pt-BR"/>
+              </w:rPr>
+              <w:t>, será retornado o código HTTP 406. Se não especificado, o padrão será </w:t>
+            </w:r>
+            <w:proofErr w:type="spellStart"/>
+            <w:r>
+              <w:rPr>
+                <w:rFonts w:ascii="Calibri" w:eastAsia="Times New Roman" w:hAnsi="Calibri" w:cs="Calibri"/>
+                <w:color w:val="000000"/>
+                <w:lang w:eastAsia="pt-BR"/>
+              </w:rPr>
+              <w:t>application</w:t>
+            </w:r>
+            <w:proofErr w:type="spellEnd"/>
+            <w:r>
+              <w:rPr>
+                <w:rFonts w:ascii="Calibri" w:eastAsia="Times New Roman" w:hAnsi="Calibri" w:cs="Calibri"/>
+                <w:color w:val="000000"/>
+                <w:lang w:eastAsia="pt-BR"/>
+              </w:rPr>
+              <w:t>/</w:t>
+            </w:r>
+            <w:proofErr w:type="spellStart"/>
+            <w:r>
+              <w:rPr>
+                <w:rFonts w:ascii="Calibri" w:eastAsia="Times New Roman" w:hAnsi="Calibri" w:cs="Calibri"/>
+                <w:color w:val="000000"/>
+                <w:lang w:eastAsia="pt-BR"/>
+              </w:rPr>
+              <w:t>json</w:t>
+            </w:r>
+            <w:proofErr w:type="spellEnd"/>
+            <w:r>
+              <w:rPr>
+                <w:rFonts w:ascii="Calibri" w:eastAsia="Times New Roman" w:hAnsi="Calibri" w:cs="Calibri"/>
+                <w:color w:val="000000"/>
+                <w:lang w:eastAsia="pt-BR"/>
+              </w:rPr>
+              <w:t>.</w:t>
             </w:r>
           </w:p>
         </w:tc>
@@ -10823,6 +11516,7 @@
                 <w:lang w:eastAsia="pt-BR"/>
               </w:rPr>
             </w:pPr>
+            <w:proofErr w:type="spellStart"/>
             <w:r>
               <w:rPr>
                 <w:rFonts w:ascii="Calibri" w:eastAsia="Times New Roman" w:hAnsi="Calibri" w:cs="Calibri"/>
@@ -10831,6 +11525,7 @@
               </w:rPr>
               <w:t>Accept-Encoding</w:t>
             </w:r>
+            <w:proofErr w:type="spellEnd"/>
           </w:p>
         </w:tc>
         <w:tc>
@@ -10860,7 +11555,62 @@
                 <w:color w:val="000000"/>
                 <w:lang w:eastAsia="pt-BR"/>
               </w:rPr>
-              <w:t>Especifica os tipos de encoding(geralmente algoritmo de compressão) que são suportados pelo cliente, com previsão de suporte ao gzip por parte dos transmissores, sendo que o padrão é a transmissão dos dados não compactados e esta orientação aplica-se aos Dados Abertos.</w:t>
+              <w:t xml:space="preserve">Especifica os tipos de </w:t>
+            </w:r>
+            <w:proofErr w:type="spellStart"/>
+            <w:proofErr w:type="gramStart"/>
+            <w:r>
+              <w:rPr>
+                <w:rFonts w:ascii="Calibri" w:eastAsia="Times New Roman" w:hAnsi="Calibri" w:cs="Calibri"/>
+                <w:color w:val="000000"/>
+                <w:lang w:eastAsia="pt-BR"/>
+              </w:rPr>
+              <w:t>encoding</w:t>
+            </w:r>
+            <w:proofErr w:type="spellEnd"/>
+            <w:r>
+              <w:rPr>
+                <w:rFonts w:ascii="Calibri" w:eastAsia="Times New Roman" w:hAnsi="Calibri" w:cs="Calibri"/>
+                <w:color w:val="000000"/>
+                <w:lang w:eastAsia="pt-BR"/>
+              </w:rPr>
+              <w:t>(</w:t>
+            </w:r>
+            <w:proofErr w:type="gramEnd"/>
+            <w:r>
+              <w:rPr>
+                <w:rFonts w:ascii="Calibri" w:eastAsia="Times New Roman" w:hAnsi="Calibri" w:cs="Calibri"/>
+                <w:color w:val="000000"/>
+                <w:lang w:eastAsia="pt-BR"/>
+              </w:rPr>
+              <w:t xml:space="preserve">geralmente algoritmo de compressão) que são suportados pelo cliente, com previsão de suporte ao </w:t>
+            </w:r>
+            <w:proofErr w:type="spellStart"/>
+            <w:r>
+              <w:rPr>
+                <w:rFonts w:ascii="Calibri" w:eastAsia="Times New Roman" w:hAnsi="Calibri" w:cs="Calibri"/>
+                <w:color w:val="000000"/>
+                <w:lang w:eastAsia="pt-BR"/>
+              </w:rPr>
+              <w:t>gzip</w:t>
+            </w:r>
+            <w:proofErr w:type="spellEnd"/>
+            <w:r>
+              <w:rPr>
+                <w:rFonts w:ascii="Calibri" w:eastAsia="Times New Roman" w:hAnsi="Calibri" w:cs="Calibri"/>
+                <w:color w:val="000000"/>
+                <w:lang w:eastAsia="pt-BR"/>
+              </w:rPr>
+              <w:t xml:space="preserve"> por parte dos transmissores, sendo que o padrão é a transmissão </w:t>
+            </w:r>
+            <w:r>
+              <w:rPr>
+                <w:rFonts w:ascii="Calibri" w:eastAsia="Times New Roman" w:hAnsi="Calibri" w:cs="Calibri"/>
+                <w:color w:val="000000"/>
+                <w:lang w:eastAsia="pt-BR"/>
+              </w:rPr>
+              <w:lastRenderedPageBreak/>
+              <w:t>dos dados não compactados e esta orientação aplica-se aos Dados Abertos.</w:t>
             </w:r>
           </w:p>
         </w:tc>
@@ -10891,6 +11641,7 @@
                 <w:color w:val="000000"/>
                 <w:lang w:eastAsia="pt-BR"/>
               </w:rPr>
+              <w:lastRenderedPageBreak/>
               <w:t>Não</w:t>
             </w:r>
           </w:p>
@@ -10921,15 +11672,16 @@
                 <w:lang w:eastAsia="pt-BR"/>
               </w:rPr>
             </w:pPr>
-            <w:r>
-              <w:rPr>
-                <w:rFonts w:ascii="Calibri" w:eastAsia="Times New Roman" w:hAnsi="Calibri" w:cs="Calibri"/>
-                <w:color w:val="000000"/>
-                <w:lang w:eastAsia="pt-BR"/>
-              </w:rPr>
-              <w:lastRenderedPageBreak/>
+            <w:proofErr w:type="spellStart"/>
+            <w:r>
+              <w:rPr>
+                <w:rFonts w:ascii="Calibri" w:eastAsia="Times New Roman" w:hAnsi="Calibri" w:cs="Calibri"/>
+                <w:color w:val="000000"/>
+                <w:lang w:eastAsia="pt-BR"/>
+              </w:rPr>
               <w:t>If-Modified-Since</w:t>
             </w:r>
+            <w:proofErr w:type="spellEnd"/>
           </w:p>
         </w:tc>
         <w:tc>
@@ -10959,7 +11711,25 @@
                 <w:color w:val="000000"/>
                 <w:lang w:eastAsia="pt-BR"/>
               </w:rPr>
-              <w:t>Condiciona o resultado da requisição para que o recurso só seja enviado caso tenha sido atualizado após a data fornecida. Utiliza o padrão da RFC 7232, sessão 3.3: If-Modified-Since do protocolo HTTP.</w:t>
+              <w:t>Condiciona o resultado da requisição para que o recurso só seja enviado caso tenha sido atualizado após a data fornecida. Utiliza o padrão da RFC 7232, sessão 3.3: </w:t>
+            </w:r>
+            <w:proofErr w:type="spellStart"/>
+            <w:r>
+              <w:rPr>
+                <w:rFonts w:ascii="Calibri" w:eastAsia="Times New Roman" w:hAnsi="Calibri" w:cs="Calibri"/>
+                <w:color w:val="000000"/>
+                <w:lang w:eastAsia="pt-BR"/>
+              </w:rPr>
+              <w:t>If-Modified-Since</w:t>
+            </w:r>
+            <w:proofErr w:type="spellEnd"/>
+            <w:r>
+              <w:rPr>
+                <w:rFonts w:ascii="Calibri" w:eastAsia="Times New Roman" w:hAnsi="Calibri" w:cs="Calibri"/>
+                <w:color w:val="000000"/>
+                <w:lang w:eastAsia="pt-BR"/>
+              </w:rPr>
+              <w:t> do protocolo HTTP.</w:t>
             </w:r>
           </w:p>
         </w:tc>
@@ -11026,7 +11796,43 @@
                 <w:color w:val="000000"/>
                 <w:lang w:eastAsia="pt-BR"/>
               </w:rPr>
-              <w:t>x-fapi-auth-date</w:t>
+              <w:t>x-</w:t>
+            </w:r>
+            <w:proofErr w:type="spellStart"/>
+            <w:r>
+              <w:rPr>
+                <w:rFonts w:ascii="Calibri" w:eastAsia="Times New Roman" w:hAnsi="Calibri" w:cs="Calibri"/>
+                <w:color w:val="000000"/>
+                <w:lang w:eastAsia="pt-BR"/>
+              </w:rPr>
+              <w:t>fapi</w:t>
+            </w:r>
+            <w:proofErr w:type="spellEnd"/>
+            <w:r>
+              <w:rPr>
+                <w:rFonts w:ascii="Calibri" w:eastAsia="Times New Roman" w:hAnsi="Calibri" w:cs="Calibri"/>
+                <w:color w:val="000000"/>
+                <w:lang w:eastAsia="pt-BR"/>
+              </w:rPr>
+              <w:t>-</w:t>
+            </w:r>
+            <w:proofErr w:type="spellStart"/>
+            <w:r>
+              <w:rPr>
+                <w:rFonts w:ascii="Calibri" w:eastAsia="Times New Roman" w:hAnsi="Calibri" w:cs="Calibri"/>
+                <w:color w:val="000000"/>
+                <w:lang w:eastAsia="pt-BR"/>
+              </w:rPr>
+              <w:t>auth</w:t>
+            </w:r>
+            <w:proofErr w:type="spellEnd"/>
+            <w:r>
+              <w:rPr>
+                <w:rFonts w:ascii="Calibri" w:eastAsia="Times New Roman" w:hAnsi="Calibri" w:cs="Calibri"/>
+                <w:color w:val="000000"/>
+                <w:lang w:eastAsia="pt-BR"/>
+              </w:rPr>
+              <w:t>-date</w:t>
             </w:r>
           </w:p>
         </w:tc>
@@ -11057,7 +11863,25 @@
                 <w:color w:val="000000"/>
                 <w:lang w:eastAsia="pt-BR"/>
               </w:rPr>
-              <w:t>Data em que o usuário logou pela última vez com o receptor</w:t>
+              <w:t xml:space="preserve">Data em que o usuário </w:t>
+            </w:r>
+            <w:proofErr w:type="spellStart"/>
+            <w:r>
+              <w:rPr>
+                <w:rFonts w:ascii="Calibri" w:eastAsia="Times New Roman" w:hAnsi="Calibri" w:cs="Calibri"/>
+                <w:color w:val="000000"/>
+                <w:lang w:eastAsia="pt-BR"/>
+              </w:rPr>
+              <w:t>logou</w:t>
+            </w:r>
+            <w:proofErr w:type="spellEnd"/>
+            <w:r>
+              <w:rPr>
+                <w:rFonts w:ascii="Calibri" w:eastAsia="Times New Roman" w:hAnsi="Calibri" w:cs="Calibri"/>
+                <w:color w:val="000000"/>
+                <w:lang w:eastAsia="pt-BR"/>
+              </w:rPr>
+              <w:t xml:space="preserve"> pela última vez com o receptor</w:t>
             </w:r>
           </w:p>
         </w:tc>
@@ -11124,7 +11948,43 @@
                 <w:color w:val="000000"/>
                 <w:lang w:val="en-US" w:eastAsia="pt-BR"/>
               </w:rPr>
-              <w:t>x-fapi-customer-ip-address</w:t>
+              <w:t>x-</w:t>
+            </w:r>
+            <w:proofErr w:type="spellStart"/>
+            <w:r>
+              <w:rPr>
+                <w:rFonts w:ascii="Calibri" w:eastAsia="Times New Roman" w:hAnsi="Calibri" w:cs="Calibri"/>
+                <w:color w:val="000000"/>
+                <w:lang w:val="en-US" w:eastAsia="pt-BR"/>
+              </w:rPr>
+              <w:t>fapi</w:t>
+            </w:r>
+            <w:proofErr w:type="spellEnd"/>
+            <w:r>
+              <w:rPr>
+                <w:rFonts w:ascii="Calibri" w:eastAsia="Times New Roman" w:hAnsi="Calibri" w:cs="Calibri"/>
+                <w:color w:val="000000"/>
+                <w:lang w:val="en-US" w:eastAsia="pt-BR"/>
+              </w:rPr>
+              <w:t>-customer-</w:t>
+            </w:r>
+            <w:proofErr w:type="spellStart"/>
+            <w:r>
+              <w:rPr>
+                <w:rFonts w:ascii="Calibri" w:eastAsia="Times New Roman" w:hAnsi="Calibri" w:cs="Calibri"/>
+                <w:color w:val="000000"/>
+                <w:lang w:val="en-US" w:eastAsia="pt-BR"/>
+              </w:rPr>
+              <w:t>ip</w:t>
+            </w:r>
+            <w:proofErr w:type="spellEnd"/>
+            <w:r>
+              <w:rPr>
+                <w:rFonts w:ascii="Calibri" w:eastAsia="Times New Roman" w:hAnsi="Calibri" w:cs="Calibri"/>
+                <w:color w:val="000000"/>
+                <w:lang w:val="en-US" w:eastAsia="pt-BR"/>
+              </w:rPr>
+              <w:t>-address</w:t>
             </w:r>
           </w:p>
         </w:tc>
@@ -11222,7 +12082,43 @@
                 <w:color w:val="000000"/>
                 <w:lang w:eastAsia="pt-BR"/>
               </w:rPr>
-              <w:t>x-fapi-interaction-id</w:t>
+              <w:t>x-</w:t>
+            </w:r>
+            <w:proofErr w:type="spellStart"/>
+            <w:r>
+              <w:rPr>
+                <w:rFonts w:ascii="Calibri" w:eastAsia="Times New Roman" w:hAnsi="Calibri" w:cs="Calibri"/>
+                <w:color w:val="000000"/>
+                <w:lang w:eastAsia="pt-BR"/>
+              </w:rPr>
+              <w:t>fapi</w:t>
+            </w:r>
+            <w:proofErr w:type="spellEnd"/>
+            <w:r>
+              <w:rPr>
+                <w:rFonts w:ascii="Calibri" w:eastAsia="Times New Roman" w:hAnsi="Calibri" w:cs="Calibri"/>
+                <w:color w:val="000000"/>
+                <w:lang w:eastAsia="pt-BR"/>
+              </w:rPr>
+              <w:t>-</w:t>
+            </w:r>
+            <w:proofErr w:type="spellStart"/>
+            <w:r>
+              <w:rPr>
+                <w:rFonts w:ascii="Calibri" w:eastAsia="Times New Roman" w:hAnsi="Calibri" w:cs="Calibri"/>
+                <w:color w:val="000000"/>
+                <w:lang w:eastAsia="pt-BR"/>
+              </w:rPr>
+              <w:t>interaction</w:t>
+            </w:r>
+            <w:proofErr w:type="spellEnd"/>
+            <w:r>
+              <w:rPr>
+                <w:rFonts w:ascii="Calibri" w:eastAsia="Times New Roman" w:hAnsi="Calibri" w:cs="Calibri"/>
+                <w:color w:val="000000"/>
+                <w:lang w:eastAsia="pt-BR"/>
+              </w:rPr>
+              <w:t>-id</w:t>
             </w:r>
           </w:p>
         </w:tc>
@@ -11314,6 +12210,7 @@
                 <w:lang w:eastAsia="pt-BR"/>
               </w:rPr>
             </w:pPr>
+            <w:proofErr w:type="spellStart"/>
             <w:r>
               <w:rPr>
                 <w:rFonts w:ascii="Calibri" w:eastAsia="Times New Roman" w:hAnsi="Calibri" w:cs="Calibri"/>
@@ -11322,6 +12219,7 @@
               </w:rPr>
               <w:t>Authorization</w:t>
             </w:r>
+            <w:proofErr w:type="spellEnd"/>
           </w:p>
         </w:tc>
         <w:tc>
@@ -11367,7 +12265,25 @@
                 <w:color w:val="000000"/>
                 <w:lang w:eastAsia="pt-BR"/>
               </w:rPr>
-              <w:t>Não obrigatório para APIs publicas.</w:t>
+              <w:t xml:space="preserve">Não obrigatório para APIs </w:t>
+            </w:r>
+            <w:proofErr w:type="spellStart"/>
+            <w:r>
+              <w:rPr>
+                <w:rFonts w:ascii="Calibri" w:eastAsia="Times New Roman" w:hAnsi="Calibri" w:cs="Calibri"/>
+                <w:color w:val="000000"/>
+                <w:lang w:eastAsia="pt-BR"/>
+              </w:rPr>
+              <w:t>publicas</w:t>
+            </w:r>
+            <w:proofErr w:type="spellEnd"/>
+            <w:r>
+              <w:rPr>
+                <w:rFonts w:ascii="Calibri" w:eastAsia="Times New Roman" w:hAnsi="Calibri" w:cs="Calibri"/>
+                <w:color w:val="000000"/>
+                <w:lang w:eastAsia="pt-BR"/>
+              </w:rPr>
+              <w:t>.</w:t>
             </w:r>
           </w:p>
         </w:tc>
@@ -11434,8 +12350,36 @@
                 <w:color w:val="000000"/>
                 <w:lang w:eastAsia="pt-BR"/>
               </w:rPr>
-              <w:t>x-idempotency-key</w:t>
-            </w:r>
+              <w:t>x-</w:t>
+            </w:r>
+            <w:proofErr w:type="spellStart"/>
+            <w:r>
+              <w:rPr>
+                <w:rFonts w:ascii="Calibri" w:eastAsia="Times New Roman" w:hAnsi="Calibri" w:cs="Calibri"/>
+                <w:color w:val="000000"/>
+                <w:lang w:eastAsia="pt-BR"/>
+              </w:rPr>
+              <w:t>idempotency</w:t>
+            </w:r>
+            <w:proofErr w:type="spellEnd"/>
+            <w:r>
+              <w:rPr>
+                <w:rFonts w:ascii="Calibri" w:eastAsia="Times New Roman" w:hAnsi="Calibri" w:cs="Calibri"/>
+                <w:color w:val="000000"/>
+                <w:lang w:eastAsia="pt-BR"/>
+              </w:rPr>
+              <w:t>-</w:t>
+            </w:r>
+            <w:proofErr w:type="spellStart"/>
+            <w:r>
+              <w:rPr>
+                <w:rFonts w:ascii="Calibri" w:eastAsia="Times New Roman" w:hAnsi="Calibri" w:cs="Calibri"/>
+                <w:color w:val="000000"/>
+                <w:lang w:eastAsia="pt-BR"/>
+              </w:rPr>
+              <w:t>key</w:t>
+            </w:r>
+            <w:proofErr w:type="spellEnd"/>
           </w:p>
         </w:tc>
         <w:tc>
@@ -11465,8 +12409,18 @@
                 <w:color w:val="000000"/>
                 <w:lang w:eastAsia="pt-BR"/>
               </w:rPr>
-              <w:t>Cabeçalho HTTP personalizado. Identificador de solicitação exclusivo para suportar a idempotência</w:t>
-            </w:r>
+              <w:t xml:space="preserve">Cabeçalho HTTP personalizado. Identificador de solicitação exclusivo para suportar a </w:t>
+            </w:r>
+            <w:proofErr w:type="spellStart"/>
+            <w:r>
+              <w:rPr>
+                <w:rFonts w:ascii="Calibri" w:eastAsia="Times New Roman" w:hAnsi="Calibri" w:cs="Calibri"/>
+                <w:color w:val="000000"/>
+                <w:lang w:eastAsia="pt-BR"/>
+              </w:rPr>
+              <w:t>idempotência</w:t>
+            </w:r>
+            <w:proofErr w:type="spellEnd"/>
           </w:p>
         </w:tc>
         <w:tc>
@@ -11532,8 +12486,36 @@
                 <w:color w:val="000000"/>
                 <w:lang w:eastAsia="pt-BR"/>
               </w:rPr>
-              <w:t>x-jws-signature</w:t>
-            </w:r>
+              <w:t>x-</w:t>
+            </w:r>
+            <w:proofErr w:type="spellStart"/>
+            <w:r>
+              <w:rPr>
+                <w:rFonts w:ascii="Calibri" w:eastAsia="Times New Roman" w:hAnsi="Calibri" w:cs="Calibri"/>
+                <w:color w:val="000000"/>
+                <w:lang w:eastAsia="pt-BR"/>
+              </w:rPr>
+              <w:t>jws</w:t>
+            </w:r>
+            <w:proofErr w:type="spellEnd"/>
+            <w:r>
+              <w:rPr>
+                <w:rFonts w:ascii="Calibri" w:eastAsia="Times New Roman" w:hAnsi="Calibri" w:cs="Calibri"/>
+                <w:color w:val="000000"/>
+                <w:lang w:eastAsia="pt-BR"/>
+              </w:rPr>
+              <w:t>-</w:t>
+            </w:r>
+            <w:proofErr w:type="spellStart"/>
+            <w:r>
+              <w:rPr>
+                <w:rFonts w:ascii="Calibri" w:eastAsia="Times New Roman" w:hAnsi="Calibri" w:cs="Calibri"/>
+                <w:color w:val="000000"/>
+                <w:lang w:eastAsia="pt-BR"/>
+              </w:rPr>
+              <w:t>signature</w:t>
+            </w:r>
+            <w:proofErr w:type="spellEnd"/>
           </w:p>
         </w:tc>
         <w:tc>
@@ -11563,8 +12545,18 @@
                 <w:color w:val="000000"/>
                 <w:lang w:eastAsia="pt-BR"/>
               </w:rPr>
-              <w:t>Cabeçalho contendo uma assinatura JWS separada do corpo do payload</w:t>
-            </w:r>
+              <w:t xml:space="preserve">Cabeçalho contendo uma assinatura JWS separada do corpo do </w:t>
+            </w:r>
+            <w:proofErr w:type="spellStart"/>
+            <w:r>
+              <w:rPr>
+                <w:rFonts w:ascii="Calibri" w:eastAsia="Times New Roman" w:hAnsi="Calibri" w:cs="Calibri"/>
+                <w:color w:val="000000"/>
+                <w:lang w:eastAsia="pt-BR"/>
+              </w:rPr>
+              <w:t>payload</w:t>
+            </w:r>
+            <w:proofErr w:type="spellEnd"/>
           </w:p>
         </w:tc>
         <w:tc>
@@ -11630,8 +12622,36 @@
                 <w:color w:val="000000"/>
                 <w:lang w:eastAsia="pt-BR"/>
               </w:rPr>
-              <w:t>x-customer-user-agent</w:t>
-            </w:r>
+              <w:t>x-</w:t>
+            </w:r>
+            <w:proofErr w:type="spellStart"/>
+            <w:r>
+              <w:rPr>
+                <w:rFonts w:ascii="Calibri" w:eastAsia="Times New Roman" w:hAnsi="Calibri" w:cs="Calibri"/>
+                <w:color w:val="000000"/>
+                <w:lang w:eastAsia="pt-BR"/>
+              </w:rPr>
+              <w:t>customer</w:t>
+            </w:r>
+            <w:proofErr w:type="spellEnd"/>
+            <w:r>
+              <w:rPr>
+                <w:rFonts w:ascii="Calibri" w:eastAsia="Times New Roman" w:hAnsi="Calibri" w:cs="Calibri"/>
+                <w:color w:val="000000"/>
+                <w:lang w:eastAsia="pt-BR"/>
+              </w:rPr>
+              <w:t>-</w:t>
+            </w:r>
+            <w:proofErr w:type="spellStart"/>
+            <w:r>
+              <w:rPr>
+                <w:rFonts w:ascii="Calibri" w:eastAsia="Times New Roman" w:hAnsi="Calibri" w:cs="Calibri"/>
+                <w:color w:val="000000"/>
+                <w:lang w:eastAsia="pt-BR"/>
+              </w:rPr>
+              <w:t>user-agent</w:t>
+            </w:r>
+            <w:proofErr w:type="spellEnd"/>
           </w:p>
         </w:tc>
         <w:tc>
@@ -11661,7 +12681,43 @@
                 <w:color w:val="000000"/>
                 <w:lang w:eastAsia="pt-BR"/>
               </w:rPr>
-              <w:t>Indica o user agent que o usuário utiliza</w:t>
+              <w:t xml:space="preserve">Indica o </w:t>
+            </w:r>
+            <w:proofErr w:type="spellStart"/>
+            <w:r>
+              <w:rPr>
+                <w:rFonts w:ascii="Calibri" w:eastAsia="Times New Roman" w:hAnsi="Calibri" w:cs="Calibri"/>
+                <w:color w:val="000000"/>
+                <w:lang w:eastAsia="pt-BR"/>
+              </w:rPr>
+              <w:t>user</w:t>
+            </w:r>
+            <w:proofErr w:type="spellEnd"/>
+            <w:r>
+              <w:rPr>
+                <w:rFonts w:ascii="Calibri" w:eastAsia="Times New Roman" w:hAnsi="Calibri" w:cs="Calibri"/>
+                <w:color w:val="000000"/>
+                <w:lang w:eastAsia="pt-BR"/>
+              </w:rPr>
+              <w:t xml:space="preserve"> </w:t>
+            </w:r>
+            <w:proofErr w:type="spellStart"/>
+            <w:r>
+              <w:rPr>
+                <w:rFonts w:ascii="Calibri" w:eastAsia="Times New Roman" w:hAnsi="Calibri" w:cs="Calibri"/>
+                <w:color w:val="000000"/>
+                <w:lang w:eastAsia="pt-BR"/>
+              </w:rPr>
+              <w:t>agent</w:t>
+            </w:r>
+            <w:proofErr w:type="spellEnd"/>
+            <w:r>
+              <w:rPr>
+                <w:rFonts w:ascii="Calibri" w:eastAsia="Times New Roman" w:hAnsi="Calibri" w:cs="Calibri"/>
+                <w:color w:val="000000"/>
+                <w:lang w:eastAsia="pt-BR"/>
+              </w:rPr>
+              <w:t xml:space="preserve"> que o usuário utiliza</w:t>
             </w:r>
           </w:p>
         </w:tc>
@@ -11945,6 +13001,7 @@
                 <w:lang w:eastAsia="pt-BR"/>
               </w:rPr>
             </w:pPr>
+            <w:proofErr w:type="spellStart"/>
             <w:r>
               <w:rPr>
                 <w:rFonts w:ascii="Calibri" w:eastAsia="Times New Roman" w:hAnsi="Calibri" w:cs="Calibri"/>
@@ -11953,6 +13010,7 @@
               </w:rPr>
               <w:t>Content-Encoding</w:t>
             </w:r>
+            <w:proofErr w:type="spellEnd"/>
           </w:p>
         </w:tc>
         <w:tc>
@@ -11982,7 +13040,25 @@
                 <w:color w:val="000000"/>
                 <w:lang w:eastAsia="pt-BR"/>
               </w:rPr>
-              <w:t>Cabeçalho que indica o tipo de encoding (geralmente algoritmo de compressão) que foi utilizado para envio da resposta.</w:t>
+              <w:t>Cabeçalho que indica o tipo de </w:t>
+            </w:r>
+            <w:proofErr w:type="spellStart"/>
+            <w:r>
+              <w:rPr>
+                <w:rFonts w:ascii="Calibri" w:eastAsia="Times New Roman" w:hAnsi="Calibri" w:cs="Calibri"/>
+                <w:color w:val="000000"/>
+                <w:lang w:eastAsia="pt-BR"/>
+              </w:rPr>
+              <w:t>encoding</w:t>
+            </w:r>
+            <w:proofErr w:type="spellEnd"/>
+            <w:r>
+              <w:rPr>
+                <w:rFonts w:ascii="Calibri" w:eastAsia="Times New Roman" w:hAnsi="Calibri" w:cs="Calibri"/>
+                <w:color w:val="000000"/>
+                <w:lang w:eastAsia="pt-BR"/>
+              </w:rPr>
+              <w:t> (geralmente algoritmo de compressão) que foi utilizado para envio da resposta.</w:t>
             </w:r>
           </w:p>
         </w:tc>
@@ -12043,6 +13119,7 @@
                 <w:lang w:eastAsia="pt-BR"/>
               </w:rPr>
             </w:pPr>
+            <w:proofErr w:type="spellStart"/>
             <w:r>
               <w:rPr>
                 <w:rFonts w:ascii="Calibri" w:eastAsia="Times New Roman" w:hAnsi="Calibri" w:cs="Calibri"/>
@@ -12051,6 +13128,7 @@
               </w:rPr>
               <w:t>Content-Type</w:t>
             </w:r>
+            <w:proofErr w:type="spellEnd"/>
           </w:p>
         </w:tc>
         <w:tc>
@@ -12080,7 +13158,115 @@
                 <w:color w:val="000000"/>
                 <w:lang w:eastAsia="pt-BR"/>
               </w:rPr>
-              <w:t>Representa o formato do payload de resposta. Deverá ser application/json a menos que o endpoint requisitado suporte outro formato e este formato tenha sido solicitado através do cabeçalho Accept no momento da requisição.</w:t>
+              <w:t>Representa o formato do </w:t>
+            </w:r>
+            <w:proofErr w:type="spellStart"/>
+            <w:r>
+              <w:rPr>
+                <w:rFonts w:ascii="Calibri" w:eastAsia="Times New Roman" w:hAnsi="Calibri" w:cs="Calibri"/>
+                <w:color w:val="000000"/>
+                <w:lang w:eastAsia="pt-BR"/>
+              </w:rPr>
+              <w:t>payload</w:t>
+            </w:r>
+            <w:proofErr w:type="spellEnd"/>
+            <w:r>
+              <w:rPr>
+                <w:rFonts w:ascii="Calibri" w:eastAsia="Times New Roman" w:hAnsi="Calibri" w:cs="Calibri"/>
+                <w:color w:val="000000"/>
+                <w:lang w:eastAsia="pt-BR"/>
+              </w:rPr>
+              <w:t> de resposta. Deverá ser </w:t>
+            </w:r>
+            <w:proofErr w:type="spellStart"/>
+            <w:r>
+              <w:rPr>
+                <w:rFonts w:ascii="Calibri" w:eastAsia="Times New Roman" w:hAnsi="Calibri" w:cs="Calibri"/>
+                <w:color w:val="000000"/>
+                <w:lang w:eastAsia="pt-BR"/>
+              </w:rPr>
+              <w:t>application</w:t>
+            </w:r>
+            <w:proofErr w:type="spellEnd"/>
+            <w:r>
+              <w:rPr>
+                <w:rFonts w:ascii="Calibri" w:eastAsia="Times New Roman" w:hAnsi="Calibri" w:cs="Calibri"/>
+                <w:color w:val="000000"/>
+                <w:lang w:eastAsia="pt-BR"/>
+              </w:rPr>
+              <w:t>/</w:t>
+            </w:r>
+            <w:proofErr w:type="spellStart"/>
+            <w:r>
+              <w:rPr>
+                <w:rFonts w:ascii="Calibri" w:eastAsia="Times New Roman" w:hAnsi="Calibri" w:cs="Calibri"/>
+                <w:color w:val="000000"/>
+                <w:lang w:eastAsia="pt-BR"/>
+              </w:rPr>
+              <w:t>json</w:t>
+            </w:r>
+            <w:proofErr w:type="spellEnd"/>
+            <w:r>
+              <w:rPr>
+                <w:rFonts w:ascii="Calibri" w:eastAsia="Times New Roman" w:hAnsi="Calibri" w:cs="Calibri"/>
+                <w:color w:val="000000"/>
+                <w:lang w:eastAsia="pt-BR"/>
+              </w:rPr>
+              <w:t> a menos que o </w:t>
+            </w:r>
+            <w:proofErr w:type="spellStart"/>
+            <w:r>
+              <w:rPr>
+                <w:rFonts w:ascii="Calibri" w:eastAsia="Times New Roman" w:hAnsi="Calibri" w:cs="Calibri"/>
+                <w:color w:val="000000"/>
+                <w:lang w:eastAsia="pt-BR"/>
+              </w:rPr>
+              <w:t>endpoint</w:t>
+            </w:r>
+            <w:proofErr w:type="spellEnd"/>
+            <w:r>
+              <w:rPr>
+                <w:rFonts w:ascii="Calibri" w:eastAsia="Times New Roman" w:hAnsi="Calibri" w:cs="Calibri"/>
+                <w:color w:val="000000"/>
+                <w:lang w:eastAsia="pt-BR"/>
+              </w:rPr>
+              <w:t xml:space="preserve"> requisitado suporte </w:t>
+            </w:r>
+            <w:proofErr w:type="gramStart"/>
+            <w:r>
+              <w:rPr>
+                <w:rFonts w:ascii="Calibri" w:eastAsia="Times New Roman" w:hAnsi="Calibri" w:cs="Calibri"/>
+                <w:color w:val="000000"/>
+                <w:lang w:eastAsia="pt-BR"/>
+              </w:rPr>
+              <w:t>outro formato e este formato tenha</w:t>
+            </w:r>
+            <w:proofErr w:type="gramEnd"/>
+            <w:r>
+              <w:rPr>
+                <w:rFonts w:ascii="Calibri" w:eastAsia="Times New Roman" w:hAnsi="Calibri" w:cs="Calibri"/>
+                <w:color w:val="000000"/>
+                <w:lang w:eastAsia="pt-BR"/>
+              </w:rPr>
+              <w:t xml:space="preserve"> sido solicitado através do cabeçalho </w:t>
+            </w:r>
+            <w:proofErr w:type="spellStart"/>
+            <w:r>
+              <w:rPr>
+                <w:rFonts w:ascii="Calibri" w:eastAsia="Times New Roman" w:hAnsi="Calibri" w:cs="Calibri"/>
+                <w:color w:val="000000"/>
+                <w:lang w:eastAsia="pt-BR"/>
+              </w:rPr>
+              <w:t>Accept</w:t>
+            </w:r>
+            <w:proofErr w:type="spellEnd"/>
+            <w:r>
+              <w:rPr>
+                <w:rFonts w:ascii="Calibri" w:eastAsia="Times New Roman" w:hAnsi="Calibri" w:cs="Calibri"/>
+                <w:color w:val="000000"/>
+                <w:lang w:eastAsia="pt-BR"/>
+              </w:rPr>
+              <w:t> no momento da requisição.</w:t>
             </w:r>
           </w:p>
         </w:tc>
@@ -12194,7 +13380,25 @@
                 <w:color w:val="000000"/>
                 <w:lang w:eastAsia="pt-BR"/>
               </w:rPr>
-              <w:t>. Deve ser preenchido de forma completa, por exemplo: x-v : 1.0.2</w:t>
+              <w:t>. Deve ser preenchido de forma completa, por exemplo: x-</w:t>
+            </w:r>
+            <w:proofErr w:type="gramStart"/>
+            <w:r>
+              <w:rPr>
+                <w:rFonts w:ascii="Calibri" w:eastAsia="Times New Roman" w:hAnsi="Calibri" w:cs="Calibri"/>
+                <w:color w:val="000000"/>
+                <w:lang w:eastAsia="pt-BR"/>
+              </w:rPr>
+              <w:t>v :</w:t>
+            </w:r>
+            <w:proofErr w:type="gramEnd"/>
+            <w:r>
+              <w:rPr>
+                <w:rFonts w:ascii="Calibri" w:eastAsia="Times New Roman" w:hAnsi="Calibri" w:cs="Calibri"/>
+                <w:color w:val="000000"/>
+                <w:lang w:eastAsia="pt-BR"/>
+              </w:rPr>
+              <w:t xml:space="preserve"> 1.0.2</w:t>
             </w:r>
           </w:p>
         </w:tc>
@@ -12255,6 +13459,7 @@
                 <w:lang w:eastAsia="pt-BR"/>
               </w:rPr>
             </w:pPr>
+            <w:proofErr w:type="spellStart"/>
             <w:r>
               <w:rPr>
                 <w:rFonts w:ascii="Calibri" w:eastAsia="Times New Roman" w:hAnsi="Calibri" w:cs="Calibri"/>
@@ -12263,6 +13468,7 @@
               </w:rPr>
               <w:t>Retry-After</w:t>
             </w:r>
+            <w:proofErr w:type="spellEnd"/>
           </w:p>
         </w:tc>
         <w:tc>
@@ -12292,8 +13498,36 @@
                 <w:color w:val="000000"/>
                 <w:lang w:eastAsia="pt-BR"/>
               </w:rPr>
-              <w:t>Cabeçalho que indica o tempo (em segundos) que o cliente deverá aguardar para realizar uma nova tentativa de chamada. Este cabeçalho deverá estar presente quando o código HTTP de retorno for 429 Too many requests</w:t>
-            </w:r>
+              <w:t xml:space="preserve">Cabeçalho que indica o tempo (em segundos) que o cliente deverá aguardar para realizar uma nova tentativa de chamada. Este cabeçalho deverá estar presente quando o código HTTP de retorno for 429 Too </w:t>
+            </w:r>
+            <w:proofErr w:type="spellStart"/>
+            <w:r>
+              <w:rPr>
+                <w:rFonts w:ascii="Calibri" w:eastAsia="Times New Roman" w:hAnsi="Calibri" w:cs="Calibri"/>
+                <w:color w:val="000000"/>
+                <w:lang w:eastAsia="pt-BR"/>
+              </w:rPr>
+              <w:t>many</w:t>
+            </w:r>
+            <w:proofErr w:type="spellEnd"/>
+            <w:r>
+              <w:rPr>
+                <w:rFonts w:ascii="Calibri" w:eastAsia="Times New Roman" w:hAnsi="Calibri" w:cs="Calibri"/>
+                <w:color w:val="000000"/>
+                <w:lang w:eastAsia="pt-BR"/>
+              </w:rPr>
+              <w:t xml:space="preserve"> </w:t>
+            </w:r>
+            <w:proofErr w:type="spellStart"/>
+            <w:r>
+              <w:rPr>
+                <w:rFonts w:ascii="Calibri" w:eastAsia="Times New Roman" w:hAnsi="Calibri" w:cs="Calibri"/>
+                <w:color w:val="000000"/>
+                <w:lang w:eastAsia="pt-BR"/>
+              </w:rPr>
+              <w:t>requests</w:t>
+            </w:r>
+            <w:proofErr w:type="spellEnd"/>
           </w:p>
         </w:tc>
         <w:tc>
@@ -12353,6 +13587,7 @@
                 <w:lang w:eastAsia="pt-BR"/>
               </w:rPr>
             </w:pPr>
+            <w:proofErr w:type="spellStart"/>
             <w:r>
               <w:rPr>
                 <w:rFonts w:ascii="Calibri" w:eastAsia="Times New Roman" w:hAnsi="Calibri" w:cs="Calibri"/>
@@ -12361,6 +13596,7 @@
               </w:rPr>
               <w:t>Last-Modified</w:t>
             </w:r>
+            <w:proofErr w:type="spellEnd"/>
           </w:p>
         </w:tc>
         <w:tc>
@@ -12390,7 +13626,25 @@
                 <w:color w:val="000000"/>
                 <w:lang w:eastAsia="pt-BR"/>
               </w:rPr>
-              <w:t>Informa a data e hora em que o recurso foi modificado pela última vez. Utiliza o padrão da RFC 7232, sessão 2.2: Last-Modified do protocolo HTTP.</w:t>
+              <w:t>Informa a data e hora em que o recurso foi modificado pela última vez. Utiliza o padrão da RFC 7232, sessão 2.2: </w:t>
+            </w:r>
+            <w:proofErr w:type="spellStart"/>
+            <w:r>
+              <w:rPr>
+                <w:rFonts w:ascii="Calibri" w:eastAsia="Times New Roman" w:hAnsi="Calibri" w:cs="Calibri"/>
+                <w:color w:val="000000"/>
+                <w:lang w:eastAsia="pt-BR"/>
+              </w:rPr>
+              <w:t>Last-Modified</w:t>
+            </w:r>
+            <w:proofErr w:type="spellEnd"/>
+            <w:r>
+              <w:rPr>
+                <w:rFonts w:ascii="Calibri" w:eastAsia="Times New Roman" w:hAnsi="Calibri" w:cs="Calibri"/>
+                <w:color w:val="000000"/>
+                <w:lang w:eastAsia="pt-BR"/>
+              </w:rPr>
+              <w:t> do protocolo HTTP.</w:t>
             </w:r>
           </w:p>
         </w:tc>
@@ -12457,8 +13711,36 @@
                 <w:color w:val="000000"/>
                 <w:lang w:eastAsia="pt-BR"/>
               </w:rPr>
-              <w:t>x-jws-signature</w:t>
-            </w:r>
+              <w:t>x-</w:t>
+            </w:r>
+            <w:proofErr w:type="spellStart"/>
+            <w:r>
+              <w:rPr>
+                <w:rFonts w:ascii="Calibri" w:eastAsia="Times New Roman" w:hAnsi="Calibri" w:cs="Calibri"/>
+                <w:color w:val="000000"/>
+                <w:lang w:eastAsia="pt-BR"/>
+              </w:rPr>
+              <w:t>jws</w:t>
+            </w:r>
+            <w:proofErr w:type="spellEnd"/>
+            <w:r>
+              <w:rPr>
+                <w:rFonts w:ascii="Calibri" w:eastAsia="Times New Roman" w:hAnsi="Calibri" w:cs="Calibri"/>
+                <w:color w:val="000000"/>
+                <w:lang w:eastAsia="pt-BR"/>
+              </w:rPr>
+              <w:t>-</w:t>
+            </w:r>
+            <w:proofErr w:type="spellStart"/>
+            <w:r>
+              <w:rPr>
+                <w:rFonts w:ascii="Calibri" w:eastAsia="Times New Roman" w:hAnsi="Calibri" w:cs="Calibri"/>
+                <w:color w:val="000000"/>
+                <w:lang w:eastAsia="pt-BR"/>
+              </w:rPr>
+              <w:t>signature</w:t>
+            </w:r>
+            <w:proofErr w:type="spellEnd"/>
           </w:p>
         </w:tc>
         <w:tc>
@@ -12488,8 +13770,18 @@
                 <w:color w:val="000000"/>
                 <w:lang w:eastAsia="pt-BR"/>
               </w:rPr>
-              <w:t>Cabeçalho contendo uma assinatura JWS separada do corpo do payload</w:t>
-            </w:r>
+              <w:t xml:space="preserve">Cabeçalho contendo uma assinatura JWS separada do corpo do </w:t>
+            </w:r>
+            <w:proofErr w:type="spellStart"/>
+            <w:r>
+              <w:rPr>
+                <w:rFonts w:ascii="Calibri" w:eastAsia="Times New Roman" w:hAnsi="Calibri" w:cs="Calibri"/>
+                <w:color w:val="000000"/>
+                <w:lang w:eastAsia="pt-BR"/>
+              </w:rPr>
+              <w:t>payload</w:t>
+            </w:r>
+            <w:proofErr w:type="spellEnd"/>
             <w:r>
               <w:rPr>
                 <w:rFonts w:ascii="Calibri" w:eastAsia="Times New Roman" w:hAnsi="Calibri" w:cs="Calibri"/>
@@ -12563,7 +13855,43 @@
                 <w:color w:val="000000"/>
                 <w:lang w:eastAsia="pt-BR"/>
               </w:rPr>
-              <w:t>x-fapi-interaction-id</w:t>
+              <w:t>x-</w:t>
+            </w:r>
+            <w:proofErr w:type="spellStart"/>
+            <w:r>
+              <w:rPr>
+                <w:rFonts w:ascii="Calibri" w:eastAsia="Times New Roman" w:hAnsi="Calibri" w:cs="Calibri"/>
+                <w:color w:val="000000"/>
+                <w:lang w:eastAsia="pt-BR"/>
+              </w:rPr>
+              <w:t>fapi</w:t>
+            </w:r>
+            <w:proofErr w:type="spellEnd"/>
+            <w:r>
+              <w:rPr>
+                <w:rFonts w:ascii="Calibri" w:eastAsia="Times New Roman" w:hAnsi="Calibri" w:cs="Calibri"/>
+                <w:color w:val="000000"/>
+                <w:lang w:eastAsia="pt-BR"/>
+              </w:rPr>
+              <w:t>-</w:t>
+            </w:r>
+            <w:proofErr w:type="spellStart"/>
+            <w:r>
+              <w:rPr>
+                <w:rFonts w:ascii="Calibri" w:eastAsia="Times New Roman" w:hAnsi="Calibri" w:cs="Calibri"/>
+                <w:color w:val="000000"/>
+                <w:lang w:eastAsia="pt-BR"/>
+              </w:rPr>
+              <w:t>interaction</w:t>
+            </w:r>
+            <w:proofErr w:type="spellEnd"/>
+            <w:r>
+              <w:rPr>
+                <w:rFonts w:ascii="Calibri" w:eastAsia="Times New Roman" w:hAnsi="Calibri" w:cs="Calibri"/>
+                <w:color w:val="000000"/>
+                <w:lang w:eastAsia="pt-BR"/>
+              </w:rPr>
+              <w:t>-id</w:t>
             </w:r>
           </w:p>
         </w:tc>
@@ -12661,8 +13989,18 @@
                 <w:color w:val="000000"/>
                 <w:lang w:eastAsia="pt-BR"/>
               </w:rPr>
-              <w:t>x-rate-limit</w:t>
-            </w:r>
+              <w:t>x-rate-</w:t>
+            </w:r>
+            <w:proofErr w:type="spellStart"/>
+            <w:r>
+              <w:rPr>
+                <w:rFonts w:ascii="Calibri" w:eastAsia="Times New Roman" w:hAnsi="Calibri" w:cs="Calibri"/>
+                <w:color w:val="000000"/>
+                <w:lang w:eastAsia="pt-BR"/>
+              </w:rPr>
+              <w:t>limit</w:t>
+            </w:r>
+            <w:proofErr w:type="spellEnd"/>
           </w:p>
         </w:tc>
         <w:tc>
@@ -12759,8 +14097,36 @@
                 <w:color w:val="000000"/>
                 <w:lang w:eastAsia="pt-BR"/>
               </w:rPr>
-              <w:t>x-rate-limit-remaining</w:t>
-            </w:r>
+              <w:t>x-rate-</w:t>
+            </w:r>
+            <w:proofErr w:type="spellStart"/>
+            <w:r>
+              <w:rPr>
+                <w:rFonts w:ascii="Calibri" w:eastAsia="Times New Roman" w:hAnsi="Calibri" w:cs="Calibri"/>
+                <w:color w:val="000000"/>
+                <w:lang w:eastAsia="pt-BR"/>
+              </w:rPr>
+              <w:t>limit</w:t>
+            </w:r>
+            <w:proofErr w:type="spellEnd"/>
+            <w:r>
+              <w:rPr>
+                <w:rFonts w:ascii="Calibri" w:eastAsia="Times New Roman" w:hAnsi="Calibri" w:cs="Calibri"/>
+                <w:color w:val="000000"/>
+                <w:lang w:eastAsia="pt-BR"/>
+              </w:rPr>
+              <w:t>-</w:t>
+            </w:r>
+            <w:proofErr w:type="spellStart"/>
+            <w:r>
+              <w:rPr>
+                <w:rFonts w:ascii="Calibri" w:eastAsia="Times New Roman" w:hAnsi="Calibri" w:cs="Calibri"/>
+                <w:color w:val="000000"/>
+                <w:lang w:eastAsia="pt-BR"/>
+              </w:rPr>
+              <w:t>remaining</w:t>
+            </w:r>
+            <w:proofErr w:type="spellEnd"/>
           </w:p>
         </w:tc>
         <w:tc>
@@ -12857,7 +14223,25 @@
                 <w:color w:val="000000"/>
                 <w:lang w:eastAsia="pt-BR"/>
               </w:rPr>
-              <w:t>x-rate-limit-time</w:t>
+              <w:t>x-rate-</w:t>
+            </w:r>
+            <w:proofErr w:type="spellStart"/>
+            <w:r>
+              <w:rPr>
+                <w:rFonts w:ascii="Calibri" w:eastAsia="Times New Roman" w:hAnsi="Calibri" w:cs="Calibri"/>
+                <w:color w:val="000000"/>
+                <w:lang w:eastAsia="pt-BR"/>
+              </w:rPr>
+              <w:t>limit</w:t>
+            </w:r>
+            <w:proofErr w:type="spellEnd"/>
+            <w:r>
+              <w:rPr>
+                <w:rFonts w:ascii="Calibri" w:eastAsia="Times New Roman" w:hAnsi="Calibri" w:cs="Calibri"/>
+                <w:color w:val="000000"/>
+                <w:lang w:eastAsia="pt-BR"/>
+              </w:rPr>
+              <w:t>-time</w:t>
             </w:r>
           </w:p>
         </w:tc>
@@ -12944,6 +14328,7 @@
           <w:szCs w:val="28"/>
         </w:rPr>
       </w:pPr>
+      <w:proofErr w:type="spellStart"/>
       <w:r>
         <w:rPr>
           <w:b/>
@@ -12962,6 +14347,7 @@
         </w:rPr>
         <w:t>rrors</w:t>
       </w:r>
+      <w:proofErr w:type="spellEnd"/>
     </w:p>
     <w:tbl>
       <w:tblPr>
@@ -13123,6 +14509,7 @@
                 <w:lang w:eastAsia="pt-BR"/>
               </w:rPr>
             </w:pPr>
+            <w:proofErr w:type="spellStart"/>
             <w:r>
               <w:rPr>
                 <w:rFonts w:ascii="Calibri" w:eastAsia="Times New Roman" w:hAnsi="Calibri" w:cs="Calibri"/>
@@ -13133,6 +14520,7 @@
               </w:rPr>
               <w:t>code</w:t>
             </w:r>
+            <w:proofErr w:type="spellEnd"/>
           </w:p>
         </w:tc>
         <w:tc>
@@ -13159,6 +14547,7 @@
                 <w:lang w:eastAsia="pt-BR"/>
               </w:rPr>
             </w:pPr>
+            <w:proofErr w:type="spellStart"/>
             <w:r>
               <w:rPr>
                 <w:rFonts w:ascii="Calibri" w:eastAsia="Times New Roman" w:hAnsi="Calibri" w:cs="Calibri"/>
@@ -13169,6 +14558,7 @@
               </w:rPr>
               <w:t>String</w:t>
             </w:r>
+            <w:proofErr w:type="spellEnd"/>
           </w:p>
         </w:tc>
         <w:tc>
@@ -13203,7 +14593,29 @@
                 <w:szCs w:val="18"/>
                 <w:lang w:eastAsia="pt-BR"/>
               </w:rPr>
-              <w:t>Código específico do endpoint.</w:t>
+              <w:t xml:space="preserve">Código específico do </w:t>
+            </w:r>
+            <w:proofErr w:type="spellStart"/>
+            <w:r>
+              <w:rPr>
+                <w:rFonts w:ascii="Calibri" w:eastAsia="Times New Roman" w:hAnsi="Calibri" w:cs="Calibri"/>
+                <w:color w:val="000000"/>
+                <w:sz w:val="18"/>
+                <w:szCs w:val="18"/>
+                <w:lang w:eastAsia="pt-BR"/>
+              </w:rPr>
+              <w:t>endpoint</w:t>
+            </w:r>
+            <w:proofErr w:type="spellEnd"/>
+            <w:r>
+              <w:rPr>
+                <w:rFonts w:ascii="Calibri" w:eastAsia="Times New Roman" w:hAnsi="Calibri" w:cs="Calibri"/>
+                <w:color w:val="000000"/>
+                <w:sz w:val="18"/>
+                <w:szCs w:val="18"/>
+                <w:lang w:eastAsia="pt-BR"/>
+              </w:rPr>
+              <w:t>.</w:t>
             </w:r>
           </w:p>
         </w:tc>
@@ -13237,6 +14649,7 @@
                 <w:lang w:eastAsia="pt-BR"/>
               </w:rPr>
             </w:pPr>
+            <w:proofErr w:type="spellStart"/>
             <w:r>
               <w:rPr>
                 <w:rFonts w:ascii="Calibri" w:eastAsia="Times New Roman" w:hAnsi="Calibri" w:cs="Calibri"/>
@@ -13247,6 +14660,7 @@
               </w:rPr>
               <w:t>title</w:t>
             </w:r>
+            <w:proofErr w:type="spellEnd"/>
           </w:p>
         </w:tc>
         <w:tc>
@@ -13273,6 +14687,7 @@
                 <w:lang w:eastAsia="pt-BR"/>
               </w:rPr>
             </w:pPr>
+            <w:proofErr w:type="spellStart"/>
             <w:r>
               <w:rPr>
                 <w:rFonts w:ascii="Calibri" w:eastAsia="Times New Roman" w:hAnsi="Calibri" w:cs="Calibri"/>
@@ -13283,6 +14698,7 @@
               </w:rPr>
               <w:t>String</w:t>
             </w:r>
+            <w:proofErr w:type="spellEnd"/>
           </w:p>
         </w:tc>
         <w:tc>
@@ -13351,6 +14767,7 @@
                 <w:lang w:eastAsia="pt-BR"/>
               </w:rPr>
             </w:pPr>
+            <w:proofErr w:type="spellStart"/>
             <w:r>
               <w:rPr>
                 <w:rFonts w:ascii="Calibri" w:eastAsia="Times New Roman" w:hAnsi="Calibri" w:cs="Calibri"/>
@@ -13362,6 +14779,7 @@
               <w:lastRenderedPageBreak/>
               <w:t>detail</w:t>
             </w:r>
+            <w:proofErr w:type="spellEnd"/>
           </w:p>
         </w:tc>
         <w:tc>
@@ -13388,6 +14806,7 @@
                 <w:lang w:eastAsia="pt-BR"/>
               </w:rPr>
             </w:pPr>
+            <w:proofErr w:type="spellStart"/>
             <w:r>
               <w:rPr>
                 <w:rFonts w:ascii="Calibri" w:eastAsia="Times New Roman" w:hAnsi="Calibri" w:cs="Calibri"/>
@@ -13398,6 +14817,7 @@
               </w:rPr>
               <w:t>String</w:t>
             </w:r>
+            <w:proofErr w:type="spellEnd"/>
           </w:p>
         </w:tc>
         <w:tc>
@@ -13486,6 +14906,7 @@
                 <w:lang w:eastAsia="pt-BR"/>
               </w:rPr>
             </w:pPr>
+            <w:proofErr w:type="spellStart"/>
             <w:r>
               <w:rPr>
                 <w:rFonts w:ascii="Calibri" w:eastAsia="Times New Roman" w:hAnsi="Calibri" w:cs="Calibri"/>
@@ -13496,6 +14917,7 @@
               </w:rPr>
               <w:t>requestDateTime</w:t>
             </w:r>
+            <w:proofErr w:type="spellEnd"/>
           </w:p>
         </w:tc>
         <w:tc>
@@ -13522,6 +14944,7 @@
                 <w:lang w:eastAsia="pt-BR"/>
               </w:rPr>
             </w:pPr>
+            <w:proofErr w:type="spellStart"/>
             <w:r>
               <w:rPr>
                 <w:rFonts w:ascii="Calibri" w:eastAsia="Times New Roman" w:hAnsi="Calibri" w:cs="Calibri"/>
@@ -13532,6 +14955,7 @@
               </w:rPr>
               <w:t>String</w:t>
             </w:r>
+            <w:proofErr w:type="spellEnd"/>
           </w:p>
         </w:tc>
         <w:tc>
@@ -13617,7 +15041,15 @@
     <w:p/>
     <w:p>
       <w:r>
-        <w:t>Como padrão é adota padrão Lower Camel Case. Além de seguir o padrão para evitar redund</w:t>
+        <w:t xml:space="preserve">Como padrão é adota padrão Lower </w:t>
+      </w:r>
+      <w:proofErr w:type="spellStart"/>
+      <w:r>
+        <w:t>Camel</w:t>
+      </w:r>
+      <w:proofErr w:type="spellEnd"/>
+      <w:r>
+        <w:t xml:space="preserve"> Case. Além de seguir o padrão para evitar redund</w:t>
       </w:r>
       <w:r>
         <w:t>â</w:t>
@@ -13634,12 +15066,28 @@
     </w:p>
     <w:p>
       <w:r>
-        <w:t>“userEmailAddress”</w:t>
+        <w:t>“</w:t>
+      </w:r>
+      <w:proofErr w:type="spellStart"/>
+      <w:r>
+        <w:t>userEmailAddress</w:t>
+      </w:r>
+      <w:proofErr w:type="spellEnd"/>
+      <w:r>
+        <w:t>”</w:t>
       </w:r>
     </w:p>
     <w:p>
       <w:r>
-        <w:t>“userTelephoneNumber”</w:t>
+        <w:t>“</w:t>
+      </w:r>
+      <w:proofErr w:type="spellStart"/>
+      <w:r>
+        <w:t>userTelephoneNumber</w:t>
+      </w:r>
+      <w:proofErr w:type="spellEnd"/>
+      <w:r>
+        <w:t>”</w:t>
       </w:r>
     </w:p>
     <w:p>
@@ -14014,8 +15462,54 @@
                 <w:color w:val="000000"/>
                 <w:lang w:eastAsia="pt-BR"/>
               </w:rPr>
-              <w:t>: No caso de POST ou DELETE retornar 405 Method Not Allowed</w:t>
-            </w:r>
+              <w:t xml:space="preserve">: No caso de POST ou DELETE retornar 405 </w:t>
+            </w:r>
+            <w:proofErr w:type="spellStart"/>
+            <w:r>
+              <w:rPr>
+                <w:rFonts w:ascii="Calibri" w:eastAsia="Times New Roman" w:hAnsi="Calibri" w:cs="Calibri"/>
+                <w:color w:val="000000"/>
+                <w:lang w:eastAsia="pt-BR"/>
+              </w:rPr>
+              <w:t>Method</w:t>
+            </w:r>
+            <w:proofErr w:type="spellEnd"/>
+            <w:r>
+              <w:rPr>
+                <w:rFonts w:ascii="Calibri" w:eastAsia="Times New Roman" w:hAnsi="Calibri" w:cs="Calibri"/>
+                <w:color w:val="000000"/>
+                <w:lang w:eastAsia="pt-BR"/>
+              </w:rPr>
+              <w:t xml:space="preserve"> </w:t>
+            </w:r>
+            <w:proofErr w:type="spellStart"/>
+            <w:r>
+              <w:rPr>
+                <w:rFonts w:ascii="Calibri" w:eastAsia="Times New Roman" w:hAnsi="Calibri" w:cs="Calibri"/>
+                <w:color w:val="000000"/>
+                <w:lang w:eastAsia="pt-BR"/>
+              </w:rPr>
+              <w:t>Not</w:t>
+            </w:r>
+            <w:proofErr w:type="spellEnd"/>
+            <w:r>
+              <w:rPr>
+                <w:rFonts w:ascii="Calibri" w:eastAsia="Times New Roman" w:hAnsi="Calibri" w:cs="Calibri"/>
+                <w:color w:val="000000"/>
+                <w:lang w:eastAsia="pt-BR"/>
+              </w:rPr>
+              <w:t xml:space="preserve"> </w:t>
+            </w:r>
+            <w:proofErr w:type="spellStart"/>
+            <w:r>
+              <w:rPr>
+                <w:rFonts w:ascii="Calibri" w:eastAsia="Times New Roman" w:hAnsi="Calibri" w:cs="Calibri"/>
+                <w:color w:val="000000"/>
+                <w:lang w:eastAsia="pt-BR"/>
+              </w:rPr>
+              <w:t>Allowed</w:t>
+            </w:r>
+            <w:proofErr w:type="spellEnd"/>
           </w:p>
         </w:tc>
         <w:tc>
@@ -14174,7 +15668,25 @@
                 <w:color w:val="000000"/>
                 <w:lang w:eastAsia="pt-BR"/>
               </w:rPr>
-              <w:t>201 Created.</w:t>
+              <w:t xml:space="preserve">201 </w:t>
+            </w:r>
+            <w:proofErr w:type="spellStart"/>
+            <w:r>
+              <w:rPr>
+                <w:rFonts w:ascii="Calibri" w:eastAsia="Times New Roman" w:hAnsi="Calibri" w:cs="Calibri"/>
+                <w:color w:val="000000"/>
+                <w:lang w:eastAsia="pt-BR"/>
+              </w:rPr>
+              <w:t>Created</w:t>
+            </w:r>
+            <w:proofErr w:type="spellEnd"/>
+            <w:r>
+              <w:rPr>
+                <w:rFonts w:ascii="Calibri" w:eastAsia="Times New Roman" w:hAnsi="Calibri" w:cs="Calibri"/>
+                <w:color w:val="000000"/>
+                <w:lang w:eastAsia="pt-BR"/>
+              </w:rPr>
+              <w:t>.</w:t>
             </w:r>
           </w:p>
         </w:tc>
@@ -14365,7 +15877,25 @@
                 <w:color w:val="000000"/>
                 <w:lang w:eastAsia="pt-BR"/>
               </w:rPr>
-              <w:t>204 No Content.</w:t>
+              <w:t xml:space="preserve">204 No </w:t>
+            </w:r>
+            <w:proofErr w:type="spellStart"/>
+            <w:r>
+              <w:rPr>
+                <w:rFonts w:ascii="Calibri" w:eastAsia="Times New Roman" w:hAnsi="Calibri" w:cs="Calibri"/>
+                <w:color w:val="000000"/>
+                <w:lang w:eastAsia="pt-BR"/>
+              </w:rPr>
+              <w:t>Content</w:t>
+            </w:r>
+            <w:proofErr w:type="spellEnd"/>
+            <w:r>
+              <w:rPr>
+                <w:rFonts w:ascii="Calibri" w:eastAsia="Times New Roman" w:hAnsi="Calibri" w:cs="Calibri"/>
+                <w:color w:val="000000"/>
+                <w:lang w:eastAsia="pt-BR"/>
+              </w:rPr>
+              <w:t>.</w:t>
             </w:r>
           </w:p>
         </w:tc>
@@ -14556,8 +16086,36 @@
                 <w:color w:val="000000"/>
                 <w:lang w:eastAsia="pt-BR"/>
               </w:rPr>
-              <w:t>304 Not Modified</w:t>
-            </w:r>
+              <w:t xml:space="preserve">304 </w:t>
+            </w:r>
+            <w:proofErr w:type="spellStart"/>
+            <w:r>
+              <w:rPr>
+                <w:rFonts w:ascii="Calibri" w:eastAsia="Times New Roman" w:hAnsi="Calibri" w:cs="Calibri"/>
+                <w:color w:val="000000"/>
+                <w:lang w:eastAsia="pt-BR"/>
+              </w:rPr>
+              <w:t>Not</w:t>
+            </w:r>
+            <w:proofErr w:type="spellEnd"/>
+            <w:r>
+              <w:rPr>
+                <w:rFonts w:ascii="Calibri" w:eastAsia="Times New Roman" w:hAnsi="Calibri" w:cs="Calibri"/>
+                <w:color w:val="000000"/>
+                <w:lang w:eastAsia="pt-BR"/>
+              </w:rPr>
+              <w:t xml:space="preserve"> </w:t>
+            </w:r>
+            <w:proofErr w:type="spellStart"/>
+            <w:r>
+              <w:rPr>
+                <w:rFonts w:ascii="Calibri" w:eastAsia="Times New Roman" w:hAnsi="Calibri" w:cs="Calibri"/>
+                <w:color w:val="000000"/>
+                <w:lang w:eastAsia="pt-BR"/>
+              </w:rPr>
+              <w:t>Modified</w:t>
+            </w:r>
+            <w:proofErr w:type="spellEnd"/>
           </w:p>
         </w:tc>
         <w:tc>
@@ -14716,7 +16274,25 @@
                 <w:color w:val="000000"/>
                 <w:lang w:eastAsia="pt-BR"/>
               </w:rPr>
-              <w:t>A requisição foi malformada, omitindo atributos obrigatórios, seja no payload ou através de atributos na URL.</w:t>
+              <w:t>A requisição foi malformada, omitindo atributos obrigatórios, seja no </w:t>
+            </w:r>
+            <w:proofErr w:type="spellStart"/>
+            <w:r>
+              <w:rPr>
+                <w:rFonts w:ascii="Calibri" w:eastAsia="Times New Roman" w:hAnsi="Calibri" w:cs="Calibri"/>
+                <w:color w:val="000000"/>
+                <w:lang w:eastAsia="pt-BR"/>
+              </w:rPr>
+              <w:t>payload</w:t>
+            </w:r>
+            <w:proofErr w:type="spellEnd"/>
+            <w:r>
+              <w:rPr>
+                <w:rFonts w:ascii="Calibri" w:eastAsia="Times New Roman" w:hAnsi="Calibri" w:cs="Calibri"/>
+                <w:color w:val="000000"/>
+                <w:lang w:eastAsia="pt-BR"/>
+              </w:rPr>
+              <w:t> ou através de atributos na URL.</w:t>
             </w:r>
           </w:p>
         </w:tc>
@@ -14747,7 +16323,43 @@
                 <w:color w:val="000000"/>
                 <w:lang w:eastAsia="pt-BR"/>
               </w:rPr>
-              <w:t>400 Bad Request.</w:t>
+              <w:t xml:space="preserve">400 </w:t>
+            </w:r>
+            <w:proofErr w:type="spellStart"/>
+            <w:r>
+              <w:rPr>
+                <w:rFonts w:ascii="Calibri" w:eastAsia="Times New Roman" w:hAnsi="Calibri" w:cs="Calibri"/>
+                <w:color w:val="000000"/>
+                <w:lang w:eastAsia="pt-BR"/>
+              </w:rPr>
+              <w:t>Bad</w:t>
+            </w:r>
+            <w:proofErr w:type="spellEnd"/>
+            <w:r>
+              <w:rPr>
+                <w:rFonts w:ascii="Calibri" w:eastAsia="Times New Roman" w:hAnsi="Calibri" w:cs="Calibri"/>
+                <w:color w:val="000000"/>
+                <w:lang w:eastAsia="pt-BR"/>
+              </w:rPr>
+              <w:t xml:space="preserve"> </w:t>
+            </w:r>
+            <w:proofErr w:type="spellStart"/>
+            <w:r>
+              <w:rPr>
+                <w:rFonts w:ascii="Calibri" w:eastAsia="Times New Roman" w:hAnsi="Calibri" w:cs="Calibri"/>
+                <w:color w:val="000000"/>
+                <w:lang w:eastAsia="pt-BR"/>
+              </w:rPr>
+              <w:t>Request</w:t>
+            </w:r>
+            <w:proofErr w:type="spellEnd"/>
+            <w:r>
+              <w:rPr>
+                <w:rFonts w:ascii="Calibri" w:eastAsia="Times New Roman" w:hAnsi="Calibri" w:cs="Calibri"/>
+                <w:color w:val="000000"/>
+                <w:lang w:eastAsia="pt-BR"/>
+              </w:rPr>
+              <w:t>.</w:t>
             </w:r>
           </w:p>
         </w:tc>
@@ -14938,7 +16550,25 @@
                 <w:color w:val="000000"/>
                 <w:lang w:eastAsia="pt-BR"/>
               </w:rPr>
-              <w:t>401 Unauthorized.</w:t>
+              <w:t xml:space="preserve">401 </w:t>
+            </w:r>
+            <w:proofErr w:type="spellStart"/>
+            <w:r>
+              <w:rPr>
+                <w:rFonts w:ascii="Calibri" w:eastAsia="Times New Roman" w:hAnsi="Calibri" w:cs="Calibri"/>
+                <w:color w:val="000000"/>
+                <w:lang w:eastAsia="pt-BR"/>
+              </w:rPr>
+              <w:t>Unauthorized</w:t>
+            </w:r>
+            <w:proofErr w:type="spellEnd"/>
+            <w:r>
+              <w:rPr>
+                <w:rFonts w:ascii="Calibri" w:eastAsia="Times New Roman" w:hAnsi="Calibri" w:cs="Calibri"/>
+                <w:color w:val="000000"/>
+                <w:lang w:eastAsia="pt-BR"/>
+              </w:rPr>
+              <w:t>.</w:t>
             </w:r>
           </w:p>
         </w:tc>
@@ -15130,7 +16760,25 @@
                 <w:color w:val="000000"/>
                 <w:lang w:eastAsia="pt-BR"/>
               </w:rPr>
-              <w:t>403 Forbidden.</w:t>
+              <w:t xml:space="preserve">403 </w:t>
+            </w:r>
+            <w:proofErr w:type="spellStart"/>
+            <w:r>
+              <w:rPr>
+                <w:rFonts w:ascii="Calibri" w:eastAsia="Times New Roman" w:hAnsi="Calibri" w:cs="Calibri"/>
+                <w:color w:val="000000"/>
+                <w:lang w:eastAsia="pt-BR"/>
+              </w:rPr>
+              <w:t>Forbidden</w:t>
+            </w:r>
+            <w:proofErr w:type="spellEnd"/>
+            <w:r>
+              <w:rPr>
+                <w:rFonts w:ascii="Calibri" w:eastAsia="Times New Roman" w:hAnsi="Calibri" w:cs="Calibri"/>
+                <w:color w:val="000000"/>
+                <w:lang w:eastAsia="pt-BR"/>
+              </w:rPr>
+              <w:t>.</w:t>
             </w:r>
           </w:p>
         </w:tc>
@@ -15161,7 +16809,25 @@
                 <w:color w:val="000000"/>
                 <w:lang w:eastAsia="pt-BR"/>
               </w:rPr>
-              <w:t>A operação foi recusada devido a falta de permissão para execução.</w:t>
+              <w:t xml:space="preserve">A operação foi recusada devido </w:t>
+            </w:r>
+            <w:proofErr w:type="spellStart"/>
+            <w:r>
+              <w:rPr>
+                <w:rFonts w:ascii="Calibri" w:eastAsia="Times New Roman" w:hAnsi="Calibri" w:cs="Calibri"/>
+                <w:color w:val="000000"/>
+                <w:lang w:eastAsia="pt-BR"/>
+              </w:rPr>
+              <w:t>a</w:t>
+            </w:r>
+            <w:proofErr w:type="spellEnd"/>
+            <w:r>
+              <w:rPr>
+                <w:rFonts w:ascii="Calibri" w:eastAsia="Times New Roman" w:hAnsi="Calibri" w:cs="Calibri"/>
+                <w:color w:val="000000"/>
+                <w:lang w:eastAsia="pt-BR"/>
+              </w:rPr>
+              <w:t xml:space="preserve"> falta de permissão para execução.</w:t>
             </w:r>
           </w:p>
         </w:tc>
@@ -15321,7 +16987,43 @@
                 <w:color w:val="000000"/>
                 <w:lang w:eastAsia="pt-BR"/>
               </w:rPr>
-              <w:t>404 Not Found.</w:t>
+              <w:t xml:space="preserve">404 </w:t>
+            </w:r>
+            <w:proofErr w:type="spellStart"/>
+            <w:r>
+              <w:rPr>
+                <w:rFonts w:ascii="Calibri" w:eastAsia="Times New Roman" w:hAnsi="Calibri" w:cs="Calibri"/>
+                <w:color w:val="000000"/>
+                <w:lang w:eastAsia="pt-BR"/>
+              </w:rPr>
+              <w:t>Not</w:t>
+            </w:r>
+            <w:proofErr w:type="spellEnd"/>
+            <w:r>
+              <w:rPr>
+                <w:rFonts w:ascii="Calibri" w:eastAsia="Times New Roman" w:hAnsi="Calibri" w:cs="Calibri"/>
+                <w:color w:val="000000"/>
+                <w:lang w:eastAsia="pt-BR"/>
+              </w:rPr>
+              <w:t xml:space="preserve"> </w:t>
+            </w:r>
+            <w:proofErr w:type="spellStart"/>
+            <w:r>
+              <w:rPr>
+                <w:rFonts w:ascii="Calibri" w:eastAsia="Times New Roman" w:hAnsi="Calibri" w:cs="Calibri"/>
+                <w:color w:val="000000"/>
+                <w:lang w:eastAsia="pt-BR"/>
+              </w:rPr>
+              <w:t>Found</w:t>
+            </w:r>
+            <w:proofErr w:type="spellEnd"/>
+            <w:r>
+              <w:rPr>
+                <w:rFonts w:ascii="Calibri" w:eastAsia="Times New Roman" w:hAnsi="Calibri" w:cs="Calibri"/>
+                <w:color w:val="000000"/>
+                <w:lang w:eastAsia="pt-BR"/>
+              </w:rPr>
+              <w:t>.</w:t>
             </w:r>
           </w:p>
         </w:tc>
@@ -15512,7 +17214,61 @@
                 <w:color w:val="000000"/>
                 <w:lang w:eastAsia="pt-BR"/>
               </w:rPr>
-              <w:t>405 Method Not Allowed.</w:t>
+              <w:t xml:space="preserve">405 </w:t>
+            </w:r>
+            <w:proofErr w:type="spellStart"/>
+            <w:r>
+              <w:rPr>
+                <w:rFonts w:ascii="Calibri" w:eastAsia="Times New Roman" w:hAnsi="Calibri" w:cs="Calibri"/>
+                <w:color w:val="000000"/>
+                <w:lang w:eastAsia="pt-BR"/>
+              </w:rPr>
+              <w:t>Method</w:t>
+            </w:r>
+            <w:proofErr w:type="spellEnd"/>
+            <w:r>
+              <w:rPr>
+                <w:rFonts w:ascii="Calibri" w:eastAsia="Times New Roman" w:hAnsi="Calibri" w:cs="Calibri"/>
+                <w:color w:val="000000"/>
+                <w:lang w:eastAsia="pt-BR"/>
+              </w:rPr>
+              <w:t xml:space="preserve"> </w:t>
+            </w:r>
+            <w:proofErr w:type="spellStart"/>
+            <w:r>
+              <w:rPr>
+                <w:rFonts w:ascii="Calibri" w:eastAsia="Times New Roman" w:hAnsi="Calibri" w:cs="Calibri"/>
+                <w:color w:val="000000"/>
+                <w:lang w:eastAsia="pt-BR"/>
+              </w:rPr>
+              <w:t>Not</w:t>
+            </w:r>
+            <w:proofErr w:type="spellEnd"/>
+            <w:r>
+              <w:rPr>
+                <w:rFonts w:ascii="Calibri" w:eastAsia="Times New Roman" w:hAnsi="Calibri" w:cs="Calibri"/>
+                <w:color w:val="000000"/>
+                <w:lang w:eastAsia="pt-BR"/>
+              </w:rPr>
+              <w:t xml:space="preserve"> </w:t>
+            </w:r>
+            <w:proofErr w:type="spellStart"/>
+            <w:r>
+              <w:rPr>
+                <w:rFonts w:ascii="Calibri" w:eastAsia="Times New Roman" w:hAnsi="Calibri" w:cs="Calibri"/>
+                <w:color w:val="000000"/>
+                <w:lang w:eastAsia="pt-BR"/>
+              </w:rPr>
+              <w:t>Allowed</w:t>
+            </w:r>
+            <w:proofErr w:type="spellEnd"/>
+            <w:r>
+              <w:rPr>
+                <w:rFonts w:ascii="Calibri" w:eastAsia="Times New Roman" w:hAnsi="Calibri" w:cs="Calibri"/>
+                <w:color w:val="000000"/>
+                <w:lang w:eastAsia="pt-BR"/>
+              </w:rPr>
+              <w:t>.</w:t>
             </w:r>
           </w:p>
         </w:tc>
@@ -15672,7 +17428,25 @@
                 <w:color w:val="000000"/>
                 <w:lang w:eastAsia="pt-BR"/>
               </w:rPr>
-              <w:t>A solicitação continha um cabeçalho Accept diferente dos tipos de mídia permitidos ou um conjunto de caracteres diferente de UTF-8.</w:t>
+              <w:t xml:space="preserve">A solicitação continha um cabeçalho </w:t>
+            </w:r>
+            <w:proofErr w:type="spellStart"/>
+            <w:r>
+              <w:rPr>
+                <w:rFonts w:ascii="Calibri" w:eastAsia="Times New Roman" w:hAnsi="Calibri" w:cs="Calibri"/>
+                <w:color w:val="000000"/>
+                <w:lang w:eastAsia="pt-BR"/>
+              </w:rPr>
+              <w:t>Accept</w:t>
+            </w:r>
+            <w:proofErr w:type="spellEnd"/>
+            <w:r>
+              <w:rPr>
+                <w:rFonts w:ascii="Calibri" w:eastAsia="Times New Roman" w:hAnsi="Calibri" w:cs="Calibri"/>
+                <w:color w:val="000000"/>
+                <w:lang w:eastAsia="pt-BR"/>
+              </w:rPr>
+              <w:t xml:space="preserve"> diferente dos tipos de mídia permitidos ou um conjunto de caracteres diferente de UTF-8.</w:t>
             </w:r>
           </w:p>
         </w:tc>
@@ -15703,7 +17477,43 @@
                 <w:color w:val="000000"/>
                 <w:lang w:eastAsia="pt-BR"/>
               </w:rPr>
-              <w:t>406 Not Acceptable.</w:t>
+              <w:t xml:space="preserve">406 </w:t>
+            </w:r>
+            <w:proofErr w:type="spellStart"/>
+            <w:r>
+              <w:rPr>
+                <w:rFonts w:ascii="Calibri" w:eastAsia="Times New Roman" w:hAnsi="Calibri" w:cs="Calibri"/>
+                <w:color w:val="000000"/>
+                <w:lang w:eastAsia="pt-BR"/>
+              </w:rPr>
+              <w:t>Not</w:t>
+            </w:r>
+            <w:proofErr w:type="spellEnd"/>
+            <w:r>
+              <w:rPr>
+                <w:rFonts w:ascii="Calibri" w:eastAsia="Times New Roman" w:hAnsi="Calibri" w:cs="Calibri"/>
+                <w:color w:val="000000"/>
+                <w:lang w:eastAsia="pt-BR"/>
+              </w:rPr>
+              <w:t xml:space="preserve"> </w:t>
+            </w:r>
+            <w:proofErr w:type="spellStart"/>
+            <w:r>
+              <w:rPr>
+                <w:rFonts w:ascii="Calibri" w:eastAsia="Times New Roman" w:hAnsi="Calibri" w:cs="Calibri"/>
+                <w:color w:val="000000"/>
+                <w:lang w:eastAsia="pt-BR"/>
+              </w:rPr>
+              <w:t>Acceptable</w:t>
+            </w:r>
+            <w:proofErr w:type="spellEnd"/>
+            <w:r>
+              <w:rPr>
+                <w:rFonts w:ascii="Calibri" w:eastAsia="Times New Roman" w:hAnsi="Calibri" w:cs="Calibri"/>
+                <w:color w:val="000000"/>
+                <w:lang w:eastAsia="pt-BR"/>
+              </w:rPr>
+              <w:t>.</w:t>
             </w:r>
           </w:p>
         </w:tc>
@@ -16054,7 +17864,43 @@
                 <w:color w:val="000000"/>
                 <w:lang w:eastAsia="pt-BR"/>
               </w:rPr>
-              <w:t>A operação foi recusada porque o payload está em um formato não suportado pelo endpoint.</w:t>
+              <w:t xml:space="preserve">A operação foi recusada porque o </w:t>
+            </w:r>
+            <w:proofErr w:type="spellStart"/>
+            <w:r>
+              <w:rPr>
+                <w:rFonts w:ascii="Calibri" w:eastAsia="Times New Roman" w:hAnsi="Calibri" w:cs="Calibri"/>
+                <w:color w:val="000000"/>
+                <w:lang w:eastAsia="pt-BR"/>
+              </w:rPr>
+              <w:t>payload</w:t>
+            </w:r>
+            <w:proofErr w:type="spellEnd"/>
+            <w:r>
+              <w:rPr>
+                <w:rFonts w:ascii="Calibri" w:eastAsia="Times New Roman" w:hAnsi="Calibri" w:cs="Calibri"/>
+                <w:color w:val="000000"/>
+                <w:lang w:eastAsia="pt-BR"/>
+              </w:rPr>
+              <w:t xml:space="preserve"> está em um formato não suportado pelo </w:t>
+            </w:r>
+            <w:proofErr w:type="spellStart"/>
+            <w:r>
+              <w:rPr>
+                <w:rFonts w:ascii="Calibri" w:eastAsia="Times New Roman" w:hAnsi="Calibri" w:cs="Calibri"/>
+                <w:color w:val="000000"/>
+                <w:lang w:eastAsia="pt-BR"/>
+              </w:rPr>
+              <w:t>endpoint</w:t>
+            </w:r>
+            <w:proofErr w:type="spellEnd"/>
+            <w:r>
+              <w:rPr>
+                <w:rFonts w:ascii="Calibri" w:eastAsia="Times New Roman" w:hAnsi="Calibri" w:cs="Calibri"/>
+                <w:color w:val="000000"/>
+                <w:lang w:eastAsia="pt-BR"/>
+              </w:rPr>
+              <w:t>.</w:t>
             </w:r>
           </w:p>
         </w:tc>
@@ -16085,7 +17931,43 @@
                 <w:color w:val="000000"/>
                 <w:lang w:eastAsia="pt-BR"/>
               </w:rPr>
-              <w:t>415 Unsupported Media Type.</w:t>
+              <w:t xml:space="preserve">415 </w:t>
+            </w:r>
+            <w:proofErr w:type="spellStart"/>
+            <w:r>
+              <w:rPr>
+                <w:rFonts w:ascii="Calibri" w:eastAsia="Times New Roman" w:hAnsi="Calibri" w:cs="Calibri"/>
+                <w:color w:val="000000"/>
+                <w:lang w:eastAsia="pt-BR"/>
+              </w:rPr>
+              <w:t>Unsupported</w:t>
+            </w:r>
+            <w:proofErr w:type="spellEnd"/>
+            <w:r>
+              <w:rPr>
+                <w:rFonts w:ascii="Calibri" w:eastAsia="Times New Roman" w:hAnsi="Calibri" w:cs="Calibri"/>
+                <w:color w:val="000000"/>
+                <w:lang w:eastAsia="pt-BR"/>
+              </w:rPr>
+              <w:t xml:space="preserve"> Media </w:t>
+            </w:r>
+            <w:proofErr w:type="spellStart"/>
+            <w:r>
+              <w:rPr>
+                <w:rFonts w:ascii="Calibri" w:eastAsia="Times New Roman" w:hAnsi="Calibri" w:cs="Calibri"/>
+                <w:color w:val="000000"/>
+                <w:lang w:eastAsia="pt-BR"/>
+              </w:rPr>
+              <w:t>Type</w:t>
+            </w:r>
+            <w:proofErr w:type="spellEnd"/>
+            <w:r>
+              <w:rPr>
+                <w:rFonts w:ascii="Calibri" w:eastAsia="Times New Roman" w:hAnsi="Calibri" w:cs="Calibri"/>
+                <w:color w:val="000000"/>
+                <w:lang w:eastAsia="pt-BR"/>
+              </w:rPr>
+              <w:t>.</w:t>
             </w:r>
           </w:p>
         </w:tc>
@@ -16276,7 +18158,43 @@
                 <w:color w:val="000000"/>
                 <w:lang w:eastAsia="pt-BR"/>
               </w:rPr>
-              <w:t>422 Unprocessable Entity.</w:t>
+              <w:t xml:space="preserve">422 </w:t>
+            </w:r>
+            <w:proofErr w:type="spellStart"/>
+            <w:r>
+              <w:rPr>
+                <w:rFonts w:ascii="Calibri" w:eastAsia="Times New Roman" w:hAnsi="Calibri" w:cs="Calibri"/>
+                <w:color w:val="000000"/>
+                <w:lang w:eastAsia="pt-BR"/>
+              </w:rPr>
+              <w:t>Unprocessable</w:t>
+            </w:r>
+            <w:proofErr w:type="spellEnd"/>
+            <w:r>
+              <w:rPr>
+                <w:rFonts w:ascii="Calibri" w:eastAsia="Times New Roman" w:hAnsi="Calibri" w:cs="Calibri"/>
+                <w:color w:val="000000"/>
+                <w:lang w:eastAsia="pt-BR"/>
+              </w:rPr>
+              <w:t xml:space="preserve"> </w:t>
+            </w:r>
+            <w:proofErr w:type="spellStart"/>
+            <w:r>
+              <w:rPr>
+                <w:rFonts w:ascii="Calibri" w:eastAsia="Times New Roman" w:hAnsi="Calibri" w:cs="Calibri"/>
+                <w:color w:val="000000"/>
+                <w:lang w:eastAsia="pt-BR"/>
+              </w:rPr>
+              <w:t>Entity</w:t>
+            </w:r>
+            <w:proofErr w:type="spellEnd"/>
+            <w:r>
+              <w:rPr>
+                <w:rFonts w:ascii="Calibri" w:eastAsia="Times New Roman" w:hAnsi="Calibri" w:cs="Calibri"/>
+                <w:color w:val="000000"/>
+                <w:lang w:eastAsia="pt-BR"/>
+              </w:rPr>
+              <w:t>.</w:t>
             </w:r>
           </w:p>
         </w:tc>
@@ -16307,7 +18225,43 @@
                 <w:color w:val="000000"/>
                 <w:lang w:eastAsia="pt-BR"/>
               </w:rPr>
-              <w:t>Se aplicável ao endpoint, espera-se que esse erro resulte em um payload de erro.</w:t>
+              <w:t>Se aplicável ao </w:t>
+            </w:r>
+            <w:proofErr w:type="spellStart"/>
+            <w:r>
+              <w:rPr>
+                <w:rFonts w:ascii="Calibri" w:eastAsia="Times New Roman" w:hAnsi="Calibri" w:cs="Calibri"/>
+                <w:color w:val="000000"/>
+                <w:lang w:eastAsia="pt-BR"/>
+              </w:rPr>
+              <w:t>endpoint</w:t>
+            </w:r>
+            <w:proofErr w:type="spellEnd"/>
+            <w:r>
+              <w:rPr>
+                <w:rFonts w:ascii="Calibri" w:eastAsia="Times New Roman" w:hAnsi="Calibri" w:cs="Calibri"/>
+                <w:color w:val="000000"/>
+                <w:lang w:eastAsia="pt-BR"/>
+              </w:rPr>
+              <w:t>, espera-se que esse erro resulte em um </w:t>
+            </w:r>
+            <w:proofErr w:type="spellStart"/>
+            <w:r>
+              <w:rPr>
+                <w:rFonts w:ascii="Calibri" w:eastAsia="Times New Roman" w:hAnsi="Calibri" w:cs="Calibri"/>
+                <w:color w:val="000000"/>
+                <w:lang w:eastAsia="pt-BR"/>
+              </w:rPr>
+              <w:t>payload</w:t>
+            </w:r>
+            <w:proofErr w:type="spellEnd"/>
+            <w:r>
+              <w:rPr>
+                <w:rFonts w:ascii="Calibri" w:eastAsia="Times New Roman" w:hAnsi="Calibri" w:cs="Calibri"/>
+                <w:color w:val="000000"/>
+                <w:lang w:eastAsia="pt-BR"/>
+              </w:rPr>
+              <w:t> de erro.</w:t>
             </w:r>
           </w:p>
         </w:tc>
@@ -16467,7 +18421,43 @@
                 <w:color w:val="000000"/>
                 <w:lang w:eastAsia="pt-BR"/>
               </w:rPr>
-              <w:t>429 Too Many Requests.</w:t>
+              <w:t xml:space="preserve">429 Too </w:t>
+            </w:r>
+            <w:proofErr w:type="spellStart"/>
+            <w:r>
+              <w:rPr>
+                <w:rFonts w:ascii="Calibri" w:eastAsia="Times New Roman" w:hAnsi="Calibri" w:cs="Calibri"/>
+                <w:color w:val="000000"/>
+                <w:lang w:eastAsia="pt-BR"/>
+              </w:rPr>
+              <w:t>Many</w:t>
+            </w:r>
+            <w:proofErr w:type="spellEnd"/>
+            <w:r>
+              <w:rPr>
+                <w:rFonts w:ascii="Calibri" w:eastAsia="Times New Roman" w:hAnsi="Calibri" w:cs="Calibri"/>
+                <w:color w:val="000000"/>
+                <w:lang w:eastAsia="pt-BR"/>
+              </w:rPr>
+              <w:t xml:space="preserve"> </w:t>
+            </w:r>
+            <w:proofErr w:type="spellStart"/>
+            <w:r>
+              <w:rPr>
+                <w:rFonts w:ascii="Calibri" w:eastAsia="Times New Roman" w:hAnsi="Calibri" w:cs="Calibri"/>
+                <w:color w:val="000000"/>
+                <w:lang w:eastAsia="pt-BR"/>
+              </w:rPr>
+              <w:t>Requests</w:t>
+            </w:r>
+            <w:proofErr w:type="spellEnd"/>
+            <w:r>
+              <w:rPr>
+                <w:rFonts w:ascii="Calibri" w:eastAsia="Times New Roman" w:hAnsi="Calibri" w:cs="Calibri"/>
+                <w:color w:val="000000"/>
+                <w:lang w:eastAsia="pt-BR"/>
+              </w:rPr>
+              <w:t>.</w:t>
             </w:r>
           </w:p>
         </w:tc>
@@ -16619,7 +18609,25 @@
                 <w:color w:val="000000"/>
                 <w:lang w:eastAsia="pt-BR"/>
               </w:rPr>
-              <w:t>Ocorreu um erro no gateway da API ou no microsserviço.</w:t>
+              <w:t xml:space="preserve">Ocorreu um erro no gateway da API ou no </w:t>
+            </w:r>
+            <w:proofErr w:type="spellStart"/>
+            <w:r>
+              <w:rPr>
+                <w:rFonts w:ascii="Calibri" w:eastAsia="Times New Roman" w:hAnsi="Calibri" w:cs="Calibri"/>
+                <w:color w:val="000000"/>
+                <w:lang w:eastAsia="pt-BR"/>
+              </w:rPr>
+              <w:t>microsserviço</w:t>
+            </w:r>
+            <w:proofErr w:type="spellEnd"/>
+            <w:r>
+              <w:rPr>
+                <w:rFonts w:ascii="Calibri" w:eastAsia="Times New Roman" w:hAnsi="Calibri" w:cs="Calibri"/>
+                <w:color w:val="000000"/>
+                <w:lang w:eastAsia="pt-BR"/>
+              </w:rPr>
+              <w:t>.</w:t>
             </w:r>
           </w:p>
         </w:tc>
@@ -16650,7 +18658,43 @@
                 <w:color w:val="000000"/>
                 <w:lang w:eastAsia="pt-BR"/>
               </w:rPr>
-              <w:t>500 Internal Server Error.</w:t>
+              <w:t xml:space="preserve">500 </w:t>
+            </w:r>
+            <w:proofErr w:type="spellStart"/>
+            <w:r>
+              <w:rPr>
+                <w:rFonts w:ascii="Calibri" w:eastAsia="Times New Roman" w:hAnsi="Calibri" w:cs="Calibri"/>
+                <w:color w:val="000000"/>
+                <w:lang w:eastAsia="pt-BR"/>
+              </w:rPr>
+              <w:t>Internal</w:t>
+            </w:r>
+            <w:proofErr w:type="spellEnd"/>
+            <w:r>
+              <w:rPr>
+                <w:rFonts w:ascii="Calibri" w:eastAsia="Times New Roman" w:hAnsi="Calibri" w:cs="Calibri"/>
+                <w:color w:val="000000"/>
+                <w:lang w:eastAsia="pt-BR"/>
+              </w:rPr>
+              <w:t xml:space="preserve"> Server </w:t>
+            </w:r>
+            <w:proofErr w:type="spellStart"/>
+            <w:r>
+              <w:rPr>
+                <w:rFonts w:ascii="Calibri" w:eastAsia="Times New Roman" w:hAnsi="Calibri" w:cs="Calibri"/>
+                <w:color w:val="000000"/>
+                <w:lang w:eastAsia="pt-BR"/>
+              </w:rPr>
+              <w:t>Error</w:t>
+            </w:r>
+            <w:proofErr w:type="spellEnd"/>
+            <w:r>
+              <w:rPr>
+                <w:rFonts w:ascii="Calibri" w:eastAsia="Times New Roman" w:hAnsi="Calibri" w:cs="Calibri"/>
+                <w:color w:val="000000"/>
+                <w:lang w:eastAsia="pt-BR"/>
+              </w:rPr>
+              <w:t>.</w:t>
             </w:r>
           </w:p>
         </w:tc>
@@ -16841,7 +18885,25 @@
                 <w:color w:val="000000"/>
                 <w:lang w:eastAsia="pt-BR"/>
               </w:rPr>
-              <w:t>503 Service Unavailable.</w:t>
+              <w:t xml:space="preserve">503 Service </w:t>
+            </w:r>
+            <w:proofErr w:type="spellStart"/>
+            <w:r>
+              <w:rPr>
+                <w:rFonts w:ascii="Calibri" w:eastAsia="Times New Roman" w:hAnsi="Calibri" w:cs="Calibri"/>
+                <w:color w:val="000000"/>
+                <w:lang w:eastAsia="pt-BR"/>
+              </w:rPr>
+              <w:t>Unavailable</w:t>
+            </w:r>
+            <w:proofErr w:type="spellEnd"/>
+            <w:r>
+              <w:rPr>
+                <w:rFonts w:ascii="Calibri" w:eastAsia="Times New Roman" w:hAnsi="Calibri" w:cs="Calibri"/>
+                <w:color w:val="000000"/>
+                <w:lang w:eastAsia="pt-BR"/>
+              </w:rPr>
+              <w:t>.</w:t>
             </w:r>
           </w:p>
         </w:tc>
@@ -17063,7 +19125,43 @@
                 <w:color w:val="000000"/>
                 <w:lang w:eastAsia="pt-BR"/>
               </w:rPr>
-              <w:t>Retornado se ocorreu um tempo limite, mas um reenvio da solicitação original é viável (caso contrário, use 500 Internal Server Error).</w:t>
+              <w:t>Retornado se ocorreu um tempo limite, mas um reenvio da solicitação original é viável (caso contrário, use 500 </w:t>
+            </w:r>
+            <w:proofErr w:type="spellStart"/>
+            <w:r>
+              <w:rPr>
+                <w:rFonts w:ascii="Calibri" w:eastAsia="Times New Roman" w:hAnsi="Calibri" w:cs="Calibri"/>
+                <w:color w:val="000000"/>
+                <w:lang w:eastAsia="pt-BR"/>
+              </w:rPr>
+              <w:t>Internal</w:t>
+            </w:r>
+            <w:proofErr w:type="spellEnd"/>
+            <w:r>
+              <w:rPr>
+                <w:rFonts w:ascii="Calibri" w:eastAsia="Times New Roman" w:hAnsi="Calibri" w:cs="Calibri"/>
+                <w:color w:val="000000"/>
+                <w:lang w:eastAsia="pt-BR"/>
+              </w:rPr>
+              <w:t xml:space="preserve"> Server </w:t>
+            </w:r>
+            <w:proofErr w:type="spellStart"/>
+            <w:r>
+              <w:rPr>
+                <w:rFonts w:ascii="Calibri" w:eastAsia="Times New Roman" w:hAnsi="Calibri" w:cs="Calibri"/>
+                <w:color w:val="000000"/>
+                <w:lang w:eastAsia="pt-BR"/>
+              </w:rPr>
+              <w:t>Error</w:t>
+            </w:r>
+            <w:proofErr w:type="spellEnd"/>
+            <w:r>
+              <w:rPr>
+                <w:rFonts w:ascii="Calibri" w:eastAsia="Times New Roman" w:hAnsi="Calibri" w:cs="Calibri"/>
+                <w:color w:val="000000"/>
+                <w:lang w:eastAsia="pt-BR"/>
+              </w:rPr>
+              <w:t>).</w:t>
             </w:r>
           </w:p>
         </w:tc>
@@ -17364,6 +19462,7 @@
                 <w:lang w:eastAsia="pt-BR"/>
               </w:rPr>
             </w:pPr>
+            <w:proofErr w:type="spellStart"/>
             <w:r>
               <w:rPr>
                 <w:rFonts w:ascii="Calibri" w:eastAsia="Times New Roman" w:hAnsi="Calibri" w:cs="Calibri"/>
@@ -17372,6 +19471,7 @@
               </w:rPr>
               <w:t>AmountString</w:t>
             </w:r>
+            <w:proofErr w:type="spellEnd"/>
           </w:p>
         </w:tc>
         <w:tc>
@@ -17401,7 +19501,25 @@
                 <w:color w:val="000000"/>
                 <w:lang w:eastAsia="pt-BR"/>
               </w:rPr>
-              <w:t>- Uma string que representa um valor monetário.</w:t>
+              <w:t>- Uma </w:t>
+            </w:r>
+            <w:proofErr w:type="spellStart"/>
+            <w:r>
+              <w:rPr>
+                <w:rFonts w:ascii="Calibri" w:eastAsia="Times New Roman" w:hAnsi="Calibri" w:cs="Calibri"/>
+                <w:color w:val="000000"/>
+                <w:lang w:eastAsia="pt-BR"/>
+              </w:rPr>
+              <w:t>string</w:t>
+            </w:r>
+            <w:proofErr w:type="spellEnd"/>
+            <w:r>
+              <w:rPr>
+                <w:rFonts w:ascii="Calibri" w:eastAsia="Times New Roman" w:hAnsi="Calibri" w:cs="Calibri"/>
+                <w:color w:val="000000"/>
+                <w:lang w:eastAsia="pt-BR"/>
+              </w:rPr>
+              <w:t> que representa um valor monetário.</w:t>
             </w:r>
           </w:p>
         </w:tc>
@@ -17861,7 +19979,25 @@
                 <w:color w:val="000000"/>
                 <w:lang w:eastAsia="pt-BR"/>
               </w:rPr>
-              <w:t>- Sem formatação adicional. Ex: Separador de milhar.</w:t>
+              <w:t xml:space="preserve">- Sem formatação adicional. </w:t>
+            </w:r>
+            <w:proofErr w:type="spellStart"/>
+            <w:r>
+              <w:rPr>
+                <w:rFonts w:ascii="Calibri" w:eastAsia="Times New Roman" w:hAnsi="Calibri" w:cs="Calibri"/>
+                <w:color w:val="000000"/>
+                <w:lang w:eastAsia="pt-BR"/>
+              </w:rPr>
+              <w:t>Ex</w:t>
+            </w:r>
+            <w:proofErr w:type="spellEnd"/>
+            <w:r>
+              <w:rPr>
+                <w:rFonts w:ascii="Calibri" w:eastAsia="Times New Roman" w:hAnsi="Calibri" w:cs="Calibri"/>
+                <w:color w:val="000000"/>
+                <w:lang w:eastAsia="pt-BR"/>
+              </w:rPr>
+              <w:t>: Separador de milhar.</w:t>
             </w:r>
           </w:p>
         </w:tc>
@@ -17923,6 +20059,7 @@
                 <w:lang w:eastAsia="pt-BR"/>
               </w:rPr>
             </w:pPr>
+            <w:proofErr w:type="spellStart"/>
             <w:r>
               <w:rPr>
                 <w:rFonts w:ascii="Calibri" w:eastAsia="Times New Roman" w:hAnsi="Calibri" w:cs="Calibri"/>
@@ -17931,6 +20068,7 @@
               </w:rPr>
               <w:t>Boolean</w:t>
             </w:r>
+            <w:proofErr w:type="spellEnd"/>
           </w:p>
         </w:tc>
         <w:tc>
@@ -18109,6 +20247,7 @@
                 <w:lang w:eastAsia="pt-BR"/>
               </w:rPr>
             </w:pPr>
+            <w:proofErr w:type="spellStart"/>
             <w:r>
               <w:rPr>
                 <w:rFonts w:ascii="Calibri" w:eastAsia="Times New Roman" w:hAnsi="Calibri" w:cs="Calibri"/>
@@ -18117,6 +20256,7 @@
               </w:rPr>
               <w:t>CurrencyString</w:t>
             </w:r>
+            <w:proofErr w:type="spellEnd"/>
           </w:p>
         </w:tc>
         <w:tc>
@@ -18147,7 +20287,25 @@
                 <w:color w:val="000000"/>
                 <w:lang w:eastAsia="pt-BR"/>
               </w:rPr>
-              <w:t>- Uma string que representa a abreviação da moeda conforme especificação ISO-4217.</w:t>
+              <w:t>- Uma </w:t>
+            </w:r>
+            <w:proofErr w:type="spellStart"/>
+            <w:r>
+              <w:rPr>
+                <w:rFonts w:ascii="Calibri" w:eastAsia="Times New Roman" w:hAnsi="Calibri" w:cs="Calibri"/>
+                <w:color w:val="000000"/>
+                <w:lang w:eastAsia="pt-BR"/>
+              </w:rPr>
+              <w:t>string</w:t>
+            </w:r>
+            <w:proofErr w:type="spellEnd"/>
+            <w:r>
+              <w:rPr>
+                <w:rFonts w:ascii="Calibri" w:eastAsia="Times New Roman" w:hAnsi="Calibri" w:cs="Calibri"/>
+                <w:color w:val="000000"/>
+                <w:lang w:eastAsia="pt-BR"/>
+              </w:rPr>
+              <w:t> que representa a abreviação da moeda conforme especificação ISO-4217.</w:t>
             </w:r>
           </w:p>
         </w:tc>
@@ -18380,6 +20538,7 @@
                 <w:lang w:eastAsia="pt-BR"/>
               </w:rPr>
             </w:pPr>
+            <w:proofErr w:type="spellStart"/>
             <w:r>
               <w:rPr>
                 <w:rFonts w:ascii="Calibri" w:eastAsia="Times New Roman" w:hAnsi="Calibri" w:cs="Calibri"/>
@@ -18388,6 +20547,7 @@
               </w:rPr>
               <w:t>DateTimeString</w:t>
             </w:r>
+            <w:proofErr w:type="spellEnd"/>
           </w:p>
         </w:tc>
         <w:tc>
@@ -18417,7 +20577,79 @@
                 <w:color w:val="000000"/>
                 <w:lang w:eastAsia="pt-BR"/>
               </w:rPr>
-              <w:t>- Uma string com data e hora conforme especificação RFC-3339, sempre com a utilização de timezone UTC(UTC time format).</w:t>
+              <w:t>- Uma </w:t>
+            </w:r>
+            <w:proofErr w:type="spellStart"/>
+            <w:r>
+              <w:rPr>
+                <w:rFonts w:ascii="Calibri" w:eastAsia="Times New Roman" w:hAnsi="Calibri" w:cs="Calibri"/>
+                <w:color w:val="000000"/>
+                <w:lang w:eastAsia="pt-BR"/>
+              </w:rPr>
+              <w:t>string</w:t>
+            </w:r>
+            <w:proofErr w:type="spellEnd"/>
+            <w:r>
+              <w:rPr>
+                <w:rFonts w:ascii="Calibri" w:eastAsia="Times New Roman" w:hAnsi="Calibri" w:cs="Calibri"/>
+                <w:color w:val="000000"/>
+                <w:lang w:eastAsia="pt-BR"/>
+              </w:rPr>
+              <w:t xml:space="preserve"> com data e hora conforme especificação RFC-3339, sempre com a utilização de </w:t>
+            </w:r>
+            <w:proofErr w:type="spellStart"/>
+            <w:r>
+              <w:rPr>
+                <w:rFonts w:ascii="Calibri" w:eastAsia="Times New Roman" w:hAnsi="Calibri" w:cs="Calibri"/>
+                <w:color w:val="000000"/>
+                <w:lang w:eastAsia="pt-BR"/>
+              </w:rPr>
+              <w:t>timezone</w:t>
+            </w:r>
+            <w:proofErr w:type="spellEnd"/>
+            <w:r>
+              <w:rPr>
+                <w:rFonts w:ascii="Calibri" w:eastAsia="Times New Roman" w:hAnsi="Calibri" w:cs="Calibri"/>
+                <w:color w:val="000000"/>
+                <w:lang w:eastAsia="pt-BR"/>
+              </w:rPr>
+              <w:t xml:space="preserve"> </w:t>
+            </w:r>
+            <w:proofErr w:type="gramStart"/>
+            <w:r>
+              <w:rPr>
+                <w:rFonts w:ascii="Calibri" w:eastAsia="Times New Roman" w:hAnsi="Calibri" w:cs="Calibri"/>
+                <w:color w:val="000000"/>
+                <w:lang w:eastAsia="pt-BR"/>
+              </w:rPr>
+              <w:t>UTC(</w:t>
+            </w:r>
+            <w:proofErr w:type="gramEnd"/>
+            <w:r>
+              <w:rPr>
+                <w:rFonts w:ascii="Calibri" w:eastAsia="Times New Roman" w:hAnsi="Calibri" w:cs="Calibri"/>
+                <w:color w:val="000000"/>
+                <w:lang w:eastAsia="pt-BR"/>
+              </w:rPr>
+              <w:t xml:space="preserve">UTC time </w:t>
+            </w:r>
+            <w:proofErr w:type="spellStart"/>
+            <w:r>
+              <w:rPr>
+                <w:rFonts w:ascii="Calibri" w:eastAsia="Times New Roman" w:hAnsi="Calibri" w:cs="Calibri"/>
+                <w:color w:val="000000"/>
+                <w:lang w:eastAsia="pt-BR"/>
+              </w:rPr>
+              <w:t>format</w:t>
+            </w:r>
+            <w:proofErr w:type="spellEnd"/>
+            <w:r>
+              <w:rPr>
+                <w:rFonts w:ascii="Calibri" w:eastAsia="Times New Roman" w:hAnsi="Calibri" w:cs="Calibri"/>
+                <w:color w:val="000000"/>
+                <w:lang w:eastAsia="pt-BR"/>
+              </w:rPr>
+              <w:t>).</w:t>
             </w:r>
           </w:p>
         </w:tc>
@@ -18479,6 +20711,7 @@
                 <w:lang w:eastAsia="pt-BR"/>
               </w:rPr>
             </w:pPr>
+            <w:proofErr w:type="spellStart"/>
             <w:r>
               <w:rPr>
                 <w:rFonts w:ascii="Calibri" w:eastAsia="Times New Roman" w:hAnsi="Calibri" w:cs="Calibri"/>
@@ -18487,6 +20720,7 @@
               </w:rPr>
               <w:t>DurationString</w:t>
             </w:r>
+            <w:proofErr w:type="spellEnd"/>
           </w:p>
         </w:tc>
         <w:tc>
@@ -18517,7 +20751,25 @@
                 <w:color w:val="000000"/>
                 <w:lang w:eastAsia="pt-BR"/>
               </w:rPr>
-              <w:t>- Uma string que representa um período de duração conforme especificação ISO-8601.</w:t>
+              <w:t>- Uma </w:t>
+            </w:r>
+            <w:proofErr w:type="spellStart"/>
+            <w:r>
+              <w:rPr>
+                <w:rFonts w:ascii="Calibri" w:eastAsia="Times New Roman" w:hAnsi="Calibri" w:cs="Calibri"/>
+                <w:color w:val="000000"/>
+                <w:lang w:eastAsia="pt-BR"/>
+              </w:rPr>
+              <w:t>string</w:t>
+            </w:r>
+            <w:proofErr w:type="spellEnd"/>
+            <w:r>
+              <w:rPr>
+                <w:rFonts w:ascii="Calibri" w:eastAsia="Times New Roman" w:hAnsi="Calibri" w:cs="Calibri"/>
+                <w:color w:val="000000"/>
+                <w:lang w:eastAsia="pt-BR"/>
+              </w:rPr>
+              <w:t> que representa um período de duração conforme especificação ISO-8601.</w:t>
             </w:r>
           </w:p>
         </w:tc>
@@ -18665,6 +20917,7 @@
                 <w:lang w:eastAsia="pt-BR"/>
               </w:rPr>
             </w:pPr>
+            <w:proofErr w:type="spellStart"/>
             <w:r>
               <w:rPr>
                 <w:rFonts w:ascii="Calibri" w:eastAsia="Times New Roman" w:hAnsi="Calibri" w:cs="Calibri"/>
@@ -18673,6 +20926,7 @@
               </w:rPr>
               <w:t>Enum</w:t>
             </w:r>
+            <w:proofErr w:type="spellEnd"/>
           </w:p>
         </w:tc>
         <w:tc>
@@ -18702,7 +20956,25 @@
                 <w:color w:val="000000"/>
                 <w:lang w:eastAsia="pt-BR"/>
               </w:rPr>
-              <w:t>- Uma string que representa um domínio de valores</w:t>
+              <w:t>- Uma </w:t>
+            </w:r>
+            <w:proofErr w:type="spellStart"/>
+            <w:r>
+              <w:rPr>
+                <w:rFonts w:ascii="Calibri" w:eastAsia="Times New Roman" w:hAnsi="Calibri" w:cs="Calibri"/>
+                <w:color w:val="000000"/>
+                <w:lang w:eastAsia="pt-BR"/>
+              </w:rPr>
+              <w:t>string</w:t>
+            </w:r>
+            <w:proofErr w:type="spellEnd"/>
+            <w:r>
+              <w:rPr>
+                <w:rFonts w:ascii="Calibri" w:eastAsia="Times New Roman" w:hAnsi="Calibri" w:cs="Calibri"/>
+                <w:color w:val="000000"/>
+                <w:lang w:eastAsia="pt-BR"/>
+              </w:rPr>
+              <w:t> que representa um domínio de valores</w:t>
             </w:r>
           </w:p>
         </w:tc>
@@ -19223,6 +21495,7 @@
                 <w:lang w:eastAsia="pt-BR"/>
               </w:rPr>
             </w:pPr>
+            <w:proofErr w:type="spellStart"/>
             <w:r>
               <w:rPr>
                 <w:rFonts w:ascii="Calibri" w:eastAsia="Times New Roman" w:hAnsi="Calibri" w:cs="Calibri"/>
@@ -19231,6 +21504,7 @@
               </w:rPr>
               <w:t>Integer</w:t>
             </w:r>
+            <w:proofErr w:type="spellEnd"/>
           </w:p>
         </w:tc>
         <w:tc>
@@ -19330,6 +21604,7 @@
                 <w:lang w:eastAsia="pt-BR"/>
               </w:rPr>
             </w:pPr>
+            <w:proofErr w:type="spellStart"/>
             <w:r>
               <w:rPr>
                 <w:rFonts w:ascii="Calibri" w:eastAsia="Times New Roman" w:hAnsi="Calibri" w:cs="Calibri"/>
@@ -19338,6 +21613,7 @@
               </w:rPr>
               <w:t>RateString</w:t>
             </w:r>
+            <w:proofErr w:type="spellEnd"/>
           </w:p>
         </w:tc>
         <w:tc>
@@ -19367,7 +21643,25 @@
                 <w:color w:val="000000"/>
                 <w:lang w:eastAsia="pt-BR"/>
               </w:rPr>
-              <w:t>- Uma string que representa um valor percentual, tendo como referência que 100% é igual ao valor 1.</w:t>
+              <w:t xml:space="preserve">- Uma </w:t>
+            </w:r>
+            <w:proofErr w:type="spellStart"/>
+            <w:r>
+              <w:rPr>
+                <w:rFonts w:ascii="Calibri" w:eastAsia="Times New Roman" w:hAnsi="Calibri" w:cs="Calibri"/>
+                <w:color w:val="000000"/>
+                <w:lang w:eastAsia="pt-BR"/>
+              </w:rPr>
+              <w:t>string</w:t>
+            </w:r>
+            <w:proofErr w:type="spellEnd"/>
+            <w:r>
+              <w:rPr>
+                <w:rFonts w:ascii="Calibri" w:eastAsia="Times New Roman" w:hAnsi="Calibri" w:cs="Calibri"/>
+                <w:color w:val="000000"/>
+                <w:lang w:eastAsia="pt-BR"/>
+              </w:rPr>
+              <w:t xml:space="preserve"> que representa um valor percentual, tendo como referência que 100% é igual ao valor 1.</w:t>
             </w:r>
           </w:p>
         </w:tc>
@@ -19643,7 +21937,25 @@
                 <w:color w:val="000000"/>
                 <w:lang w:eastAsia="pt-BR"/>
               </w:rPr>
-              <w:t>- Sem formatação adicional. Ex: Separador de milhar.</w:t>
+              <w:t xml:space="preserve">- Sem formatação adicional. </w:t>
+            </w:r>
+            <w:proofErr w:type="spellStart"/>
+            <w:r>
+              <w:rPr>
+                <w:rFonts w:ascii="Calibri" w:eastAsia="Times New Roman" w:hAnsi="Calibri" w:cs="Calibri"/>
+                <w:color w:val="000000"/>
+                <w:lang w:eastAsia="pt-BR"/>
+              </w:rPr>
+              <w:t>Ex</w:t>
+            </w:r>
+            <w:proofErr w:type="spellEnd"/>
+            <w:r>
+              <w:rPr>
+                <w:rFonts w:ascii="Calibri" w:eastAsia="Times New Roman" w:hAnsi="Calibri" w:cs="Calibri"/>
+                <w:color w:val="000000"/>
+                <w:lang w:eastAsia="pt-BR"/>
+              </w:rPr>
+              <w:t>: Separador de milhar.</w:t>
             </w:r>
           </w:p>
         </w:tc>
@@ -19704,6 +22016,7 @@
                 <w:lang w:eastAsia="pt-BR"/>
               </w:rPr>
             </w:pPr>
+            <w:proofErr w:type="spellStart"/>
             <w:r>
               <w:rPr>
                 <w:rFonts w:ascii="Calibri" w:eastAsia="Times New Roman" w:hAnsi="Calibri" w:cs="Calibri"/>
@@ -19712,6 +22025,7 @@
               </w:rPr>
               <w:t>String</w:t>
             </w:r>
+            <w:proofErr w:type="spellEnd"/>
           </w:p>
         </w:tc>
         <w:tc>
@@ -19772,7 +22086,25 @@
                 <w:color w:val="000000"/>
                 <w:lang w:eastAsia="pt-BR"/>
               </w:rPr>
-              <w:t>"Uma string qualquer."</w:t>
+              <w:t>"Uma </w:t>
+            </w:r>
+            <w:proofErr w:type="spellStart"/>
+            <w:r>
+              <w:rPr>
+                <w:rFonts w:ascii="Calibri" w:eastAsia="Times New Roman" w:hAnsi="Calibri" w:cs="Calibri"/>
+                <w:color w:val="000000"/>
+                <w:lang w:eastAsia="pt-BR"/>
+              </w:rPr>
+              <w:t>string</w:t>
+            </w:r>
+            <w:proofErr w:type="spellEnd"/>
+            <w:r>
+              <w:rPr>
+                <w:rFonts w:ascii="Calibri" w:eastAsia="Times New Roman" w:hAnsi="Calibri" w:cs="Calibri"/>
+                <w:color w:val="000000"/>
+                <w:lang w:eastAsia="pt-BR"/>
+              </w:rPr>
+              <w:t> qualquer."</w:t>
             </w:r>
           </w:p>
         </w:tc>
@@ -19802,6 +22134,7 @@
                 <w:lang w:eastAsia="pt-BR"/>
               </w:rPr>
             </w:pPr>
+            <w:proofErr w:type="spellStart"/>
             <w:r>
               <w:rPr>
                 <w:rFonts w:ascii="Calibri" w:eastAsia="Times New Roman" w:hAnsi="Calibri" w:cs="Calibri"/>
@@ -19810,6 +22143,7 @@
               </w:rPr>
               <w:t>TimeString</w:t>
             </w:r>
+            <w:proofErr w:type="spellEnd"/>
           </w:p>
         </w:tc>
         <w:tc>
@@ -19839,7 +22173,79 @@
                 <w:color w:val="000000"/>
                 <w:lang w:eastAsia="pt-BR"/>
               </w:rPr>
-              <w:t>- Uma string que representa a hora conforme especificação RFC-3339,sempre com a utilização de timezone UTC(UTC time format).</w:t>
+              <w:t>- Uma </w:t>
+            </w:r>
+            <w:proofErr w:type="spellStart"/>
+            <w:r>
+              <w:rPr>
+                <w:rFonts w:ascii="Calibri" w:eastAsia="Times New Roman" w:hAnsi="Calibri" w:cs="Calibri"/>
+                <w:color w:val="000000"/>
+                <w:lang w:eastAsia="pt-BR"/>
+              </w:rPr>
+              <w:t>string</w:t>
+            </w:r>
+            <w:proofErr w:type="spellEnd"/>
+            <w:r>
+              <w:rPr>
+                <w:rFonts w:ascii="Calibri" w:eastAsia="Times New Roman" w:hAnsi="Calibri" w:cs="Calibri"/>
+                <w:color w:val="000000"/>
+                <w:lang w:eastAsia="pt-BR"/>
+              </w:rPr>
+              <w:t> que representa a hora conforme especificação RFC-</w:t>
+            </w:r>
+            <w:proofErr w:type="gramStart"/>
+            <w:r>
+              <w:rPr>
+                <w:rFonts w:ascii="Calibri" w:eastAsia="Times New Roman" w:hAnsi="Calibri" w:cs="Calibri"/>
+                <w:color w:val="000000"/>
+                <w:lang w:eastAsia="pt-BR"/>
+              </w:rPr>
+              <w:t>3339,sempre</w:t>
+            </w:r>
+            <w:proofErr w:type="gramEnd"/>
+            <w:r>
+              <w:rPr>
+                <w:rFonts w:ascii="Calibri" w:eastAsia="Times New Roman" w:hAnsi="Calibri" w:cs="Calibri"/>
+                <w:color w:val="000000"/>
+                <w:lang w:eastAsia="pt-BR"/>
+              </w:rPr>
+              <w:t xml:space="preserve"> com a utilização de </w:t>
+            </w:r>
+            <w:proofErr w:type="spellStart"/>
+            <w:r>
+              <w:rPr>
+                <w:rFonts w:ascii="Calibri" w:eastAsia="Times New Roman" w:hAnsi="Calibri" w:cs="Calibri"/>
+                <w:color w:val="000000"/>
+                <w:lang w:eastAsia="pt-BR"/>
+              </w:rPr>
+              <w:t>timezone</w:t>
+            </w:r>
+            <w:proofErr w:type="spellEnd"/>
+            <w:r>
+              <w:rPr>
+                <w:rFonts w:ascii="Calibri" w:eastAsia="Times New Roman" w:hAnsi="Calibri" w:cs="Calibri"/>
+                <w:color w:val="000000"/>
+                <w:lang w:eastAsia="pt-BR"/>
+              </w:rPr>
+              <w:t xml:space="preserve"> UTC(UTC time </w:t>
+            </w:r>
+            <w:proofErr w:type="spellStart"/>
+            <w:r>
+              <w:rPr>
+                <w:rFonts w:ascii="Calibri" w:eastAsia="Times New Roman" w:hAnsi="Calibri" w:cs="Calibri"/>
+                <w:color w:val="000000"/>
+                <w:lang w:eastAsia="pt-BR"/>
+              </w:rPr>
+              <w:t>format</w:t>
+            </w:r>
+            <w:proofErr w:type="spellEnd"/>
+            <w:r>
+              <w:rPr>
+                <w:rFonts w:ascii="Calibri" w:eastAsia="Times New Roman" w:hAnsi="Calibri" w:cs="Calibri"/>
+                <w:color w:val="000000"/>
+                <w:lang w:eastAsia="pt-BR"/>
+              </w:rPr>
+              <w:t>).</w:t>
             </w:r>
           </w:p>
         </w:tc>
@@ -19900,6 +22306,7 @@
                 <w:lang w:eastAsia="pt-BR"/>
               </w:rPr>
             </w:pPr>
+            <w:proofErr w:type="spellStart"/>
             <w:r>
               <w:rPr>
                 <w:rFonts w:ascii="Calibri" w:eastAsia="Times New Roman" w:hAnsi="Calibri" w:cs="Calibri"/>
@@ -19908,6 +22315,7 @@
               </w:rPr>
               <w:t>URIString</w:t>
             </w:r>
+            <w:proofErr w:type="spellEnd"/>
           </w:p>
         </w:tc>
         <w:tc>
@@ -19937,7 +22345,25 @@
                 <w:color w:val="000000"/>
                 <w:lang w:eastAsia="pt-BR"/>
               </w:rPr>
-              <w:t>- Uma string que representa URI válida.</w:t>
+              <w:t>- Uma </w:t>
+            </w:r>
+            <w:proofErr w:type="spellStart"/>
+            <w:r>
+              <w:rPr>
+                <w:rFonts w:ascii="Calibri" w:eastAsia="Times New Roman" w:hAnsi="Calibri" w:cs="Calibri"/>
+                <w:color w:val="000000"/>
+                <w:lang w:eastAsia="pt-BR"/>
+              </w:rPr>
+              <w:t>string</w:t>
+            </w:r>
+            <w:proofErr w:type="spellEnd"/>
+            <w:r>
+              <w:rPr>
+                <w:rFonts w:ascii="Calibri" w:eastAsia="Times New Roman" w:hAnsi="Calibri" w:cs="Calibri"/>
+                <w:color w:val="000000"/>
+                <w:lang w:eastAsia="pt-BR"/>
+              </w:rPr>
+              <w:t> que representa URI válida.</w:t>
             </w:r>
           </w:p>
         </w:tc>
@@ -19998,6 +22424,7 @@
                 <w:lang w:eastAsia="pt-BR"/>
               </w:rPr>
             </w:pPr>
+            <w:proofErr w:type="spellStart"/>
             <w:r>
               <w:rPr>
                 <w:rFonts w:ascii="Calibri" w:eastAsia="Times New Roman" w:hAnsi="Calibri" w:cs="Calibri"/>
@@ -20006,6 +22433,7 @@
               </w:rPr>
               <w:t>CountryCode</w:t>
             </w:r>
+            <w:proofErr w:type="spellEnd"/>
           </w:p>
         </w:tc>
         <w:tc>
@@ -20035,7 +22463,25 @@
                 <w:color w:val="000000"/>
                 <w:lang w:eastAsia="pt-BR"/>
               </w:rPr>
-              <w:t>- Código do pais de acordo com o código “alpha3” do ISO-3166.</w:t>
+              <w:t xml:space="preserve">- Código do </w:t>
+            </w:r>
+            <w:proofErr w:type="gramStart"/>
+            <w:r>
+              <w:rPr>
+                <w:rFonts w:ascii="Calibri" w:eastAsia="Times New Roman" w:hAnsi="Calibri" w:cs="Calibri"/>
+                <w:color w:val="000000"/>
+                <w:lang w:eastAsia="pt-BR"/>
+              </w:rPr>
+              <w:t>pais</w:t>
+            </w:r>
+            <w:proofErr w:type="gramEnd"/>
+            <w:r>
+              <w:rPr>
+                <w:rFonts w:ascii="Calibri" w:eastAsia="Times New Roman" w:hAnsi="Calibri" w:cs="Calibri"/>
+                <w:color w:val="000000"/>
+                <w:lang w:eastAsia="pt-BR"/>
+              </w:rPr>
+              <w:t xml:space="preserve"> de acordo com o código “alpha3” do ISO-3166.</w:t>
             </w:r>
           </w:p>
         </w:tc>
@@ -20096,6 +22542,7 @@
                 <w:lang w:eastAsia="pt-BR"/>
               </w:rPr>
             </w:pPr>
+            <w:proofErr w:type="spellStart"/>
             <w:r>
               <w:rPr>
                 <w:rFonts w:ascii="Calibri" w:eastAsia="Times New Roman" w:hAnsi="Calibri" w:cs="Calibri"/>
@@ -20104,6 +22551,7 @@
               </w:rPr>
               <w:t>IbgeCode</w:t>
             </w:r>
+            <w:proofErr w:type="spellEnd"/>
           </w:p>
         </w:tc>
         <w:tc>
@@ -20194,6 +22642,7 @@
                 <w:lang w:eastAsia="pt-BR"/>
               </w:rPr>
             </w:pPr>
+            <w:proofErr w:type="spellStart"/>
             <w:r>
               <w:rPr>
                 <w:rFonts w:ascii="Calibri" w:eastAsia="Times New Roman" w:hAnsi="Calibri" w:cs="Calibri"/>
@@ -20202,6 +22651,7 @@
               </w:rPr>
               <w:t>DateString</w:t>
             </w:r>
+            <w:proofErr w:type="spellEnd"/>
           </w:p>
         </w:tc>
         <w:tc>
@@ -20231,7 +22681,25 @@
                 <w:color w:val="000000"/>
                 <w:lang w:eastAsia="pt-BR"/>
               </w:rPr>
-              <w:t>- Uma string com data conforme especificação RFC-3339</w:t>
+              <w:t xml:space="preserve">- Uma </w:t>
+            </w:r>
+            <w:proofErr w:type="spellStart"/>
+            <w:r>
+              <w:rPr>
+                <w:rFonts w:ascii="Calibri" w:eastAsia="Times New Roman" w:hAnsi="Calibri" w:cs="Calibri"/>
+                <w:color w:val="000000"/>
+                <w:lang w:eastAsia="pt-BR"/>
+              </w:rPr>
+              <w:t>string</w:t>
+            </w:r>
+            <w:proofErr w:type="spellEnd"/>
+            <w:r>
+              <w:rPr>
+                <w:rFonts w:ascii="Calibri" w:eastAsia="Times New Roman" w:hAnsi="Calibri" w:cs="Calibri"/>
+                <w:color w:val="000000"/>
+                <w:lang w:eastAsia="pt-BR"/>
+              </w:rPr>
+              <w:t xml:space="preserve"> com data conforme especificação RFC-3339</w:t>
             </w:r>
           </w:p>
         </w:tc>
@@ -20475,6 +22943,7 @@
                 <w:lang w:eastAsia="pt-BR"/>
               </w:rPr>
             </w:pPr>
+            <w:proofErr w:type="spellStart"/>
             <w:r>
               <w:rPr>
                 <w:rFonts w:ascii="Calibri" w:eastAsia="Times New Roman" w:hAnsi="Calibri" w:cs="Calibri"/>
@@ -20483,6 +22952,7 @@
               </w:rPr>
               <w:t>page</w:t>
             </w:r>
+            <w:proofErr w:type="spellEnd"/>
           </w:p>
         </w:tc>
         <w:tc>
@@ -20579,6 +23049,7 @@
                 <w:lang w:eastAsia="pt-BR"/>
               </w:rPr>
             </w:pPr>
+            <w:proofErr w:type="spellStart"/>
             <w:r>
               <w:rPr>
                 <w:rFonts w:ascii="Calibri" w:eastAsia="Times New Roman" w:hAnsi="Calibri" w:cs="Calibri"/>
@@ -20587,6 +23058,7 @@
               </w:rPr>
               <w:t>page-size</w:t>
             </w:r>
+            <w:proofErr w:type="spellEnd"/>
           </w:p>
         </w:tc>
         <w:tc>
@@ -20709,7 +23181,23 @@
           <w:highlight w:val="lightGray"/>
           <w:lang w:val="en-US"/>
         </w:rPr>
-        <w:t>GET {uri}?</w:t>
+        <w:t>GET {</w:t>
+      </w:r>
+      <w:proofErr w:type="spellStart"/>
+      <w:r>
+        <w:rPr>
+          <w:highlight w:val="lightGray"/>
+          <w:lang w:val="en-US"/>
+        </w:rPr>
+        <w:t>uri</w:t>
+      </w:r>
+      <w:proofErr w:type="spellEnd"/>
+      <w:r>
+        <w:rPr>
+          <w:highlight w:val="lightGray"/>
+          <w:lang w:val="en-US"/>
+        </w:rPr>
+        <w:t>}?</w:t>
       </w:r>
       <w:r>
         <w:rPr>
@@ -20817,8 +23305,33 @@
           <w:i/>
           <w:iCs/>
         </w:rPr>
-        <w:t>422 Unprocessable Entity</w:t>
-      </w:r>
+        <w:t xml:space="preserve">422 </w:t>
+      </w:r>
+      <w:proofErr w:type="spellStart"/>
+      <w:r>
+        <w:rPr>
+          <w:i/>
+          <w:iCs/>
+        </w:rPr>
+        <w:t>Unprocessable</w:t>
+      </w:r>
+      <w:proofErr w:type="spellEnd"/>
+      <w:r>
+        <w:rPr>
+          <w:i/>
+          <w:iCs/>
+        </w:rPr>
+        <w:t xml:space="preserve"> </w:t>
+      </w:r>
+      <w:proofErr w:type="spellStart"/>
+      <w:r>
+        <w:rPr>
+          <w:i/>
+          <w:iCs/>
+        </w:rPr>
+        <w:t>Entity</w:t>
+      </w:r>
+      <w:proofErr w:type="spellEnd"/>
       <w:r>
         <w:t>.</w:t>
       </w:r>
@@ -20891,7 +23404,23 @@
     <w:p/>
     <w:p>
       <w:r>
-        <w:t>A disponibilidade é checada no endpoint GET /discovery/status, conforme</w:t>
+        <w:t xml:space="preserve">A disponibilidade é checada no </w:t>
+      </w:r>
+      <w:proofErr w:type="spellStart"/>
+      <w:r>
+        <w:t>endpoint</w:t>
+      </w:r>
+      <w:proofErr w:type="spellEnd"/>
+      <w:r>
+        <w:t xml:space="preserve"> GET /</w:t>
+      </w:r>
+      <w:proofErr w:type="spellStart"/>
+      <w:r>
+        <w:t>discovery</w:t>
+      </w:r>
+      <w:proofErr w:type="spellEnd"/>
+      <w:r>
+        <w:t>/status, conforme</w:t>
       </w:r>
       <w:r>
         <w:t xml:space="preserve"> foi</w:t>
@@ -20908,8 +23437,17 @@
         <w:t>ç</w:t>
       </w:r>
       <w:r>
-        <w:t xml:space="preserve">ão a cada 30 segundos com timout de 1s. Serão considerados como </w:t>
-      </w:r>
+        <w:t xml:space="preserve">ão a cada 30 segundos com </w:t>
+      </w:r>
+      <w:proofErr w:type="spellStart"/>
+      <w:r>
+        <w:t>timout</w:t>
+      </w:r>
+      <w:proofErr w:type="spellEnd"/>
+      <w:r>
+        <w:t xml:space="preserve"> de 1s. Serão considerados como </w:t>
+      </w:r>
+      <w:proofErr w:type="spellStart"/>
       <w:r>
         <w:rPr>
           <w:i/>
@@ -20918,12 +23456,15 @@
         </w:rPr>
         <w:t>uptime</w:t>
       </w:r>
+      <w:proofErr w:type="spellEnd"/>
       <w:r>
         <w:t xml:space="preserve"> se o retorno for “OKAY” e </w:t>
       </w:r>
+      <w:proofErr w:type="spellStart"/>
       <w:r>
         <w:t>Downtime</w:t>
       </w:r>
+      <w:proofErr w:type="spellEnd"/>
       <w:r>
         <w:t xml:space="preserve"> para </w:t>
       </w:r>
@@ -21036,7 +23577,15 @@
         </w:numPr>
       </w:pPr>
       <w:r>
-        <w:t>O contador de downtime é iniciado com 30 segundos acrescidos;</w:t>
+        <w:t xml:space="preserve">O contador de </w:t>
+      </w:r>
+      <w:proofErr w:type="spellStart"/>
+      <w:r>
+        <w:t>downtime</w:t>
+      </w:r>
+      <w:proofErr w:type="spellEnd"/>
+      <w:r>
+        <w:t xml:space="preserve"> é iniciado com 30 segundos acrescidos;</w:t>
       </w:r>
     </w:p>
     <w:p>
@@ -21048,7 +23597,15 @@
         </w:numPr>
       </w:pPr>
       <w:r>
-        <w:t>Cada nova requisição adicionará 30 segundos a mais ao contador de downtime, até que uma requisição retorne OK.</w:t>
+        <w:t xml:space="preserve">Cada nova requisição adicionará 30 segundos a mais ao contador de </w:t>
+      </w:r>
+      <w:proofErr w:type="spellStart"/>
+      <w:r>
+        <w:t>downtime</w:t>
+      </w:r>
+      <w:proofErr w:type="spellEnd"/>
+      <w:r>
+        <w:t>, até que uma requisição retorne OK.</w:t>
       </w:r>
     </w:p>
     <w:p>
@@ -21061,8 +23618,16 @@
         <w:rPr>
           <w:u w:val="single"/>
         </w:rPr>
-        <w:t>Regras para cálculo do downtime</w:t>
-      </w:r>
+        <w:t xml:space="preserve">Regras para cálculo do </w:t>
+      </w:r>
+      <w:proofErr w:type="spellStart"/>
+      <w:r>
+        <w:rPr>
+          <w:u w:val="single"/>
+        </w:rPr>
+        <w:t>downtime</w:t>
+      </w:r>
+      <w:proofErr w:type="spellEnd"/>
     </w:p>
     <w:p>
       <w:pPr>
@@ -21083,13 +23648,29 @@
         </w:rPr>
       </w:pPr>
       <w:r>
-        <w:t>O downtime se refere período de indisponibilidade dentro de 24h, come</w:t>
+        <w:t xml:space="preserve">O </w:t>
+      </w:r>
+      <w:proofErr w:type="spellStart"/>
+      <w:r>
+        <w:t>downtime</w:t>
+      </w:r>
+      <w:proofErr w:type="spellEnd"/>
+      <w:r>
+        <w:t xml:space="preserve"> se refere período de indisponibilidade dentro de 24h, come</w:t>
       </w:r>
       <w:r>
         <w:t>ç</w:t>
       </w:r>
       <w:r>
-        <w:t>ando e terminando à meia-noite. Sendo contabilizado qualquer endpoint indisponível.</w:t>
+        <w:t xml:space="preserve">ando e terminando à meia-noite. Sendo contabilizado qualquer </w:t>
+      </w:r>
+      <w:proofErr w:type="spellStart"/>
+      <w:r>
+        <w:t>endpoint</w:t>
+      </w:r>
+      <w:proofErr w:type="spellEnd"/>
+      <w:r>
+        <w:t xml:space="preserve"> indisponível.</w:t>
       </w:r>
     </w:p>
     <w:p>
@@ -21104,7 +23685,15 @@
         </w:rPr>
       </w:pPr>
       <w:r>
-        <w:t>O downtime é contabilizado com o total de segundos simult</w:t>
+        <w:t xml:space="preserve">O </w:t>
+      </w:r>
+      <w:proofErr w:type="spellStart"/>
+      <w:r>
+        <w:t>downtime</w:t>
+      </w:r>
+      <w:proofErr w:type="spellEnd"/>
+      <w:r>
+        <w:t xml:space="preserve"> é contabilizado com o total de segundos simult</w:t>
       </w:r>
       <w:r>
         <w:t>â</w:t>
@@ -21131,7 +23720,15 @@
         </w:rPr>
       </w:pPr>
       <w:r>
-        <w:t xml:space="preserve">A porcentagem de downtime é calculada dividindo a total de segundos contabilizados de indisponibilidade dividido por 86.400 (24 horas em segundos). </w:t>
+        <w:t xml:space="preserve">A porcentagem de </w:t>
+      </w:r>
+      <w:proofErr w:type="spellStart"/>
+      <w:r>
+        <w:t>downtime</w:t>
+      </w:r>
+      <w:proofErr w:type="spellEnd"/>
+      <w:r>
+        <w:t xml:space="preserve"> é calculada dividindo a total de segundos contabilizados de indisponibilidade dividido por 86.400 (24 horas em segundos). </w:t>
       </w:r>
     </w:p>
     <w:p>
@@ -21161,7 +23758,15 @@
         </w:rPr>
       </w:pPr>
       <w:r>
-        <w:t>Erros das família de erro 5xx http são contabilizados como indisponibilidades por serem considerados erros do servidor de APIs.</w:t>
+        <w:t xml:space="preserve">Erros </w:t>
+      </w:r>
+      <w:proofErr w:type="gramStart"/>
+      <w:r>
+        <w:t>das família</w:t>
+      </w:r>
+      <w:proofErr w:type="gramEnd"/>
+      <w:r>
+        <w:t xml:space="preserve"> de erro 5xx http são contabilizados como indisponibilidades por serem considerados erros do servidor de APIs.</w:t>
       </w:r>
     </w:p>
     <w:p>
@@ -21209,8 +23814,18 @@
           <w:bCs/>
           <w:u w:val="single"/>
         </w:rPr>
-        <w:t xml:space="preserve"> como downtime</w:t>
-      </w:r>
+        <w:t xml:space="preserve"> como </w:t>
+      </w:r>
+      <w:proofErr w:type="spellStart"/>
+      <w:r>
+        <w:rPr>
+          <w:b/>
+          <w:bCs/>
+          <w:u w:val="single"/>
+        </w:rPr>
+        <w:t>downtime</w:t>
+      </w:r>
+      <w:proofErr w:type="spellEnd"/>
     </w:p>
     <w:p>
       <w:pPr>
@@ -21221,7 +23836,15 @@
         </w:numPr>
       </w:pPr>
       <w:r>
-        <w:t>Erros da família de erro 4xx http não contabilizados, por se normalmente se tratarem de falhas dos receptores.</w:t>
+        <w:t xml:space="preserve">Erros da família de erro 4xx http não contabilizados, por se normalmente se </w:t>
+      </w:r>
+      <w:proofErr w:type="gramStart"/>
+      <w:r>
+        <w:t>tratarem</w:t>
+      </w:r>
+      <w:proofErr w:type="gramEnd"/>
+      <w:r>
+        <w:t xml:space="preserve"> de falhas dos receptores.</w:t>
       </w:r>
       <w:r>
         <w:t xml:space="preserve"> </w:t>
@@ -21304,7 +23927,15 @@
     </w:p>
     <w:p>
       <w:r>
-        <w:t>A desempenho será medido em milisegundos, sendo mensurado desde o recebimento da solicita</w:t>
+        <w:t xml:space="preserve">A desempenho será medido em </w:t>
+      </w:r>
+      <w:proofErr w:type="spellStart"/>
+      <w:r>
+        <w:t>milisegundos</w:t>
+      </w:r>
+      <w:proofErr w:type="spellEnd"/>
+      <w:r>
+        <w:t>, sendo mensurado desde o recebimento da solicita</w:t>
       </w:r>
       <w:r>
         <w:t>ç</w:t>
@@ -21333,7 +23964,15 @@
         </w:numPr>
       </w:pPr>
       <w:r>
-        <w:t>APIs de alta prioridade dentro do percentil 95 em no máximo 1000ms. (status/outages).</w:t>
+        <w:t>APIs de alta prioridade dentro do percentil 95 em no máximo 1000ms. (status/</w:t>
+      </w:r>
+      <w:proofErr w:type="spellStart"/>
+      <w:r>
+        <w:t>outages</w:t>
+      </w:r>
+      <w:proofErr w:type="spellEnd"/>
+      <w:r>
+        <w:t>).</w:t>
       </w:r>
     </w:p>
     <w:p>
@@ -21345,7 +23984,23 @@
         </w:numPr>
       </w:pPr>
       <w:r>
-        <w:t>APIs de média prioridade dentro do percentil mínimo de 95 em no máximo 1500ms. (Channels/Service Products).</w:t>
+        <w:t>APIs de média prioridade dentro do percentil mínimo de 95 em no máximo 1500ms. (</w:t>
+      </w:r>
+      <w:proofErr w:type="spellStart"/>
+      <w:r>
+        <w:t>Channels</w:t>
+      </w:r>
+      <w:proofErr w:type="spellEnd"/>
+      <w:r>
+        <w:t xml:space="preserve">/Service </w:t>
+      </w:r>
+      <w:proofErr w:type="spellStart"/>
+      <w:r>
+        <w:t>Products</w:t>
+      </w:r>
+      <w:proofErr w:type="spellEnd"/>
+      <w:r>
+        <w:t>).</w:t>
       </w:r>
     </w:p>
     <w:p>
@@ -21357,7 +24012,15 @@
         </w:numPr>
       </w:pPr>
       <w:r>
-        <w:t>APIs de baixa prioridade dentro do percentil 95 em no máximo 4000ms. (Admin metrics).</w:t>
+        <w:t xml:space="preserve">APIs de baixa prioridade dentro do percentil 95 em no máximo 4000ms. (Admin </w:t>
+      </w:r>
+      <w:proofErr w:type="spellStart"/>
+      <w:r>
+        <w:t>metrics</w:t>
+      </w:r>
+      <w:proofErr w:type="spellEnd"/>
+      <w:r>
+        <w:t>).</w:t>
       </w:r>
     </w:p>
     <w:p>
@@ -21386,7 +24049,15 @@
     </w:p>
     <w:p>
       <w:r>
-        <w:t>Para garantir a disponibilidade do das APIs e do sistema Open Insurance, as seguintes métricas de disponibilidade são adotadas:</w:t>
+        <w:t xml:space="preserve">Para garantir a disponibilidade do das APIs e do sistema Open </w:t>
+      </w:r>
+      <w:proofErr w:type="spellStart"/>
+      <w:r>
+        <w:t>Insurance</w:t>
+      </w:r>
+      <w:proofErr w:type="spellEnd"/>
+      <w:r>
+        <w:t>, as seguintes métricas de disponibilidade são adotadas:</w:t>
       </w:r>
     </w:p>
     <w:p>
@@ -21484,7 +24155,23 @@
         </w:rPr>
       </w:pPr>
       <w:r>
-        <w:t>Caso as requisições excedam os limites, estas requisições poderão ser enfileiradas ou rejeitadas (Uso do código HTTP 429 Too Many Requests). Não impactando os requisitos de disponibilidade.</w:t>
+        <w:t xml:space="preserve">Caso as requisições excedam os limites, estas requisições poderão ser enfileiradas ou rejeitadas (Uso do código HTTP 429 Too </w:t>
+      </w:r>
+      <w:proofErr w:type="spellStart"/>
+      <w:r>
+        <w:t>Many</w:t>
+      </w:r>
+      <w:proofErr w:type="spellEnd"/>
+      <w:r>
+        <w:t xml:space="preserve"> </w:t>
+      </w:r>
+      <w:proofErr w:type="spellStart"/>
+      <w:r>
+        <w:t>Requests</w:t>
+      </w:r>
+      <w:proofErr w:type="spellEnd"/>
+      <w:r>
+        <w:t>). Não impactando os requisitos de disponibilidade.</w:t>
       </w:r>
     </w:p>
     <w:p>
@@ -21549,7 +24236,43 @@
           <w:sz w:val="20"/>
           <w:szCs w:val="20"/>
         </w:rPr>
-        <w:t>Conforme os GT de segurança foram requeridos headers para aumentar segurança na chamada das APIs. Segue a identificação dos headers e suas respectivas funções.</w:t>
+        <w:t xml:space="preserve">Conforme os GT de segurança foram requeridos </w:t>
+      </w:r>
+      <w:proofErr w:type="spellStart"/>
+      <w:r>
+        <w:rPr>
+          <w:rFonts w:ascii="EYInterstate Light" w:hAnsi="EYInterstate Light"/>
+          <w:sz w:val="20"/>
+          <w:szCs w:val="20"/>
+        </w:rPr>
+        <w:t>headers</w:t>
+      </w:r>
+      <w:proofErr w:type="spellEnd"/>
+      <w:r>
+        <w:rPr>
+          <w:rFonts w:ascii="EYInterstate Light" w:hAnsi="EYInterstate Light"/>
+          <w:sz w:val="20"/>
+          <w:szCs w:val="20"/>
+        </w:rPr>
+        <w:t xml:space="preserve"> para aumentar segurança na chamada das APIs. Segue a identificação dos </w:t>
+      </w:r>
+      <w:proofErr w:type="spellStart"/>
+      <w:r>
+        <w:rPr>
+          <w:rFonts w:ascii="EYInterstate Light" w:hAnsi="EYInterstate Light"/>
+          <w:sz w:val="20"/>
+          <w:szCs w:val="20"/>
+        </w:rPr>
+        <w:t>headers</w:t>
+      </w:r>
+      <w:proofErr w:type="spellEnd"/>
+      <w:r>
+        <w:rPr>
+          <w:rFonts w:ascii="EYInterstate Light" w:hAnsi="EYInterstate Light"/>
+          <w:sz w:val="20"/>
+          <w:szCs w:val="20"/>
+        </w:rPr>
+        <w:t xml:space="preserve"> e suas respectivas funções.</w:t>
       </w:r>
     </w:p>
     <w:p>
@@ -21566,7 +24289,25 @@
           <w:sz w:val="20"/>
           <w:szCs w:val="20"/>
         </w:rPr>
-        <w:t>Cache-Control: Controle de cache para evitar que informações confidenciais sejam armazenadas em cache.</w:t>
+        <w:t>Cache-</w:t>
+      </w:r>
+      <w:proofErr w:type="spellStart"/>
+      <w:r>
+        <w:rPr>
+          <w:rFonts w:ascii="EYInterstate Light" w:hAnsi="EYInterstate Light"/>
+          <w:sz w:val="20"/>
+          <w:szCs w:val="20"/>
+        </w:rPr>
+        <w:t>Control</w:t>
+      </w:r>
+      <w:proofErr w:type="spellEnd"/>
+      <w:r>
+        <w:rPr>
+          <w:rFonts w:ascii="EYInterstate Light" w:hAnsi="EYInterstate Light"/>
+          <w:sz w:val="20"/>
+          <w:szCs w:val="20"/>
+        </w:rPr>
+        <w:t>: Controle de cache para evitar que informações confidenciais sejam armazenadas em cache.</w:t>
       </w:r>
     </w:p>
     <w:p>
@@ -21577,13 +24318,113 @@
           <w:szCs w:val="20"/>
         </w:rPr>
       </w:pPr>
+      <w:proofErr w:type="spellStart"/>
       <w:r>
         <w:rPr>
           <w:rFonts w:ascii="EYInterstate Light" w:hAnsi="EYInterstate Light"/>
           <w:sz w:val="20"/>
           <w:szCs w:val="20"/>
         </w:rPr>
-        <w:t>Content-Security-Policy: Campo para proteção contra ataques clickjack do estilo - drag and drop.</w:t>
+        <w:t>Content</w:t>
+      </w:r>
+      <w:proofErr w:type="spellEnd"/>
+      <w:r>
+        <w:rPr>
+          <w:rFonts w:ascii="EYInterstate Light" w:hAnsi="EYInterstate Light"/>
+          <w:sz w:val="20"/>
+          <w:szCs w:val="20"/>
+        </w:rPr>
+        <w:t>-Security-</w:t>
+      </w:r>
+      <w:proofErr w:type="spellStart"/>
+      <w:r>
+        <w:rPr>
+          <w:rFonts w:ascii="EYInterstate Light" w:hAnsi="EYInterstate Light"/>
+          <w:sz w:val="20"/>
+          <w:szCs w:val="20"/>
+        </w:rPr>
+        <w:t>Policy</w:t>
+      </w:r>
+      <w:proofErr w:type="spellEnd"/>
+      <w:r>
+        <w:rPr>
+          <w:rFonts w:ascii="EYInterstate Light" w:hAnsi="EYInterstate Light"/>
+          <w:sz w:val="20"/>
+          <w:szCs w:val="20"/>
+        </w:rPr>
+        <w:t xml:space="preserve">: Campo para proteção contra ataques </w:t>
+      </w:r>
+      <w:proofErr w:type="spellStart"/>
+      <w:r>
+        <w:rPr>
+          <w:rFonts w:ascii="EYInterstate Light" w:hAnsi="EYInterstate Light"/>
+          <w:sz w:val="20"/>
+          <w:szCs w:val="20"/>
+        </w:rPr>
+        <w:t>clickjack</w:t>
+      </w:r>
+      <w:proofErr w:type="spellEnd"/>
+      <w:r>
+        <w:rPr>
+          <w:rFonts w:ascii="EYInterstate Light" w:hAnsi="EYInterstate Light"/>
+          <w:sz w:val="20"/>
+          <w:szCs w:val="20"/>
+        </w:rPr>
+        <w:t xml:space="preserve"> do estilo - </w:t>
+      </w:r>
+      <w:proofErr w:type="spellStart"/>
+      <w:r>
+        <w:rPr>
+          <w:rFonts w:ascii="EYInterstate Light" w:hAnsi="EYInterstate Light"/>
+          <w:sz w:val="20"/>
+          <w:szCs w:val="20"/>
+        </w:rPr>
+        <w:t>drag</w:t>
+      </w:r>
+      <w:proofErr w:type="spellEnd"/>
+      <w:r>
+        <w:rPr>
+          <w:rFonts w:ascii="EYInterstate Light" w:hAnsi="EYInterstate Light"/>
+          <w:sz w:val="20"/>
+          <w:szCs w:val="20"/>
+        </w:rPr>
+        <w:t xml:space="preserve"> </w:t>
+      </w:r>
+      <w:proofErr w:type="spellStart"/>
+      <w:r>
+        <w:rPr>
+          <w:rFonts w:ascii="EYInterstate Light" w:hAnsi="EYInterstate Light"/>
+          <w:sz w:val="20"/>
+          <w:szCs w:val="20"/>
+        </w:rPr>
+        <w:t>and</w:t>
+      </w:r>
+      <w:proofErr w:type="spellEnd"/>
+      <w:r>
+        <w:rPr>
+          <w:rFonts w:ascii="EYInterstate Light" w:hAnsi="EYInterstate Light"/>
+          <w:sz w:val="20"/>
+          <w:szCs w:val="20"/>
+        </w:rPr>
+        <w:t xml:space="preserve"> </w:t>
+      </w:r>
+      <w:proofErr w:type="spellStart"/>
+      <w:r>
+        <w:rPr>
+          <w:rFonts w:ascii="EYInterstate Light" w:hAnsi="EYInterstate Light"/>
+          <w:sz w:val="20"/>
+          <w:szCs w:val="20"/>
+        </w:rPr>
+        <w:t>drop</w:t>
+      </w:r>
+      <w:proofErr w:type="spellEnd"/>
+      <w:r>
+        <w:rPr>
+          <w:rFonts w:ascii="EYInterstate Light" w:hAnsi="EYInterstate Light"/>
+          <w:sz w:val="20"/>
+          <w:szCs w:val="20"/>
+        </w:rPr>
+        <w:t>.</w:t>
       </w:r>
     </w:p>
     <w:p>
@@ -21594,13 +24435,23 @@
           <w:szCs w:val="20"/>
         </w:rPr>
       </w:pPr>
+      <w:proofErr w:type="spellStart"/>
       <w:r>
         <w:rPr>
           <w:rFonts w:ascii="EYInterstate Light" w:hAnsi="EYInterstate Light"/>
           <w:sz w:val="20"/>
           <w:szCs w:val="20"/>
         </w:rPr>
-        <w:t>Content-Type: Especificar o tipo de conteúdo da resposta.</w:t>
+        <w:t>Content-Type</w:t>
+      </w:r>
+      <w:proofErr w:type="spellEnd"/>
+      <w:r>
+        <w:rPr>
+          <w:rFonts w:ascii="EYInterstate Light" w:hAnsi="EYInterstate Light"/>
+          <w:sz w:val="20"/>
+          <w:szCs w:val="20"/>
+        </w:rPr>
+        <w:t>: Especificar o tipo de conteúdo da resposta.</w:t>
       </w:r>
     </w:p>
     <w:p>
@@ -21611,13 +24462,41 @@
           <w:szCs w:val="20"/>
         </w:rPr>
       </w:pPr>
+      <w:proofErr w:type="spellStart"/>
       <w:r>
         <w:rPr>
           <w:rFonts w:ascii="EYInterstate Light" w:hAnsi="EYInterstate Light"/>
           <w:sz w:val="20"/>
           <w:szCs w:val="20"/>
         </w:rPr>
-        <w:t>Strict-Transport-Security: Campo para exigir conexões por HTTPS e proteger contra certificados falsificados.</w:t>
+        <w:t>Strict</w:t>
+      </w:r>
+      <w:proofErr w:type="spellEnd"/>
+      <w:r>
+        <w:rPr>
+          <w:rFonts w:ascii="EYInterstate Light" w:hAnsi="EYInterstate Light"/>
+          <w:sz w:val="20"/>
+          <w:szCs w:val="20"/>
+        </w:rPr>
+        <w:t>-</w:t>
+      </w:r>
+      <w:proofErr w:type="spellStart"/>
+      <w:r>
+        <w:rPr>
+          <w:rFonts w:ascii="EYInterstate Light" w:hAnsi="EYInterstate Light"/>
+          <w:sz w:val="20"/>
+          <w:szCs w:val="20"/>
+        </w:rPr>
+        <w:t>Transport</w:t>
+      </w:r>
+      <w:proofErr w:type="spellEnd"/>
+      <w:r>
+        <w:rPr>
+          <w:rFonts w:ascii="EYInterstate Light" w:hAnsi="EYInterstate Light"/>
+          <w:sz w:val="20"/>
+          <w:szCs w:val="20"/>
+        </w:rPr>
+        <w:t>-Security: Campo para exigir conexões por HTTPS e proteger contra certificados falsificados.</w:t>
       </w:r>
     </w:p>
     <w:p>
@@ -21634,7 +24513,43 @@
           <w:sz w:val="20"/>
           <w:szCs w:val="20"/>
         </w:rPr>
-        <w:t>X-Content-Type-Options: Campo para evitar que navegadores executem a detecção de MIME e interpretem respostas como HTML de forma inadequada.</w:t>
+        <w:t>X-</w:t>
+      </w:r>
+      <w:proofErr w:type="spellStart"/>
+      <w:r>
+        <w:rPr>
+          <w:rFonts w:ascii="EYInterstate Light" w:hAnsi="EYInterstate Light"/>
+          <w:sz w:val="20"/>
+          <w:szCs w:val="20"/>
+        </w:rPr>
+        <w:t>Content</w:t>
+      </w:r>
+      <w:proofErr w:type="spellEnd"/>
+      <w:r>
+        <w:rPr>
+          <w:rFonts w:ascii="EYInterstate Light" w:hAnsi="EYInterstate Light"/>
+          <w:sz w:val="20"/>
+          <w:szCs w:val="20"/>
+        </w:rPr>
+        <w:t>-</w:t>
+      </w:r>
+      <w:proofErr w:type="spellStart"/>
+      <w:r>
+        <w:rPr>
+          <w:rFonts w:ascii="EYInterstate Light" w:hAnsi="EYInterstate Light"/>
+          <w:sz w:val="20"/>
+          <w:szCs w:val="20"/>
+        </w:rPr>
+        <w:t>Type-Options</w:t>
+      </w:r>
+      <w:proofErr w:type="spellEnd"/>
+      <w:r>
+        <w:rPr>
+          <w:rFonts w:ascii="EYInterstate Light" w:hAnsi="EYInterstate Light"/>
+          <w:sz w:val="20"/>
+          <w:szCs w:val="20"/>
+        </w:rPr>
+        <w:t>: Campo para evitar que navegadores executem a detecção de MIME e interpretem respostas como HTML de forma inadequada.</w:t>
       </w:r>
     </w:p>
     <w:p>
@@ -21651,7 +24566,25 @@
           <w:sz w:val="20"/>
           <w:szCs w:val="20"/>
         </w:rPr>
-        <w:t>X-Frame-Options: Campo indica se o navegador deve ou não renderizar um frame.</w:t>
+        <w:t>X-Frame-</w:t>
+      </w:r>
+      <w:proofErr w:type="spellStart"/>
+      <w:r>
+        <w:rPr>
+          <w:rFonts w:ascii="EYInterstate Light" w:hAnsi="EYInterstate Light"/>
+          <w:sz w:val="20"/>
+          <w:szCs w:val="20"/>
+        </w:rPr>
+        <w:t>Options</w:t>
+      </w:r>
+      <w:proofErr w:type="spellEnd"/>
+      <w:r>
+        <w:rPr>
+          <w:rFonts w:ascii="EYInterstate Light" w:hAnsi="EYInterstate Light"/>
+          <w:sz w:val="20"/>
+          <w:szCs w:val="20"/>
+        </w:rPr>
+        <w:t>: Campo indica se o navegador deve ou não renderizar um frame.</w:t>
       </w:r>
     </w:p>
     <w:p>
@@ -21693,6 +24626,7 @@
         </w:rPr>
       </w:pPr>
       <w:bookmarkStart w:id="19" w:name="_Toc96346294"/>
+      <w:proofErr w:type="spellStart"/>
       <w:r>
         <w:rPr>
           <w:b/>
@@ -21701,6 +24635,7 @@
         <w:t>Changelog</w:t>
       </w:r>
       <w:bookmarkEnd w:id="19"/>
+      <w:proofErr w:type="spellEnd"/>
     </w:p>
     <w:p>
       <w:pPr>
@@ -21763,7 +24698,7 @@
       <w:tr>
         <w:tc>
           <w:tcPr>
-            <w:tcW w:w="1413" w:type="dxa"/>
+            <w:tcW w:w="1392" w:type="dxa"/>
             <w:tcBorders>
               <w:top w:val="single" w:sz="4" w:space="0" w:color="767171"/>
               <w:left w:val="single" w:sz="4" w:space="0" w:color="767171" w:themeColor="background2" w:themeShade="80"/>
@@ -21791,7 +24726,7 @@
         </w:tc>
         <w:tc>
           <w:tcPr>
-            <w:tcW w:w="1843" w:type="dxa"/>
+            <w:tcW w:w="1686" w:type="dxa"/>
             <w:tcBorders>
               <w:top w:val="single" w:sz="4" w:space="0" w:color="767171"/>
               <w:left w:val="single" w:sz="4" w:space="0" w:color="767171" w:themeColor="background2" w:themeShade="80"/>
@@ -21819,7 +24754,7 @@
         </w:tc>
         <w:tc>
           <w:tcPr>
-            <w:tcW w:w="3685" w:type="dxa"/>
+            <w:tcW w:w="3904" w:type="dxa"/>
             <w:tcBorders>
               <w:top w:val="single" w:sz="4" w:space="0" w:color="767171"/>
               <w:left w:val="single" w:sz="4" w:space="0" w:color="767171"/>
@@ -21847,7 +24782,7 @@
         </w:tc>
         <w:tc>
           <w:tcPr>
-            <w:tcW w:w="1553" w:type="dxa"/>
+            <w:tcW w:w="1512" w:type="dxa"/>
             <w:tcBorders>
               <w:top w:val="single" w:sz="4" w:space="0" w:color="767171"/>
               <w:left w:val="single" w:sz="4" w:space="0" w:color="767171" w:themeColor="background2" w:themeShade="80"/>
@@ -21877,7 +24812,7 @@
       <w:tr>
         <w:tc>
           <w:tcPr>
-            <w:tcW w:w="1413" w:type="dxa"/>
+            <w:tcW w:w="1392" w:type="dxa"/>
             <w:tcBorders>
               <w:top w:val="single" w:sz="4" w:space="0" w:color="767171"/>
               <w:left w:val="single" w:sz="4" w:space="0" w:color="767171"/>
@@ -21907,7 +24842,7 @@
         </w:tc>
         <w:tc>
           <w:tcPr>
-            <w:tcW w:w="1843" w:type="dxa"/>
+            <w:tcW w:w="1686" w:type="dxa"/>
             <w:tcBorders>
               <w:top w:val="single" w:sz="4" w:space="0" w:color="767171"/>
               <w:left w:val="single" w:sz="4" w:space="0" w:color="767171"/>
@@ -21937,7 +24872,7 @@
         </w:tc>
         <w:tc>
           <w:tcPr>
-            <w:tcW w:w="3685" w:type="dxa"/>
+            <w:tcW w:w="3904" w:type="dxa"/>
             <w:tcBorders>
               <w:top w:val="single" w:sz="4" w:space="0" w:color="767171"/>
               <w:left w:val="single" w:sz="4" w:space="0" w:color="767171"/>
@@ -21976,7 +24911,7 @@
         </w:tc>
         <w:tc>
           <w:tcPr>
-            <w:tcW w:w="1553" w:type="dxa"/>
+            <w:tcW w:w="1512" w:type="dxa"/>
             <w:tcBorders>
               <w:top w:val="single" w:sz="4" w:space="0" w:color="767171"/>
               <w:left w:val="single" w:sz="4" w:space="0" w:color="767171"/>
@@ -22008,7 +24943,7 @@
       <w:tr>
         <w:tc>
           <w:tcPr>
-            <w:tcW w:w="1413" w:type="dxa"/>
+            <w:tcW w:w="1392" w:type="dxa"/>
             <w:tcBorders>
               <w:top w:val="single" w:sz="4" w:space="0" w:color="767171"/>
               <w:left w:val="single" w:sz="4" w:space="0" w:color="767171"/>
@@ -22038,7 +24973,7 @@
         </w:tc>
         <w:tc>
           <w:tcPr>
-            <w:tcW w:w="1843" w:type="dxa"/>
+            <w:tcW w:w="1686" w:type="dxa"/>
             <w:tcBorders>
               <w:top w:val="single" w:sz="4" w:space="0" w:color="767171"/>
               <w:left w:val="single" w:sz="4" w:space="0" w:color="767171"/>
@@ -22068,7 +25003,7 @@
         </w:tc>
         <w:tc>
           <w:tcPr>
-            <w:tcW w:w="3685" w:type="dxa"/>
+            <w:tcW w:w="3904" w:type="dxa"/>
             <w:tcBorders>
               <w:top w:val="single" w:sz="4" w:space="0" w:color="767171"/>
               <w:left w:val="single" w:sz="4" w:space="0" w:color="767171"/>
@@ -22092,13 +25027,44 @@
                 <w:bCs/>
                 <w:color w:val="3B3838" w:themeColor="background2" w:themeShade="40"/>
               </w:rPr>
-              <w:t>Atualização no enum de coverages</w:t>
-            </w:r>
-          </w:p>
-        </w:tc>
-        <w:tc>
-          <w:tcPr>
-            <w:tcW w:w="1553" w:type="dxa"/>
+              <w:t xml:space="preserve">Atualização no </w:t>
+            </w:r>
+            <w:proofErr w:type="spellStart"/>
+            <w:r>
+              <w:rPr>
+                <w:rFonts w:cstheme="minorHAnsi"/>
+                <w:b/>
+                <w:bCs/>
+                <w:color w:val="3B3838" w:themeColor="background2" w:themeShade="40"/>
+              </w:rPr>
+              <w:t>enum</w:t>
+            </w:r>
+            <w:proofErr w:type="spellEnd"/>
+            <w:r>
+              <w:rPr>
+                <w:rFonts w:cstheme="minorHAnsi"/>
+                <w:b/>
+                <w:bCs/>
+                <w:color w:val="3B3838" w:themeColor="background2" w:themeShade="40"/>
+              </w:rPr>
+              <w:t xml:space="preserve"> de </w:t>
+            </w:r>
+            <w:proofErr w:type="spellStart"/>
+            <w:r>
+              <w:rPr>
+                <w:rFonts w:cstheme="minorHAnsi"/>
+                <w:b/>
+                <w:bCs/>
+                <w:color w:val="3B3838" w:themeColor="background2" w:themeShade="40"/>
+              </w:rPr>
+              <w:t>coverages</w:t>
+            </w:r>
+            <w:proofErr w:type="spellEnd"/>
+          </w:p>
+        </w:tc>
+        <w:tc>
+          <w:tcPr>
+            <w:tcW w:w="1512" w:type="dxa"/>
             <w:tcBorders>
               <w:top w:val="single" w:sz="4" w:space="0" w:color="767171"/>
               <w:left w:val="single" w:sz="4" w:space="0" w:color="767171"/>
@@ -22130,7 +25096,7 @@
       <w:tr>
         <w:tc>
           <w:tcPr>
-            <w:tcW w:w="1413" w:type="dxa"/>
+            <w:tcW w:w="1392" w:type="dxa"/>
             <w:tcBorders>
               <w:top w:val="single" w:sz="4" w:space="0" w:color="767171"/>
               <w:left w:val="single" w:sz="4" w:space="0" w:color="767171"/>
@@ -22160,7 +25126,7 @@
         </w:tc>
         <w:tc>
           <w:tcPr>
-            <w:tcW w:w="1843" w:type="dxa"/>
+            <w:tcW w:w="1686" w:type="dxa"/>
             <w:tcBorders>
               <w:top w:val="single" w:sz="4" w:space="0" w:color="767171"/>
               <w:left w:val="single" w:sz="4" w:space="0" w:color="767171"/>
@@ -22190,7 +25156,7 @@
         </w:tc>
         <w:tc>
           <w:tcPr>
-            <w:tcW w:w="3685" w:type="dxa"/>
+            <w:tcW w:w="3904" w:type="dxa"/>
             <w:tcBorders>
               <w:top w:val="single" w:sz="4" w:space="0" w:color="767171"/>
               <w:left w:val="single" w:sz="4" w:space="0" w:color="767171"/>
@@ -22207,6 +25173,7 @@
                 <w:color w:val="3B3838" w:themeColor="background2" w:themeShade="40"/>
               </w:rPr>
             </w:pPr>
+            <w:proofErr w:type="spellStart"/>
             <w:r>
               <w:rPr>
                 <w:rFonts w:cstheme="minorHAnsi"/>
@@ -22214,13 +25181,23 @@
                 <w:bCs/>
                 <w:color w:val="3B3838" w:themeColor="background2" w:themeShade="40"/>
               </w:rPr>
-              <w:t>allowApartPurchase saiu do nível de cobertura e passou a nível de produto</w:t>
-            </w:r>
-          </w:p>
-        </w:tc>
-        <w:tc>
-          <w:tcPr>
-            <w:tcW w:w="1553" w:type="dxa"/>
+              <w:t>allowApartPurchase</w:t>
+            </w:r>
+            <w:proofErr w:type="spellEnd"/>
+            <w:r>
+              <w:rPr>
+                <w:rFonts w:cstheme="minorHAnsi"/>
+                <w:b/>
+                <w:bCs/>
+                <w:color w:val="3B3838" w:themeColor="background2" w:themeShade="40"/>
+              </w:rPr>
+              <w:t xml:space="preserve"> saiu do nível de cobertura e passou a nível de produto</w:t>
+            </w:r>
+          </w:p>
+        </w:tc>
+        <w:tc>
+          <w:tcPr>
+            <w:tcW w:w="1512" w:type="dxa"/>
             <w:tcBorders>
               <w:top w:val="single" w:sz="4" w:space="0" w:color="767171"/>
               <w:left w:val="single" w:sz="4" w:space="0" w:color="767171"/>
@@ -22252,7 +25229,7 @@
       <w:tr>
         <w:tc>
           <w:tcPr>
-            <w:tcW w:w="1413" w:type="dxa"/>
+            <w:tcW w:w="1392" w:type="dxa"/>
             <w:tcBorders>
               <w:top w:val="single" w:sz="4" w:space="0" w:color="767171"/>
               <w:left w:val="single" w:sz="4" w:space="0" w:color="767171"/>
@@ -22282,7 +25259,7 @@
         </w:tc>
         <w:tc>
           <w:tcPr>
-            <w:tcW w:w="1843" w:type="dxa"/>
+            <w:tcW w:w="1686" w:type="dxa"/>
             <w:tcBorders>
               <w:top w:val="single" w:sz="4" w:space="0" w:color="767171"/>
               <w:left w:val="single" w:sz="4" w:space="0" w:color="767171"/>
@@ -22312,7 +25289,7 @@
         </w:tc>
         <w:tc>
           <w:tcPr>
-            <w:tcW w:w="3685" w:type="dxa"/>
+            <w:tcW w:w="3904" w:type="dxa"/>
             <w:tcBorders>
               <w:top w:val="single" w:sz="4" w:space="0" w:color="767171"/>
               <w:left w:val="single" w:sz="4" w:space="0" w:color="767171"/>
@@ -22329,6 +25306,7 @@
                 <w:color w:val="3B3838" w:themeColor="background2" w:themeShade="40"/>
               </w:rPr>
             </w:pPr>
+            <w:proofErr w:type="spellStart"/>
             <w:r>
               <w:rPr>
                 <w:rFonts w:cstheme="minorHAnsi"/>
@@ -22336,13 +25314,23 @@
                 <w:bCs/>
                 <w:color w:val="3B3838" w:themeColor="background2" w:themeShade="40"/>
               </w:rPr>
-              <w:t>riskType foi retirado</w:t>
-            </w:r>
-          </w:p>
-        </w:tc>
-        <w:tc>
-          <w:tcPr>
-            <w:tcW w:w="1553" w:type="dxa"/>
+              <w:t>riskType</w:t>
+            </w:r>
+            <w:proofErr w:type="spellEnd"/>
+            <w:r>
+              <w:rPr>
+                <w:rFonts w:cstheme="minorHAnsi"/>
+                <w:b/>
+                <w:bCs/>
+                <w:color w:val="3B3838" w:themeColor="background2" w:themeShade="40"/>
+              </w:rPr>
+              <w:t xml:space="preserve"> foi retirado</w:t>
+            </w:r>
+          </w:p>
+        </w:tc>
+        <w:tc>
+          <w:tcPr>
+            <w:tcW w:w="1512" w:type="dxa"/>
             <w:tcBorders>
               <w:top w:val="single" w:sz="4" w:space="0" w:color="767171"/>
               <w:left w:val="single" w:sz="4" w:space="0" w:color="767171"/>
@@ -22374,7 +25362,7 @@
       <w:tr>
         <w:tc>
           <w:tcPr>
-            <w:tcW w:w="1413" w:type="dxa"/>
+            <w:tcW w:w="1392" w:type="dxa"/>
             <w:tcBorders>
               <w:top w:val="single" w:sz="4" w:space="0" w:color="767171"/>
               <w:left w:val="single" w:sz="4" w:space="0" w:color="767171"/>
@@ -22404,7 +25392,7 @@
         </w:tc>
         <w:tc>
           <w:tcPr>
-            <w:tcW w:w="1843" w:type="dxa"/>
+            <w:tcW w:w="1686" w:type="dxa"/>
             <w:tcBorders>
               <w:top w:val="single" w:sz="4" w:space="0" w:color="767171"/>
               <w:left w:val="single" w:sz="4" w:space="0" w:color="767171"/>
@@ -22434,7 +25422,7 @@
         </w:tc>
         <w:tc>
           <w:tcPr>
-            <w:tcW w:w="3685" w:type="dxa"/>
+            <w:tcW w:w="3904" w:type="dxa"/>
             <w:tcBorders>
               <w:top w:val="single" w:sz="4" w:space="0" w:color="767171"/>
               <w:left w:val="single" w:sz="4" w:space="0" w:color="767171"/>
@@ -22451,6 +25439,7 @@
                 <w:color w:val="3B3838" w:themeColor="background2" w:themeShade="40"/>
               </w:rPr>
             </w:pPr>
+            <w:proofErr w:type="spellStart"/>
             <w:r>
               <w:rPr>
                 <w:rFonts w:cstheme="minorHAnsi"/>
@@ -22458,13 +25447,34 @@
                 <w:bCs/>
                 <w:color w:val="3B3838" w:themeColor="background2" w:themeShade="40"/>
               </w:rPr>
-              <w:t>insuredParticipation foi adicionado juntamente com insuredParticipationOthers</w:t>
-            </w:r>
-          </w:p>
-        </w:tc>
-        <w:tc>
-          <w:tcPr>
-            <w:tcW w:w="1553" w:type="dxa"/>
+              <w:t>insuredParticipation</w:t>
+            </w:r>
+            <w:proofErr w:type="spellEnd"/>
+            <w:r>
+              <w:rPr>
+                <w:rFonts w:cstheme="minorHAnsi"/>
+                <w:b/>
+                <w:bCs/>
+                <w:color w:val="3B3838" w:themeColor="background2" w:themeShade="40"/>
+              </w:rPr>
+              <w:t xml:space="preserve"> foi adicionado juntamente com </w:t>
+            </w:r>
+            <w:proofErr w:type="spellStart"/>
+            <w:r>
+              <w:rPr>
+                <w:rFonts w:cstheme="minorHAnsi"/>
+                <w:b/>
+                <w:bCs/>
+                <w:color w:val="3B3838" w:themeColor="background2" w:themeShade="40"/>
+              </w:rPr>
+              <w:t>insuredParticipationOthers</w:t>
+            </w:r>
+            <w:proofErr w:type="spellEnd"/>
+          </w:p>
+        </w:tc>
+        <w:tc>
+          <w:tcPr>
+            <w:tcW w:w="1512" w:type="dxa"/>
             <w:tcBorders>
               <w:top w:val="single" w:sz="4" w:space="0" w:color="767171"/>
               <w:left w:val="single" w:sz="4" w:space="0" w:color="767171"/>
@@ -22499,7 +25509,7 @@
         </w:trPr>
         <w:tc>
           <w:tcPr>
-            <w:tcW w:w="1413" w:type="dxa"/>
+            <w:tcW w:w="1392" w:type="dxa"/>
             <w:tcBorders>
               <w:top w:val="single" w:sz="4" w:space="0" w:color="767171"/>
               <w:left w:val="single" w:sz="4" w:space="0" w:color="767171"/>
@@ -22529,7 +25539,7 @@
         </w:tc>
         <w:tc>
           <w:tcPr>
-            <w:tcW w:w="1843" w:type="dxa"/>
+            <w:tcW w:w="1686" w:type="dxa"/>
             <w:tcBorders>
               <w:top w:val="single" w:sz="4" w:space="0" w:color="767171"/>
               <w:left w:val="single" w:sz="4" w:space="0" w:color="767171"/>
@@ -22559,7 +25569,7 @@
         </w:tc>
         <w:tc>
           <w:tcPr>
-            <w:tcW w:w="3685" w:type="dxa"/>
+            <w:tcW w:w="3904" w:type="dxa"/>
             <w:tcBorders>
               <w:top w:val="single" w:sz="4" w:space="0" w:color="767171"/>
               <w:left w:val="single" w:sz="4" w:space="0" w:color="767171"/>
@@ -22577,6 +25587,7 @@
                 <w:lang w:val="en-US"/>
               </w:rPr>
             </w:pPr>
+            <w:proofErr w:type="spellStart"/>
             <w:r>
               <w:rPr>
                 <w:rFonts w:cstheme="minorHAnsi"/>
@@ -22585,8 +25596,9 @@
                 <w:color w:val="3B3838" w:themeColor="background2" w:themeShade="40"/>
                 <w:lang w:val="en-US"/>
               </w:rPr>
-              <w:t>Inclusão dos campos insuredPropertyType, structuringType, commercializationArea</w:t>
-            </w:r>
+              <w:t>Inclusão</w:t>
+            </w:r>
+            <w:proofErr w:type="spellEnd"/>
             <w:r>
               <w:rPr>
                 <w:rFonts w:cstheme="minorHAnsi"/>
@@ -22595,11 +25607,9 @@
                 <w:color w:val="3B3838" w:themeColor="background2" w:themeShade="40"/>
                 <w:lang w:val="en-US"/>
               </w:rPr>
-              <w:t xml:space="preserve"> e</w:t>
-            </w:r>
-            <w:r>
-              <w:t xml:space="preserve"> </w:t>
-            </w:r>
+              <w:t xml:space="preserve"> dos </w:t>
+            </w:r>
+            <w:proofErr w:type="spellStart"/>
             <w:r>
               <w:rPr>
                 <w:rFonts w:cstheme="minorHAnsi"/>
@@ -22608,13 +25618,105 @@
                 <w:color w:val="3B3838" w:themeColor="background2" w:themeShade="40"/>
                 <w:lang w:val="en-US"/>
               </w:rPr>
+              <w:t>campos</w:t>
+            </w:r>
+            <w:proofErr w:type="spellEnd"/>
+            <w:r>
+              <w:rPr>
+                <w:rFonts w:cstheme="minorHAnsi"/>
+                <w:b/>
+                <w:bCs/>
+                <w:color w:val="3B3838" w:themeColor="background2" w:themeShade="40"/>
+                <w:lang w:val="en-US"/>
+              </w:rPr>
+              <w:t xml:space="preserve"> </w:t>
+            </w:r>
+            <w:proofErr w:type="spellStart"/>
+            <w:r>
+              <w:rPr>
+                <w:rFonts w:cstheme="minorHAnsi"/>
+                <w:b/>
+                <w:bCs/>
+                <w:color w:val="3B3838" w:themeColor="background2" w:themeShade="40"/>
+                <w:lang w:val="en-US"/>
+              </w:rPr>
+              <w:t>insuredPropertyType</w:t>
+            </w:r>
+            <w:proofErr w:type="spellEnd"/>
+            <w:r>
+              <w:rPr>
+                <w:rFonts w:cstheme="minorHAnsi"/>
+                <w:b/>
+                <w:bCs/>
+                <w:color w:val="3B3838" w:themeColor="background2" w:themeShade="40"/>
+                <w:lang w:val="en-US"/>
+              </w:rPr>
+              <w:t xml:space="preserve">, </w:t>
+            </w:r>
+            <w:proofErr w:type="spellStart"/>
+            <w:r>
+              <w:rPr>
+                <w:rFonts w:cstheme="minorHAnsi"/>
+                <w:b/>
+                <w:bCs/>
+                <w:color w:val="3B3838" w:themeColor="background2" w:themeShade="40"/>
+                <w:lang w:val="en-US"/>
+              </w:rPr>
+              <w:t>structuringType</w:t>
+            </w:r>
+            <w:proofErr w:type="spellEnd"/>
+            <w:r>
+              <w:rPr>
+                <w:rFonts w:cstheme="minorHAnsi"/>
+                <w:b/>
+                <w:bCs/>
+                <w:color w:val="3B3838" w:themeColor="background2" w:themeShade="40"/>
+                <w:lang w:val="en-US"/>
+              </w:rPr>
+              <w:t xml:space="preserve">, </w:t>
+            </w:r>
+            <w:proofErr w:type="spellStart"/>
+            <w:r>
+              <w:rPr>
+                <w:rFonts w:cstheme="minorHAnsi"/>
+                <w:b/>
+                <w:bCs/>
+                <w:color w:val="3B3838" w:themeColor="background2" w:themeShade="40"/>
+                <w:lang w:val="en-US"/>
+              </w:rPr>
+              <w:t>commercializationArea</w:t>
+            </w:r>
+            <w:proofErr w:type="spellEnd"/>
+            <w:r>
+              <w:rPr>
+                <w:rFonts w:cstheme="minorHAnsi"/>
+                <w:b/>
+                <w:bCs/>
+                <w:color w:val="3B3838" w:themeColor="background2" w:themeShade="40"/>
+                <w:lang w:val="en-US"/>
+              </w:rPr>
+              <w:t xml:space="preserve"> e</w:t>
+            </w:r>
+            <w:r>
+              <w:t xml:space="preserve"> </w:t>
+            </w:r>
+            <w:proofErr w:type="spellStart"/>
+            <w:r>
+              <w:rPr>
+                <w:rFonts w:cstheme="minorHAnsi"/>
+                <w:b/>
+                <w:bCs/>
+                <w:color w:val="3B3838" w:themeColor="background2" w:themeShade="40"/>
+                <w:lang w:val="en-US"/>
+              </w:rPr>
               <w:t>assistanceServices</w:t>
             </w:r>
-          </w:p>
-        </w:tc>
-        <w:tc>
-          <w:tcPr>
-            <w:tcW w:w="1553" w:type="dxa"/>
+            <w:proofErr w:type="spellEnd"/>
+          </w:p>
+        </w:tc>
+        <w:tc>
+          <w:tcPr>
+            <w:tcW w:w="1512" w:type="dxa"/>
             <w:tcBorders>
               <w:top w:val="single" w:sz="4" w:space="0" w:color="767171"/>
               <w:left w:val="single" w:sz="4" w:space="0" w:color="767171"/>
@@ -22650,7 +25752,7 @@
         </w:trPr>
         <w:tc>
           <w:tcPr>
-            <w:tcW w:w="1413" w:type="dxa"/>
+            <w:tcW w:w="1392" w:type="dxa"/>
             <w:tcBorders>
               <w:top w:val="single" w:sz="4" w:space="0" w:color="767171"/>
               <w:left w:val="single" w:sz="4" w:space="0" w:color="767171"/>
@@ -22681,7 +25783,7 @@
         </w:tc>
         <w:tc>
           <w:tcPr>
-            <w:tcW w:w="1843" w:type="dxa"/>
+            <w:tcW w:w="1686" w:type="dxa"/>
             <w:tcBorders>
               <w:top w:val="single" w:sz="4" w:space="0" w:color="767171"/>
               <w:left w:val="single" w:sz="4" w:space="0" w:color="767171"/>
@@ -22712,7 +25814,7 @@
         </w:tc>
         <w:tc>
           <w:tcPr>
-            <w:tcW w:w="3685" w:type="dxa"/>
+            <w:tcW w:w="3904" w:type="dxa"/>
             <w:tcBorders>
               <w:top w:val="single" w:sz="4" w:space="0" w:color="767171"/>
               <w:left w:val="single" w:sz="4" w:space="0" w:color="767171"/>
@@ -22729,6 +25831,7 @@
                 <w:color w:val="3B3838" w:themeColor="background2" w:themeShade="40"/>
               </w:rPr>
             </w:pPr>
+            <w:proofErr w:type="spellStart"/>
             <w:r>
               <w:rPr>
                 <w:rFonts w:cstheme="minorHAnsi"/>
@@ -22736,8 +25839,9 @@
                 <w:bCs/>
                 <w:color w:val="3B3838" w:themeColor="background2" w:themeShade="40"/>
               </w:rPr>
-              <w:t xml:space="preserve">Traits foi adicionado a nível de produto, juntamente com </w:t>
-            </w:r>
+              <w:t>Traits</w:t>
+            </w:r>
+            <w:proofErr w:type="spellEnd"/>
             <w:r>
               <w:rPr>
                 <w:rFonts w:cstheme="minorHAnsi"/>
@@ -22745,13 +25849,24 @@
                 <w:bCs/>
                 <w:color w:val="3B3838" w:themeColor="background2" w:themeShade="40"/>
               </w:rPr>
+              <w:t xml:space="preserve"> foi adicionado a nível de produto, juntamente com </w:t>
+            </w:r>
+            <w:proofErr w:type="spellStart"/>
+            <w:r>
+              <w:rPr>
+                <w:rFonts w:cstheme="minorHAnsi"/>
+                <w:b/>
+                <w:bCs/>
+                <w:color w:val="3B3838" w:themeColor="background2" w:themeShade="40"/>
+              </w:rPr>
               <w:t>insuranceTraits</w:t>
             </w:r>
-          </w:p>
-        </w:tc>
-        <w:tc>
-          <w:tcPr>
-            <w:tcW w:w="1553" w:type="dxa"/>
+            <w:proofErr w:type="spellEnd"/>
+          </w:p>
+        </w:tc>
+        <w:tc>
+          <w:tcPr>
+            <w:tcW w:w="1512" w:type="dxa"/>
             <w:tcBorders>
               <w:top w:val="single" w:sz="4" w:space="0" w:color="767171"/>
               <w:left w:val="single" w:sz="4" w:space="0" w:color="767171"/>
@@ -22784,7 +25899,7 @@
       <w:tr>
         <w:tc>
           <w:tcPr>
-            <w:tcW w:w="1413" w:type="dxa"/>
+            <w:tcW w:w="1392" w:type="dxa"/>
             <w:tcBorders>
               <w:top w:val="single" w:sz="4" w:space="0" w:color="767171"/>
               <w:left w:val="single" w:sz="4" w:space="0" w:color="767171"/>
@@ -22816,7 +25931,7 @@
         </w:tc>
         <w:tc>
           <w:tcPr>
-            <w:tcW w:w="1843" w:type="dxa"/>
+            <w:tcW w:w="1686" w:type="dxa"/>
             <w:tcBorders>
               <w:top w:val="single" w:sz="4" w:space="0" w:color="767171"/>
               <w:left w:val="single" w:sz="4" w:space="0" w:color="767171"/>
@@ -22847,7 +25962,7 @@
         </w:tc>
         <w:tc>
           <w:tcPr>
-            <w:tcW w:w="3685" w:type="dxa"/>
+            <w:tcW w:w="3904" w:type="dxa"/>
             <w:tcBorders>
               <w:top w:val="single" w:sz="4" w:space="0" w:color="767171"/>
               <w:left w:val="single" w:sz="4" w:space="0" w:color="767171"/>
@@ -22864,6 +25979,7 @@
                 <w:color w:val="3B3838" w:themeColor="background2" w:themeShade="40"/>
               </w:rPr>
             </w:pPr>
+            <w:proofErr w:type="spellStart"/>
             <w:r>
               <w:rPr>
                 <w:rFonts w:cstheme="minorHAnsi"/>
@@ -22871,8 +25987,9 @@
                 <w:bCs/>
                 <w:color w:val="3B3838" w:themeColor="background2" w:themeShade="40"/>
               </w:rPr>
-              <w:t xml:space="preserve">susepProcessNumber e termOthers passaram a ser </w:t>
-            </w:r>
+              <w:t>susepProcessNumber</w:t>
+            </w:r>
+            <w:proofErr w:type="spellEnd"/>
             <w:r>
               <w:rPr>
                 <w:rFonts w:cstheme="minorHAnsi"/>
@@ -22880,13 +25997,42 @@
                 <w:bCs/>
                 <w:color w:val="3B3838" w:themeColor="background2" w:themeShade="40"/>
               </w:rPr>
+              <w:t xml:space="preserve"> e </w:t>
+            </w:r>
+            <w:proofErr w:type="spellStart"/>
+            <w:r>
+              <w:rPr>
+                <w:rFonts w:cstheme="minorHAnsi"/>
+                <w:b/>
+                <w:bCs/>
+                <w:color w:val="3B3838" w:themeColor="background2" w:themeShade="40"/>
+              </w:rPr>
+              <w:t>termOthers</w:t>
+            </w:r>
+            <w:proofErr w:type="spellEnd"/>
+            <w:r>
+              <w:rPr>
+                <w:rFonts w:cstheme="minorHAnsi"/>
+                <w:b/>
+                <w:bCs/>
+                <w:color w:val="3B3838" w:themeColor="background2" w:themeShade="40"/>
+              </w:rPr>
+              <w:t xml:space="preserve"> passaram a ser </w:t>
+            </w:r>
+            <w:r>
+              <w:rPr>
+                <w:rFonts w:cstheme="minorHAnsi"/>
+                <w:b/>
+                <w:bCs/>
+                <w:color w:val="3B3838" w:themeColor="background2" w:themeShade="40"/>
+              </w:rPr>
               <w:t>condicionais, deixando a obrigatoriedade dos campos</w:t>
             </w:r>
           </w:p>
         </w:tc>
         <w:tc>
           <w:tcPr>
-            <w:tcW w:w="1553" w:type="dxa"/>
+            <w:tcW w:w="1512" w:type="dxa"/>
             <w:tcBorders>
               <w:top w:val="single" w:sz="4" w:space="0" w:color="767171"/>
               <w:left w:val="single" w:sz="4" w:space="0" w:color="767171"/>
@@ -22918,7 +26064,7 @@
       <w:tr>
         <w:tc>
           <w:tcPr>
-            <w:tcW w:w="1413" w:type="dxa"/>
+            <w:tcW w:w="1392" w:type="dxa"/>
             <w:tcBorders>
               <w:top w:val="single" w:sz="4" w:space="0" w:color="767171"/>
               <w:left w:val="single" w:sz="4" w:space="0" w:color="767171"/>
@@ -22948,7 +26094,7 @@
         </w:tc>
         <w:tc>
           <w:tcPr>
-            <w:tcW w:w="1843" w:type="dxa"/>
+            <w:tcW w:w="1686" w:type="dxa"/>
             <w:tcBorders>
               <w:top w:val="single" w:sz="4" w:space="0" w:color="767171"/>
               <w:left w:val="single" w:sz="4" w:space="0" w:color="767171"/>
@@ -22978,7 +26124,7 @@
         </w:tc>
         <w:tc>
           <w:tcPr>
-            <w:tcW w:w="3685" w:type="dxa"/>
+            <w:tcW w:w="3904" w:type="dxa"/>
             <w:tcBorders>
               <w:top w:val="single" w:sz="4" w:space="0" w:color="767171"/>
               <w:left w:val="single" w:sz="4" w:space="0" w:color="767171"/>
@@ -23011,8 +26157,9 @@
                 <w:bCs/>
                 <w:color w:val="3B3838" w:themeColor="background2" w:themeShade="40"/>
               </w:rPr>
-              <w:t>nclusão do objeto premiumPayment e alteracão do campo premiumRates para nível do objeto em questão</w:t>
-            </w:r>
+              <w:t xml:space="preserve">nclusão do objeto </w:t>
+            </w:r>
+            <w:proofErr w:type="spellStart"/>
             <w:r>
               <w:rPr>
                 <w:rFonts w:cstheme="minorHAnsi"/>
@@ -23020,8 +26167,68 @@
                 <w:bCs/>
                 <w:color w:val="3B3838" w:themeColor="background2" w:themeShade="40"/>
               </w:rPr>
+              <w:t>premiumPayment</w:t>
+            </w:r>
+            <w:proofErr w:type="spellEnd"/>
+            <w:r>
+              <w:rPr>
+                <w:rFonts w:cstheme="minorHAnsi"/>
+                <w:b/>
+                <w:bCs/>
+                <w:color w:val="3B3838" w:themeColor="background2" w:themeShade="40"/>
+              </w:rPr>
+              <w:t xml:space="preserve"> e </w:t>
+            </w:r>
+            <w:proofErr w:type="spellStart"/>
+            <w:r>
+              <w:rPr>
+                <w:rFonts w:cstheme="minorHAnsi"/>
+                <w:b/>
+                <w:bCs/>
+                <w:color w:val="3B3838" w:themeColor="background2" w:themeShade="40"/>
+              </w:rPr>
+              <w:t>alteracão</w:t>
+            </w:r>
+            <w:proofErr w:type="spellEnd"/>
+            <w:r>
+              <w:rPr>
+                <w:rFonts w:cstheme="minorHAnsi"/>
+                <w:b/>
+                <w:bCs/>
+                <w:color w:val="3B3838" w:themeColor="background2" w:themeShade="40"/>
+              </w:rPr>
+              <w:t xml:space="preserve"> do campo </w:t>
+            </w:r>
+            <w:proofErr w:type="spellStart"/>
+            <w:r>
+              <w:rPr>
+                <w:rFonts w:cstheme="minorHAnsi"/>
+                <w:b/>
+                <w:bCs/>
+                <w:color w:val="3B3838" w:themeColor="background2" w:themeShade="40"/>
+              </w:rPr>
+              <w:t>premiumRates</w:t>
+            </w:r>
+            <w:proofErr w:type="spellEnd"/>
+            <w:r>
+              <w:rPr>
+                <w:rFonts w:cstheme="minorHAnsi"/>
+                <w:b/>
+                <w:bCs/>
+                <w:color w:val="3B3838" w:themeColor="background2" w:themeShade="40"/>
+              </w:rPr>
+              <w:t xml:space="preserve"> para nível do objeto em questão</w:t>
+            </w:r>
+            <w:r>
+              <w:rPr>
+                <w:rFonts w:cstheme="minorHAnsi"/>
+                <w:b/>
+                <w:bCs/>
+                <w:color w:val="3B3838" w:themeColor="background2" w:themeShade="40"/>
+              </w:rPr>
               <w:t xml:space="preserve"> e, adição dos campos: </w:t>
             </w:r>
+            <w:proofErr w:type="spellStart"/>
             <w:r>
               <w:rPr>
                 <w:rFonts w:cstheme="minorHAnsi"/>
@@ -23031,6 +26238,7 @@
               </w:rPr>
               <w:t>paymentMethod</w:t>
             </w:r>
+            <w:proofErr w:type="spellEnd"/>
             <w:r>
               <w:rPr>
                 <w:rFonts w:cstheme="minorHAnsi"/>
@@ -23040,6 +26248,7 @@
               </w:rPr>
               <w:t xml:space="preserve">, </w:t>
             </w:r>
+            <w:proofErr w:type="spellStart"/>
             <w:r>
               <w:rPr>
                 <w:rFonts w:cstheme="minorHAnsi"/>
@@ -23049,6 +26258,7 @@
               </w:rPr>
               <w:t>paymentDetail</w:t>
             </w:r>
+            <w:proofErr w:type="spellEnd"/>
             <w:r>
               <w:rPr>
                 <w:rFonts w:cstheme="minorHAnsi"/>
@@ -23058,6 +26268,7 @@
               </w:rPr>
               <w:t xml:space="preserve"> e </w:t>
             </w:r>
+            <w:proofErr w:type="spellStart"/>
             <w:r>
               <w:rPr>
                 <w:rFonts w:cstheme="minorHAnsi"/>
@@ -23067,6 +26278,7 @@
               </w:rPr>
               <w:t>paymentType</w:t>
             </w:r>
+            <w:proofErr w:type="spellEnd"/>
             <w:r>
               <w:rPr>
                 <w:rFonts w:cstheme="minorHAnsi"/>
@@ -23080,7 +26292,7 @@
         </w:tc>
         <w:tc>
           <w:tcPr>
-            <w:tcW w:w="1553" w:type="dxa"/>
+            <w:tcW w:w="1512" w:type="dxa"/>
             <w:tcBorders>
               <w:top w:val="single" w:sz="4" w:space="0" w:color="767171"/>
               <w:left w:val="single" w:sz="4" w:space="0" w:color="767171"/>
@@ -23112,7 +26324,7 @@
       <w:tr>
         <w:tc>
           <w:tcPr>
-            <w:tcW w:w="1413" w:type="dxa"/>
+            <w:tcW w:w="1392" w:type="dxa"/>
             <w:tcBorders>
               <w:top w:val="single" w:sz="4" w:space="0" w:color="767171"/>
               <w:left w:val="single" w:sz="4" w:space="0" w:color="767171"/>
@@ -23142,7 +26354,7 @@
         </w:tc>
         <w:tc>
           <w:tcPr>
-            <w:tcW w:w="1843" w:type="dxa"/>
+            <w:tcW w:w="1686" w:type="dxa"/>
             <w:tcBorders>
               <w:top w:val="single" w:sz="4" w:space="0" w:color="767171"/>
               <w:left w:val="single" w:sz="4" w:space="0" w:color="767171"/>
@@ -23172,7 +26384,7 @@
         </w:tc>
         <w:tc>
           <w:tcPr>
-            <w:tcW w:w="3685" w:type="dxa"/>
+            <w:tcW w:w="3904" w:type="dxa"/>
             <w:tcBorders>
               <w:top w:val="single" w:sz="4" w:space="0" w:color="767171"/>
               <w:left w:val="single" w:sz="4" w:space="0" w:color="767171"/>
@@ -23198,6 +26410,7 @@
               </w:rPr>
               <w:t xml:space="preserve">Inclusão do campo </w:t>
             </w:r>
+            <w:proofErr w:type="spellStart"/>
             <w:r>
               <w:rPr>
                 <w:rFonts w:cstheme="minorHAnsi"/>
@@ -23207,11 +26420,12 @@
               </w:rPr>
               <w:t>minimumRequirementDetails</w:t>
             </w:r>
-          </w:p>
-        </w:tc>
-        <w:tc>
-          <w:tcPr>
-            <w:tcW w:w="1553" w:type="dxa"/>
+            <w:proofErr w:type="spellEnd"/>
+          </w:p>
+        </w:tc>
+        <w:tc>
+          <w:tcPr>
+            <w:tcW w:w="1512" w:type="dxa"/>
             <w:tcBorders>
               <w:top w:val="single" w:sz="4" w:space="0" w:color="767171"/>
               <w:left w:val="single" w:sz="4" w:space="0" w:color="767171"/>
@@ -23243,7 +26457,7 @@
       <w:tr>
         <w:tc>
           <w:tcPr>
-            <w:tcW w:w="1413" w:type="dxa"/>
+            <w:tcW w:w="1392" w:type="dxa"/>
             <w:tcBorders>
               <w:top w:val="single" w:sz="4" w:space="0" w:color="767171"/>
               <w:left w:val="single" w:sz="4" w:space="0" w:color="767171"/>
@@ -23273,7 +26487,7 @@
         </w:tc>
         <w:tc>
           <w:tcPr>
-            <w:tcW w:w="1843" w:type="dxa"/>
+            <w:tcW w:w="1686" w:type="dxa"/>
             <w:tcBorders>
               <w:top w:val="single" w:sz="4" w:space="0" w:color="767171"/>
               <w:left w:val="single" w:sz="4" w:space="0" w:color="767171"/>
@@ -23303,7 +26517,7 @@
         </w:tc>
         <w:tc>
           <w:tcPr>
-            <w:tcW w:w="3685" w:type="dxa"/>
+            <w:tcW w:w="3904" w:type="dxa"/>
             <w:tcBorders>
               <w:top w:val="single" w:sz="4" w:space="0" w:color="767171"/>
               <w:left w:val="single" w:sz="4" w:space="0" w:color="767171"/>
@@ -23333,7 +26547,7 @@
         </w:tc>
         <w:tc>
           <w:tcPr>
-            <w:tcW w:w="1553" w:type="dxa"/>
+            <w:tcW w:w="1512" w:type="dxa"/>
             <w:tcBorders>
               <w:top w:val="single" w:sz="4" w:space="0" w:color="767171"/>
               <w:left w:val="single" w:sz="4" w:space="0" w:color="767171"/>
@@ -23365,7 +26579,7 @@
       <w:tr>
         <w:tc>
           <w:tcPr>
-            <w:tcW w:w="1413" w:type="dxa"/>
+            <w:tcW w:w="1392" w:type="dxa"/>
             <w:tcBorders>
               <w:top w:val="single" w:sz="4" w:space="0" w:color="767171"/>
               <w:left w:val="single" w:sz="4" w:space="0" w:color="767171"/>
@@ -23395,7 +26609,7 @@
         </w:tc>
         <w:tc>
           <w:tcPr>
-            <w:tcW w:w="1843" w:type="dxa"/>
+            <w:tcW w:w="1686" w:type="dxa"/>
             <w:tcBorders>
               <w:top w:val="single" w:sz="4" w:space="0" w:color="767171"/>
               <w:left w:val="single" w:sz="4" w:space="0" w:color="767171"/>
@@ -23425,7 +26639,7 @@
         </w:tc>
         <w:tc>
           <w:tcPr>
-            <w:tcW w:w="3685" w:type="dxa"/>
+            <w:tcW w:w="3904" w:type="dxa"/>
             <w:tcBorders>
               <w:top w:val="single" w:sz="4" w:space="0" w:color="767171"/>
               <w:left w:val="single" w:sz="4" w:space="0" w:color="767171"/>
@@ -23451,6 +26665,7 @@
               </w:rPr>
               <w:t xml:space="preserve">Exclusão do campo </w:t>
             </w:r>
+            <w:proofErr w:type="spellStart"/>
             <w:r>
               <w:rPr>
                 <w:rFonts w:cstheme="minorHAnsi"/>
@@ -23460,11 +26675,12 @@
               </w:rPr>
               <w:t>insuredParticipationOthers</w:t>
             </w:r>
-          </w:p>
-        </w:tc>
-        <w:tc>
-          <w:tcPr>
-            <w:tcW w:w="1553" w:type="dxa"/>
+            <w:proofErr w:type="spellEnd"/>
+          </w:p>
+        </w:tc>
+        <w:tc>
+          <w:tcPr>
+            <w:tcW w:w="1512" w:type="dxa"/>
             <w:tcBorders>
               <w:top w:val="single" w:sz="4" w:space="0" w:color="767171"/>
               <w:left w:val="single" w:sz="4" w:space="0" w:color="767171"/>
@@ -23496,7 +26712,7 @@
       <w:tr>
         <w:tc>
           <w:tcPr>
-            <w:tcW w:w="1413" w:type="dxa"/>
+            <w:tcW w:w="1392" w:type="dxa"/>
             <w:tcBorders>
               <w:top w:val="single" w:sz="4" w:space="0" w:color="767171"/>
               <w:left w:val="single" w:sz="4" w:space="0" w:color="767171"/>
@@ -23526,7 +26742,7 @@
         </w:tc>
         <w:tc>
           <w:tcPr>
-            <w:tcW w:w="1843" w:type="dxa"/>
+            <w:tcW w:w="1686" w:type="dxa"/>
             <w:tcBorders>
               <w:top w:val="single" w:sz="4" w:space="0" w:color="767171"/>
               <w:left w:val="single" w:sz="4" w:space="0" w:color="767171"/>
@@ -23556,7 +26772,7 @@
         </w:tc>
         <w:tc>
           <w:tcPr>
-            <w:tcW w:w="3685" w:type="dxa"/>
+            <w:tcW w:w="3904" w:type="dxa"/>
             <w:tcBorders>
               <w:top w:val="single" w:sz="4" w:space="0" w:color="767171"/>
               <w:left w:val="single" w:sz="4" w:space="0" w:color="767171"/>
@@ -23582,6 +26798,7 @@
               </w:rPr>
               <w:t xml:space="preserve">Alteração de obrigatoriedade para os campos: </w:t>
             </w:r>
+            <w:proofErr w:type="spellStart"/>
             <w:r>
               <w:rPr>
                 <w:rFonts w:cstheme="minorHAnsi"/>
@@ -23591,6 +26808,7 @@
               </w:rPr>
               <w:t>definition</w:t>
             </w:r>
+            <w:proofErr w:type="spellEnd"/>
             <w:r>
               <w:rPr>
                 <w:rFonts w:cstheme="minorHAnsi"/>
@@ -23600,6 +26818,7 @@
               </w:rPr>
               <w:t xml:space="preserve">, </w:t>
             </w:r>
+            <w:proofErr w:type="spellStart"/>
             <w:r>
               <w:rPr>
                 <w:rFonts w:cstheme="minorHAnsi"/>
@@ -23609,6 +26828,7 @@
               </w:rPr>
               <w:t>assistanceServicesPackage</w:t>
             </w:r>
+            <w:proofErr w:type="spellEnd"/>
             <w:r>
               <w:rPr>
                 <w:rFonts w:cstheme="minorHAnsi"/>
@@ -23618,6 +26838,7 @@
               </w:rPr>
               <w:t xml:space="preserve">, </w:t>
             </w:r>
+            <w:proofErr w:type="spellStart"/>
             <w:r>
               <w:rPr>
                 <w:rFonts w:cstheme="minorHAnsi"/>
@@ -23627,6 +26848,7 @@
               </w:rPr>
               <w:t>complementaryAssistanceServicesDetail</w:t>
             </w:r>
+            <w:proofErr w:type="spellEnd"/>
             <w:r>
               <w:rPr>
                 <w:rFonts w:cstheme="minorHAnsi"/>
@@ -23636,6 +26858,7 @@
               </w:rPr>
               <w:t xml:space="preserve"> e </w:t>
             </w:r>
+            <w:proofErr w:type="spellStart"/>
             <w:r>
               <w:rPr>
                 <w:rFonts w:cstheme="minorHAnsi"/>
@@ -23645,11 +26868,12 @@
               </w:rPr>
               <w:t>chargeTypeSignaling</w:t>
             </w:r>
-          </w:p>
-        </w:tc>
-        <w:tc>
-          <w:tcPr>
-            <w:tcW w:w="1553" w:type="dxa"/>
+            <w:proofErr w:type="spellEnd"/>
+          </w:p>
+        </w:tc>
+        <w:tc>
+          <w:tcPr>
+            <w:tcW w:w="1512" w:type="dxa"/>
             <w:tcBorders>
               <w:top w:val="single" w:sz="4" w:space="0" w:color="767171"/>
               <w:left w:val="single" w:sz="4" w:space="0" w:color="767171"/>
@@ -23681,7 +26905,7 @@
       <w:tr>
         <w:tc>
           <w:tcPr>
-            <w:tcW w:w="1413" w:type="dxa"/>
+            <w:tcW w:w="1392" w:type="dxa"/>
             <w:tcBorders>
               <w:top w:val="single" w:sz="4" w:space="0" w:color="767171"/>
               <w:left w:val="single" w:sz="4" w:space="0" w:color="767171"/>
@@ -23711,7 +26935,7 @@
         </w:tc>
         <w:tc>
           <w:tcPr>
-            <w:tcW w:w="1843" w:type="dxa"/>
+            <w:tcW w:w="1686" w:type="dxa"/>
             <w:tcBorders>
               <w:top w:val="single" w:sz="4" w:space="0" w:color="767171"/>
               <w:left w:val="single" w:sz="4" w:space="0" w:color="767171"/>
@@ -23741,7 +26965,7 @@
         </w:tc>
         <w:tc>
           <w:tcPr>
-            <w:tcW w:w="3685" w:type="dxa"/>
+            <w:tcW w:w="3904" w:type="dxa"/>
             <w:tcBorders>
               <w:top w:val="single" w:sz="4" w:space="0" w:color="767171"/>
               <w:left w:val="single" w:sz="4" w:space="0" w:color="767171"/>
@@ -23788,6 +27012,7 @@
               </w:rPr>
               <w:t xml:space="preserve">coverage, </w:t>
             </w:r>
+            <w:proofErr w:type="spellStart"/>
             <w:r>
               <w:rPr>
                 <w:rFonts w:cstheme="minorHAnsi"/>
@@ -23796,8 +27021,9 @@
                 <w:color w:val="3B3838" w:themeColor="background2" w:themeShade="40"/>
                 <w:lang w:val="en-US"/>
               </w:rPr>
-              <w:t>coverageDescription, commercializationArea, assistanceServices, insuranceTraits</w:t>
-            </w:r>
+              <w:t>coverageDescription</w:t>
+            </w:r>
+            <w:proofErr w:type="spellEnd"/>
             <w:r>
               <w:rPr>
                 <w:rFonts w:cstheme="minorHAnsi"/>
@@ -23808,6 +27034,7 @@
               </w:rPr>
               <w:t xml:space="preserve">, </w:t>
             </w:r>
+            <w:proofErr w:type="spellStart"/>
             <w:r>
               <w:rPr>
                 <w:rFonts w:cstheme="minorHAnsi"/>
@@ -23816,8 +27043,9 @@
                 <w:color w:val="3B3838" w:themeColor="background2" w:themeShade="40"/>
                 <w:lang w:val="en-US"/>
               </w:rPr>
-              <w:t>traits</w:t>
-            </w:r>
+              <w:t>commercializationArea</w:t>
+            </w:r>
+            <w:proofErr w:type="spellEnd"/>
             <w:r>
               <w:rPr>
                 <w:rFonts w:cstheme="minorHAnsi"/>
@@ -23828,6 +27056,7 @@
               </w:rPr>
               <w:t xml:space="preserve">, </w:t>
             </w:r>
+            <w:proofErr w:type="spellStart"/>
             <w:r>
               <w:rPr>
                 <w:rFonts w:cstheme="minorHAnsi"/>
@@ -23836,8 +27065,9 @@
                 <w:color w:val="3B3838" w:themeColor="background2" w:themeShade="40"/>
                 <w:lang w:val="en-US"/>
               </w:rPr>
-              <w:t>maxLMI</w:t>
-            </w:r>
+              <w:t>assistanceServices</w:t>
+            </w:r>
+            <w:proofErr w:type="spellEnd"/>
             <w:r>
               <w:rPr>
                 <w:rFonts w:cstheme="minorHAnsi"/>
@@ -23848,6 +27078,7 @@
               </w:rPr>
               <w:t xml:space="preserve">, </w:t>
             </w:r>
+            <w:proofErr w:type="spellStart"/>
             <w:r>
               <w:rPr>
                 <w:rFonts w:cstheme="minorHAnsi"/>
@@ -23856,8 +27087,9 @@
                 <w:color w:val="3B3838" w:themeColor="background2" w:themeShade="40"/>
                 <w:lang w:val="en-US"/>
               </w:rPr>
-              <w:t>insuredParticipation</w:t>
-            </w:r>
+              <w:t>insuranceTraits</w:t>
+            </w:r>
+            <w:proofErr w:type="spellEnd"/>
             <w:r>
               <w:rPr>
                 <w:rFonts w:cstheme="minorHAnsi"/>
@@ -23876,7 +27108,7 @@
                 <w:color w:val="3B3838" w:themeColor="background2" w:themeShade="40"/>
                 <w:lang w:val="en-US"/>
               </w:rPr>
-              <w:t>term</w:t>
+              <w:t>traits</w:t>
             </w:r>
             <w:r>
               <w:rPr>
@@ -23888,6 +27120,7 @@
               </w:rPr>
               <w:t xml:space="preserve">, </w:t>
             </w:r>
+            <w:proofErr w:type="spellStart"/>
             <w:r>
               <w:rPr>
                 <w:rFonts w:cstheme="minorHAnsi"/>
@@ -23896,8 +27129,9 @@
                 <w:color w:val="3B3838" w:themeColor="background2" w:themeShade="40"/>
                 <w:lang w:val="en-US"/>
               </w:rPr>
-              <w:t>premiumRates</w:t>
-            </w:r>
+              <w:t>maxLMI</w:t>
+            </w:r>
+            <w:proofErr w:type="spellEnd"/>
             <w:r>
               <w:rPr>
                 <w:rFonts w:cstheme="minorHAnsi"/>
@@ -23908,6 +27142,7 @@
               </w:rPr>
               <w:t xml:space="preserve">, </w:t>
             </w:r>
+            <w:proofErr w:type="spellStart"/>
             <w:r>
               <w:rPr>
                 <w:rFonts w:cstheme="minorHAnsi"/>
@@ -23916,8 +27151,9 @@
                 <w:color w:val="3B3838" w:themeColor="background2" w:themeShade="40"/>
                 <w:lang w:val="en-US"/>
               </w:rPr>
-              <w:t>contractType</w:t>
-            </w:r>
+              <w:t>insuredParticipation</w:t>
+            </w:r>
+            <w:proofErr w:type="spellEnd"/>
             <w:r>
               <w:rPr>
                 <w:rFonts w:cstheme="minorHAnsi"/>
@@ -23926,7 +27162,7 @@
                 <w:color w:val="3B3838" w:themeColor="background2" w:themeShade="40"/>
                 <w:lang w:val="en-US"/>
               </w:rPr>
-              <w:t xml:space="preserve"> e </w:t>
+              <w:t xml:space="preserve">, </w:t>
             </w:r>
             <w:r>
               <w:rPr>
@@ -23936,7 +27172,7 @@
                 <w:color w:val="3B3838" w:themeColor="background2" w:themeShade="40"/>
                 <w:lang w:val="en-US"/>
               </w:rPr>
-              <w:t>targetAudiences</w:t>
+              <w:t>term</w:t>
             </w:r>
             <w:r>
               <w:rPr>
@@ -23946,13 +27182,79 @@
                 <w:color w:val="3B3838" w:themeColor="background2" w:themeShade="40"/>
                 <w:lang w:val="en-US"/>
               </w:rPr>
+              <w:t xml:space="preserve">, </w:t>
+            </w:r>
+            <w:proofErr w:type="spellStart"/>
+            <w:r>
+              <w:rPr>
+                <w:rFonts w:cstheme="minorHAnsi"/>
+                <w:b/>
+                <w:bCs/>
+                <w:color w:val="3B3838" w:themeColor="background2" w:themeShade="40"/>
+                <w:lang w:val="en-US"/>
+              </w:rPr>
+              <w:t>premiumRates</w:t>
+            </w:r>
+            <w:proofErr w:type="spellEnd"/>
+            <w:r>
+              <w:rPr>
+                <w:rFonts w:cstheme="minorHAnsi"/>
+                <w:b/>
+                <w:bCs/>
+                <w:color w:val="3B3838" w:themeColor="background2" w:themeShade="40"/>
+                <w:lang w:val="en-US"/>
+              </w:rPr>
+              <w:t xml:space="preserve">, </w:t>
+            </w:r>
+            <w:proofErr w:type="spellStart"/>
+            <w:r>
+              <w:rPr>
+                <w:rFonts w:cstheme="minorHAnsi"/>
+                <w:b/>
+                <w:bCs/>
+                <w:color w:val="3B3838" w:themeColor="background2" w:themeShade="40"/>
+                <w:lang w:val="en-US"/>
+              </w:rPr>
+              <w:t>contractType</w:t>
+            </w:r>
+            <w:proofErr w:type="spellEnd"/>
+            <w:r>
+              <w:rPr>
+                <w:rFonts w:cstheme="minorHAnsi"/>
+                <w:b/>
+                <w:bCs/>
+                <w:color w:val="3B3838" w:themeColor="background2" w:themeShade="40"/>
+                <w:lang w:val="en-US"/>
+              </w:rPr>
+              <w:t xml:space="preserve"> e </w:t>
+            </w:r>
+            <w:proofErr w:type="spellStart"/>
+            <w:r>
+              <w:rPr>
+                <w:rFonts w:cstheme="minorHAnsi"/>
+                <w:b/>
+                <w:bCs/>
+                <w:color w:val="3B3838" w:themeColor="background2" w:themeShade="40"/>
+                <w:lang w:val="en-US"/>
+              </w:rPr>
+              <w:t>targetAudiences</w:t>
+            </w:r>
+            <w:proofErr w:type="spellEnd"/>
+            <w:r>
+              <w:rPr>
+                <w:rFonts w:cstheme="minorHAnsi"/>
+                <w:b/>
+                <w:bCs/>
+                <w:color w:val="3B3838" w:themeColor="background2" w:themeShade="40"/>
+                <w:lang w:val="en-US"/>
+              </w:rPr>
               <w:t>.</w:t>
             </w:r>
           </w:p>
         </w:tc>
         <w:tc>
           <w:tcPr>
-            <w:tcW w:w="1553" w:type="dxa"/>
+            <w:tcW w:w="1512" w:type="dxa"/>
             <w:tcBorders>
               <w:top w:val="single" w:sz="4" w:space="0" w:color="767171"/>
               <w:left w:val="single" w:sz="4" w:space="0" w:color="767171"/>
@@ -23984,7 +27286,7 @@
       <w:tr>
         <w:tc>
           <w:tcPr>
-            <w:tcW w:w="1413" w:type="dxa"/>
+            <w:tcW w:w="1392" w:type="dxa"/>
             <w:tcBorders>
               <w:top w:val="single" w:sz="4" w:space="0" w:color="767171"/>
               <w:left w:val="single" w:sz="4" w:space="0" w:color="767171"/>
@@ -24014,7 +27316,7 @@
         </w:tc>
         <w:tc>
           <w:tcPr>
-            <w:tcW w:w="1843" w:type="dxa"/>
+            <w:tcW w:w="1686" w:type="dxa"/>
             <w:tcBorders>
               <w:top w:val="single" w:sz="4" w:space="0" w:color="767171"/>
               <w:left w:val="single" w:sz="4" w:space="0" w:color="767171"/>
@@ -24044,7 +27346,7 @@
         </w:tc>
         <w:tc>
           <w:tcPr>
-            <w:tcW w:w="3685" w:type="dxa"/>
+            <w:tcW w:w="3904" w:type="dxa"/>
             <w:tcBorders>
               <w:top w:val="single" w:sz="4" w:space="0" w:color="767171"/>
               <w:left w:val="single" w:sz="4" w:space="0" w:color="767171"/>
@@ -24070,6 +27372,7 @@
               </w:rPr>
               <w:t xml:space="preserve">Alteração na lista de </w:t>
             </w:r>
+            <w:proofErr w:type="spellStart"/>
             <w:r>
               <w:rPr>
                 <w:rFonts w:cstheme="minorHAnsi"/>
@@ -24079,11 +27382,12 @@
               </w:rPr>
               <w:t>targetAudiences</w:t>
             </w:r>
-          </w:p>
-        </w:tc>
-        <w:tc>
-          <w:tcPr>
-            <w:tcW w:w="1553" w:type="dxa"/>
+            <w:proofErr w:type="spellEnd"/>
+          </w:p>
+        </w:tc>
+        <w:tc>
+          <w:tcPr>
+            <w:tcW w:w="1512" w:type="dxa"/>
             <w:tcBorders>
               <w:top w:val="single" w:sz="4" w:space="0" w:color="767171"/>
               <w:left w:val="single" w:sz="4" w:space="0" w:color="767171"/>
@@ -24115,7 +27419,7 @@
       <w:tr>
         <w:tc>
           <w:tcPr>
-            <w:tcW w:w="1413" w:type="dxa"/>
+            <w:tcW w:w="1392" w:type="dxa"/>
             <w:tcBorders>
               <w:top w:val="single" w:sz="4" w:space="0" w:color="767171"/>
               <w:left w:val="single" w:sz="4" w:space="0" w:color="767171"/>
@@ -24145,7 +27449,7 @@
         </w:tc>
         <w:tc>
           <w:tcPr>
-            <w:tcW w:w="1843" w:type="dxa"/>
+            <w:tcW w:w="1686" w:type="dxa"/>
             <w:tcBorders>
               <w:top w:val="single" w:sz="4" w:space="0" w:color="767171"/>
               <w:left w:val="single" w:sz="4" w:space="0" w:color="767171"/>
@@ -24175,7 +27479,7 @@
         </w:tc>
         <w:tc>
           <w:tcPr>
-            <w:tcW w:w="3685" w:type="dxa"/>
+            <w:tcW w:w="3904" w:type="dxa"/>
             <w:tcBorders>
               <w:top w:val="single" w:sz="4" w:space="0" w:color="767171"/>
               <w:left w:val="single" w:sz="4" w:space="0" w:color="767171"/>
@@ -24201,6 +27505,7 @@
               </w:rPr>
               <w:t xml:space="preserve">Mudança de tipo de dados para </w:t>
             </w:r>
+            <w:proofErr w:type="spellStart"/>
             <w:r>
               <w:rPr>
                 <w:rFonts w:cstheme="minorHAnsi"/>
@@ -24208,8 +27513,9 @@
                 <w:bCs/>
                 <w:color w:val="3B3838" w:themeColor="background2" w:themeShade="40"/>
               </w:rPr>
-              <w:t>premiumPayment, premiumPaymentMethod</w:t>
-            </w:r>
+              <w:t>premiumPayment</w:t>
+            </w:r>
+            <w:proofErr w:type="spellEnd"/>
             <w:r>
               <w:rPr>
                 <w:rFonts w:cstheme="minorHAnsi"/>
@@ -24217,8 +27523,29 @@
                 <w:bCs/>
                 <w:color w:val="3B3838" w:themeColor="background2" w:themeShade="40"/>
               </w:rPr>
+              <w:t xml:space="preserve">, </w:t>
+            </w:r>
+            <w:proofErr w:type="spellStart"/>
+            <w:r>
+              <w:rPr>
+                <w:rFonts w:cstheme="minorHAnsi"/>
+                <w:b/>
+                <w:bCs/>
+                <w:color w:val="3B3838" w:themeColor="background2" w:themeShade="40"/>
+              </w:rPr>
+              <w:t>premiumPaymentMethod</w:t>
+            </w:r>
+            <w:proofErr w:type="spellEnd"/>
+            <w:r>
+              <w:rPr>
+                <w:rFonts w:cstheme="minorHAnsi"/>
+                <w:b/>
+                <w:bCs/>
+                <w:color w:val="3B3838" w:themeColor="background2" w:themeShade="40"/>
+              </w:rPr>
               <w:t xml:space="preserve"> e </w:t>
             </w:r>
+            <w:proofErr w:type="spellStart"/>
             <w:r>
               <w:rPr>
                 <w:rFonts w:cstheme="minorHAnsi"/>
@@ -24228,11 +27555,12 @@
               </w:rPr>
               <w:t>premiumRates</w:t>
             </w:r>
-          </w:p>
-        </w:tc>
-        <w:tc>
-          <w:tcPr>
-            <w:tcW w:w="1553" w:type="dxa"/>
+            <w:proofErr w:type="spellEnd"/>
+          </w:p>
+        </w:tc>
+        <w:tc>
+          <w:tcPr>
+            <w:tcW w:w="1512" w:type="dxa"/>
             <w:tcBorders>
               <w:top w:val="single" w:sz="4" w:space="0" w:color="767171"/>
               <w:left w:val="single" w:sz="4" w:space="0" w:color="767171"/>
@@ -24257,6 +27585,199 @@
                 <w:color w:val="3B3838" w:themeColor="background2" w:themeShade="40"/>
               </w:rPr>
               <w:t>Arthur Moura</w:t>
+            </w:r>
+          </w:p>
+        </w:tc>
+      </w:tr>
+      <w:tr>
+        <w:tc>
+          <w:tcPr>
+            <w:tcW w:w="1392" w:type="dxa"/>
+            <w:tcBorders>
+              <w:top w:val="single" w:sz="4" w:space="0" w:color="767171"/>
+              <w:left w:val="single" w:sz="4" w:space="0" w:color="767171"/>
+              <w:bottom w:val="single" w:sz="4" w:space="0" w:color="767171"/>
+              <w:right w:val="single" w:sz="4" w:space="0" w:color="767171"/>
+            </w:tcBorders>
+          </w:tcPr>
+          <w:p>
+            <w:pPr>
+              <w:rPr>
+                <w:rFonts w:cstheme="minorHAnsi"/>
+                <w:b/>
+                <w:bCs/>
+                <w:color w:val="3B3838" w:themeColor="background2" w:themeShade="40"/>
+              </w:rPr>
+            </w:pPr>
+            <w:r>
+              <w:rPr>
+                <w:rFonts w:cstheme="minorHAnsi"/>
+                <w:b/>
+                <w:bCs/>
+                <w:color w:val="3B3838" w:themeColor="background2" w:themeShade="40"/>
+              </w:rPr>
+              <w:t>30/03/2022</w:t>
+            </w:r>
+          </w:p>
+        </w:tc>
+        <w:tc>
+          <w:tcPr>
+            <w:tcW w:w="1686" w:type="dxa"/>
+            <w:tcBorders>
+              <w:top w:val="single" w:sz="4" w:space="0" w:color="767171"/>
+              <w:left w:val="single" w:sz="4" w:space="0" w:color="767171"/>
+              <w:bottom w:val="single" w:sz="4" w:space="0" w:color="767171"/>
+              <w:right w:val="single" w:sz="4" w:space="0" w:color="767171"/>
+            </w:tcBorders>
+          </w:tcPr>
+          <w:p>
+            <w:pPr>
+              <w:rPr>
+                <w:rFonts w:cstheme="minorHAnsi"/>
+                <w:b/>
+                <w:bCs/>
+                <w:color w:val="3B3838" w:themeColor="background2" w:themeShade="40"/>
+              </w:rPr>
+            </w:pPr>
+            <w:r>
+              <w:rPr>
+                <w:rFonts w:cstheme="minorHAnsi"/>
+                <w:b/>
+                <w:bCs/>
+                <w:color w:val="3B3838" w:themeColor="background2" w:themeShade="40"/>
+              </w:rPr>
+              <w:t>4/5</w:t>
+            </w:r>
+          </w:p>
+        </w:tc>
+        <w:tc>
+          <w:tcPr>
+            <w:tcW w:w="3904" w:type="dxa"/>
+            <w:tcBorders>
+              <w:top w:val="single" w:sz="4" w:space="0" w:color="767171"/>
+              <w:left w:val="single" w:sz="4" w:space="0" w:color="767171"/>
+              <w:bottom w:val="single" w:sz="4" w:space="0" w:color="767171"/>
+              <w:right w:val="single" w:sz="4" w:space="0" w:color="767171"/>
+            </w:tcBorders>
+          </w:tcPr>
+          <w:p>
+            <w:pPr>
+              <w:rPr>
+                <w:rFonts w:cstheme="minorHAnsi"/>
+                <w:b/>
+                <w:bCs/>
+                <w:color w:val="3B3838" w:themeColor="background2" w:themeShade="40"/>
+              </w:rPr>
+            </w:pPr>
+            <w:r>
+              <w:rPr>
+                <w:rFonts w:cstheme="minorHAnsi"/>
+                <w:b/>
+                <w:bCs/>
+                <w:color w:val="3B3838" w:themeColor="background2" w:themeShade="40"/>
+              </w:rPr>
+              <w:t xml:space="preserve">Alteração do campo </w:t>
+            </w:r>
+            <w:proofErr w:type="spellStart"/>
+            <w:r>
+              <w:rPr>
+                <w:rFonts w:cstheme="minorHAnsi"/>
+                <w:b/>
+                <w:bCs/>
+                <w:color w:val="3B3838" w:themeColor="background2" w:themeShade="40"/>
+              </w:rPr>
+              <w:t>allowApartPurchase</w:t>
+            </w:r>
+            <w:proofErr w:type="spellEnd"/>
+            <w:r>
+              <w:rPr>
+                <w:rFonts w:cstheme="minorHAnsi"/>
+                <w:b/>
+                <w:bCs/>
+                <w:color w:val="3B3838" w:themeColor="background2" w:themeShade="40"/>
+              </w:rPr>
+              <w:t xml:space="preserve"> para nível de </w:t>
+            </w:r>
+            <w:proofErr w:type="spellStart"/>
+            <w:r>
+              <w:rPr>
+                <w:rFonts w:cstheme="minorHAnsi"/>
+                <w:b/>
+                <w:bCs/>
+                <w:color w:val="3B3838" w:themeColor="background2" w:themeShade="40"/>
+              </w:rPr>
+              <w:t>coverages</w:t>
+            </w:r>
+            <w:proofErr w:type="spellEnd"/>
+            <w:r>
+              <w:rPr>
+                <w:rFonts w:cstheme="minorHAnsi"/>
+                <w:b/>
+                <w:bCs/>
+                <w:color w:val="3B3838" w:themeColor="background2" w:themeShade="40"/>
+              </w:rPr>
+              <w:t xml:space="preserve"> e o objeto </w:t>
+            </w:r>
+            <w:proofErr w:type="spellStart"/>
+            <w:r>
+              <w:rPr>
+                <w:rFonts w:cstheme="minorHAnsi"/>
+                <w:b/>
+                <w:bCs/>
+                <w:color w:val="3B3838" w:themeColor="background2" w:themeShade="40"/>
+              </w:rPr>
+              <w:t>validity</w:t>
+            </w:r>
+            <w:proofErr w:type="spellEnd"/>
+            <w:r>
+              <w:rPr>
+                <w:rFonts w:cstheme="minorHAnsi"/>
+                <w:b/>
+                <w:bCs/>
+                <w:color w:val="3B3838" w:themeColor="background2" w:themeShade="40"/>
+              </w:rPr>
+              <w:t xml:space="preserve"> para </w:t>
+            </w:r>
+            <w:proofErr w:type="spellStart"/>
+            <w:r>
+              <w:rPr>
+                <w:rFonts w:cstheme="minorHAnsi"/>
+                <w:b/>
+                <w:bCs/>
+                <w:color w:val="3B3838" w:themeColor="background2" w:themeShade="40"/>
+              </w:rPr>
+              <w:t>array</w:t>
+            </w:r>
+            <w:proofErr w:type="spellEnd"/>
+          </w:p>
+        </w:tc>
+        <w:tc>
+          <w:tcPr>
+            <w:tcW w:w="1512" w:type="dxa"/>
+            <w:tcBorders>
+              <w:top w:val="single" w:sz="4" w:space="0" w:color="767171"/>
+              <w:left w:val="single" w:sz="4" w:space="0" w:color="767171"/>
+              <w:bottom w:val="single" w:sz="4" w:space="0" w:color="767171"/>
+              <w:right w:val="single" w:sz="4" w:space="0" w:color="767171"/>
+            </w:tcBorders>
+          </w:tcPr>
+          <w:p>
+            <w:pPr>
+              <w:rPr>
+                <w:rFonts w:cstheme="minorHAnsi"/>
+                <w:b/>
+                <w:bCs/>
+                <w:color w:val="3B3838" w:themeColor="background2" w:themeShade="40"/>
+              </w:rPr>
+            </w:pPr>
+            <w:r>
+              <w:rPr>
+                <w:rFonts w:cstheme="minorHAnsi"/>
+                <w:b/>
+                <w:bCs/>
+                <w:color w:val="3B3838" w:themeColor="background2" w:themeShade="40"/>
+              </w:rPr>
+              <w:t>Laura Tomé</w:t>
             </w:r>
           </w:p>
         </w:tc>
